--- a/docs/dokumentacija.docx
+++ b/docs/dokumentacija.docx
@@ -56,7 +56,7 @@
                   <v:formulas/>
                   <v:path o:connecttype="segments"/>
                 </v:shape>
-                <o:OLEObject Type="Embed" ProgID="CorelDraw.Graphic.7" ShapeID="ole_rId2" DrawAspect="Content" ObjectID="_1589973819" r:id="rId9"/>
+                <o:OLEObject Type="Embed" ProgID="CorelDraw.Graphic.7" ShapeID="ole_rId2" DrawAspect="Content" ObjectID="_1589974876" r:id="rId9"/>
               </w:object>
             </w:r>
           </w:p>
@@ -203,17 +203,126 @@
           <w:rFonts w:ascii="Arial" w:hAnsi="Arial"/>
           <w:sz w:val="40"/>
           <w:szCs w:val="40"/>
-          <w:lang/>
         </w:rPr>
       </w:pPr>
+      <w:proofErr w:type="spellStart"/>
       <w:r>
         <w:rPr>
           <w:rFonts w:ascii="Arial" w:hAnsi="Arial"/>
           <w:sz w:val="40"/>
           <w:szCs w:val="40"/>
         </w:rPr>
-        <w:t>Odsek za računarsku tehniku i računarske komunikacije</w:t>
-      </w:r>
+        <w:t>Odsek</w:t>
+      </w:r>
+      <w:proofErr w:type="spellEnd"/>
+      <w:r>
+        <w:rPr>
+          <w:rFonts w:ascii="Arial" w:hAnsi="Arial"/>
+          <w:sz w:val="40"/>
+          <w:szCs w:val="40"/>
+        </w:rPr>
+        <w:t xml:space="preserve"> </w:t>
+      </w:r>
+      <w:proofErr w:type="spellStart"/>
+      <w:r>
+        <w:rPr>
+          <w:rFonts w:ascii="Arial" w:hAnsi="Arial"/>
+          <w:sz w:val="40"/>
+          <w:szCs w:val="40"/>
+        </w:rPr>
+        <w:t>za</w:t>
+      </w:r>
+      <w:proofErr w:type="spellEnd"/>
+      <w:r>
+        <w:rPr>
+          <w:rFonts w:ascii="Arial" w:hAnsi="Arial"/>
+          <w:sz w:val="40"/>
+          <w:szCs w:val="40"/>
+        </w:rPr>
+        <w:t xml:space="preserve"> </w:t>
+      </w:r>
+      <w:proofErr w:type="spellStart"/>
+      <w:r>
+        <w:rPr>
+          <w:rFonts w:ascii="Arial" w:hAnsi="Arial"/>
+          <w:sz w:val="40"/>
+          <w:szCs w:val="40"/>
+        </w:rPr>
+        <w:t>računarsku</w:t>
+      </w:r>
+      <w:proofErr w:type="spellEnd"/>
+      <w:r>
+        <w:rPr>
+          <w:rFonts w:ascii="Arial" w:hAnsi="Arial"/>
+          <w:sz w:val="40"/>
+          <w:szCs w:val="40"/>
+        </w:rPr>
+        <w:t xml:space="preserve"> </w:t>
+      </w:r>
+      <w:proofErr w:type="spellStart"/>
+      <w:r>
+        <w:rPr>
+          <w:rFonts w:ascii="Arial" w:hAnsi="Arial"/>
+          <w:sz w:val="40"/>
+          <w:szCs w:val="40"/>
+        </w:rPr>
+        <w:t>tehniku</w:t>
+      </w:r>
+      <w:proofErr w:type="spellEnd"/>
+      <w:r>
+        <w:rPr>
+          <w:rFonts w:ascii="Arial" w:hAnsi="Arial"/>
+          <w:sz w:val="40"/>
+          <w:szCs w:val="40"/>
+        </w:rPr>
+        <w:t xml:space="preserve"> </w:t>
+      </w:r>
+      <w:proofErr w:type="spellStart"/>
+      <w:r>
+        <w:rPr>
+          <w:rFonts w:ascii="Arial" w:hAnsi="Arial"/>
+          <w:sz w:val="40"/>
+          <w:szCs w:val="40"/>
+        </w:rPr>
+        <w:t>i</w:t>
+      </w:r>
+      <w:proofErr w:type="spellEnd"/>
+      <w:r>
+        <w:rPr>
+          <w:rFonts w:ascii="Arial" w:hAnsi="Arial"/>
+          <w:sz w:val="40"/>
+          <w:szCs w:val="40"/>
+        </w:rPr>
+        <w:t xml:space="preserve"> </w:t>
+      </w:r>
+      <w:proofErr w:type="spellStart"/>
+      <w:r>
+        <w:rPr>
+          <w:rFonts w:ascii="Arial" w:hAnsi="Arial"/>
+          <w:sz w:val="40"/>
+          <w:szCs w:val="40"/>
+        </w:rPr>
+        <w:t>računarske</w:t>
+      </w:r>
+      <w:proofErr w:type="spellEnd"/>
+      <w:r>
+        <w:rPr>
+          <w:rFonts w:ascii="Arial" w:hAnsi="Arial"/>
+          <w:sz w:val="40"/>
+          <w:szCs w:val="40"/>
+        </w:rPr>
+        <w:t xml:space="preserve"> </w:t>
+      </w:r>
+      <w:proofErr w:type="spellStart"/>
+      <w:r>
+        <w:rPr>
+          <w:rFonts w:ascii="Arial" w:hAnsi="Arial"/>
+          <w:sz w:val="40"/>
+          <w:szCs w:val="40"/>
+        </w:rPr>
+        <w:t>komunikacije</w:t>
+      </w:r>
+      <w:proofErr w:type="spellEnd"/>
     </w:p>
     <w:p>
       <w:pPr>
@@ -240,6 +349,7 @@
           <w:szCs w:val="40"/>
         </w:rPr>
       </w:pPr>
+      <w:proofErr w:type="spellStart"/>
       <w:r>
         <w:rPr>
           <w:rFonts w:ascii="Arial" w:hAnsi="Arial"/>
@@ -248,7 +358,40 @@
           <w:sz w:val="40"/>
           <w:szCs w:val="40"/>
         </w:rPr>
-        <w:t>Naziv predmeta:</w:t>
+        <w:t>Naziv</w:t>
+      </w:r>
+      <w:proofErr w:type="spellEnd"/>
+      <w:r>
+        <w:rPr>
+          <w:rFonts w:ascii="Arial" w:hAnsi="Arial"/>
+          <w:b/>
+          <w:i/>
+          <w:sz w:val="40"/>
+          <w:szCs w:val="40"/>
+        </w:rPr>
+        <w:t xml:space="preserve"> </w:t>
+      </w:r>
+      <w:proofErr w:type="spellStart"/>
+      <w:r>
+        <w:rPr>
+          <w:rFonts w:ascii="Arial" w:hAnsi="Arial"/>
+          <w:b/>
+          <w:i/>
+          <w:sz w:val="40"/>
+          <w:szCs w:val="40"/>
+        </w:rPr>
+        <w:t>predmeta</w:t>
+      </w:r>
+      <w:proofErr w:type="spellEnd"/>
+      <w:r>
+        <w:rPr>
+          <w:rFonts w:ascii="Arial" w:hAnsi="Arial"/>
+          <w:b/>
+          <w:i/>
+          <w:sz w:val="40"/>
+          <w:szCs w:val="40"/>
+        </w:rPr>
+        <w:t>:</w:t>
       </w:r>
     </w:p>
     <w:p>
@@ -268,7 +411,79 @@
           <w:sz w:val="40"/>
           <w:szCs w:val="40"/>
         </w:rPr>
-        <w:t>-  Logičko projektovanje računarskih sistema 2-</w:t>
+        <w:t xml:space="preserve">-  </w:t>
+      </w:r>
+      <w:proofErr w:type="spellStart"/>
+      <w:r>
+        <w:rPr>
+          <w:rFonts w:ascii="Arial" w:hAnsi="Arial"/>
+          <w:sz w:val="40"/>
+          <w:szCs w:val="40"/>
+        </w:rPr>
+        <w:t>Logičko</w:t>
+      </w:r>
+      <w:proofErr w:type="spellEnd"/>
+      <w:r>
+        <w:rPr>
+          <w:rFonts w:ascii="Arial" w:hAnsi="Arial"/>
+          <w:sz w:val="40"/>
+          <w:szCs w:val="40"/>
+        </w:rPr>
+        <w:t xml:space="preserve"> </w:t>
+      </w:r>
+      <w:proofErr w:type="spellStart"/>
+      <w:r>
+        <w:rPr>
+          <w:rFonts w:ascii="Arial" w:hAnsi="Arial"/>
+          <w:sz w:val="40"/>
+          <w:szCs w:val="40"/>
+        </w:rPr>
+        <w:t>projektovanje</w:t>
+      </w:r>
+      <w:proofErr w:type="spellEnd"/>
+      <w:r>
+        <w:rPr>
+          <w:rFonts w:ascii="Arial" w:hAnsi="Arial"/>
+          <w:sz w:val="40"/>
+          <w:szCs w:val="40"/>
+        </w:rPr>
+        <w:t xml:space="preserve"> </w:t>
+      </w:r>
+      <w:proofErr w:type="spellStart"/>
+      <w:r>
+        <w:rPr>
+          <w:rFonts w:ascii="Arial" w:hAnsi="Arial"/>
+          <w:sz w:val="40"/>
+          <w:szCs w:val="40"/>
+        </w:rPr>
+        <w:t>računarskih</w:t>
+      </w:r>
+      <w:proofErr w:type="spellEnd"/>
+      <w:r>
+        <w:rPr>
+          <w:rFonts w:ascii="Arial" w:hAnsi="Arial"/>
+          <w:sz w:val="40"/>
+          <w:szCs w:val="40"/>
+        </w:rPr>
+        <w:t xml:space="preserve"> </w:t>
+      </w:r>
+      <w:proofErr w:type="spellStart"/>
+      <w:r>
+        <w:rPr>
+          <w:rFonts w:ascii="Arial" w:hAnsi="Arial"/>
+          <w:sz w:val="40"/>
+          <w:szCs w:val="40"/>
+        </w:rPr>
+        <w:t>sistema</w:t>
+      </w:r>
+      <w:proofErr w:type="spellEnd"/>
+      <w:r>
+        <w:rPr>
+          <w:rFonts w:ascii="Arial" w:hAnsi="Arial"/>
+          <w:sz w:val="40"/>
+          <w:szCs w:val="40"/>
+        </w:rPr>
+        <w:t xml:space="preserve"> 2-</w:t>
       </w:r>
     </w:p>
     <w:p>
@@ -307,6 +522,7 @@
           <w:szCs w:val="40"/>
         </w:rPr>
       </w:pPr>
+      <w:proofErr w:type="spellStart"/>
       <w:r>
         <w:rPr>
           <w:rFonts w:ascii="Arial" w:hAnsi="Arial"/>
@@ -314,8 +530,29 @@
           <w:sz w:val="50"/>
           <w:szCs w:val="40"/>
         </w:rPr>
-        <w:t>Predmetni projekat</w:t>
-      </w:r>
+        <w:t>Predmetni</w:t>
+      </w:r>
+      <w:proofErr w:type="spellEnd"/>
+      <w:r>
+        <w:rPr>
+          <w:rFonts w:ascii="Arial" w:hAnsi="Arial"/>
+          <w:b/>
+          <w:sz w:val="50"/>
+          <w:szCs w:val="40"/>
+        </w:rPr>
+        <w:t xml:space="preserve"> </w:t>
+      </w:r>
+      <w:proofErr w:type="spellStart"/>
+      <w:r>
+        <w:rPr>
+          <w:rFonts w:ascii="Arial" w:hAnsi="Arial"/>
+          <w:b/>
+          <w:sz w:val="50"/>
+          <w:szCs w:val="40"/>
+        </w:rPr>
+        <w:t>projekat</w:t>
+      </w:r>
+      <w:proofErr w:type="spellEnd"/>
       <w:r>
         <w:rPr>
           <w:rFonts w:ascii="Arial" w:hAnsi="Arial"/>
@@ -553,6 +790,7 @@
         </w:rPr>
         <w:tab/>
       </w:r>
+      <w:proofErr w:type="spellStart"/>
       <w:r>
         <w:rPr>
           <w:rFonts w:ascii="Arial" w:hAnsi="Arial"/>
@@ -561,7 +799,18 @@
           <w:sz w:val="36"/>
           <w:szCs w:val="36"/>
         </w:rPr>
-        <w:t>Studenti:</w:t>
+        <w:t>Studenti</w:t>
+      </w:r>
+      <w:proofErr w:type="spellEnd"/>
+      <w:r>
+        <w:rPr>
+          <w:rFonts w:ascii="Arial" w:hAnsi="Arial"/>
+          <w:b/>
+          <w:i/>
+          <w:sz w:val="36"/>
+          <w:szCs w:val="36"/>
+        </w:rPr>
+        <w:t>:</w:t>
       </w:r>
     </w:p>
     <w:p>
@@ -639,14 +888,34 @@
         </w:rPr>
         <w:tab/>
       </w:r>
-      <w:r>
-        <w:rPr>
-          <w:rFonts w:ascii="Arial" w:hAnsi="Arial"/>
-          <w:sz w:val="32"/>
-          <w:szCs w:val="32"/>
-        </w:rPr>
-        <w:t>Savo Dragović</w:t>
-      </w:r>
+      <w:proofErr w:type="spellStart"/>
+      <w:r>
+        <w:rPr>
+          <w:rFonts w:ascii="Arial" w:hAnsi="Arial"/>
+          <w:sz w:val="32"/>
+          <w:szCs w:val="32"/>
+        </w:rPr>
+        <w:t>Savo</w:t>
+      </w:r>
+      <w:proofErr w:type="spellEnd"/>
+      <w:r>
+        <w:rPr>
+          <w:rFonts w:ascii="Arial" w:hAnsi="Arial"/>
+          <w:sz w:val="32"/>
+          <w:szCs w:val="32"/>
+        </w:rPr>
+        <w:t xml:space="preserve"> </w:t>
+      </w:r>
+      <w:proofErr w:type="spellStart"/>
+      <w:r>
+        <w:rPr>
+          <w:rFonts w:ascii="Arial" w:hAnsi="Arial"/>
+          <w:sz w:val="32"/>
+          <w:szCs w:val="32"/>
+        </w:rPr>
+        <w:t>Dragović</w:t>
+      </w:r>
+      <w:proofErr w:type="spellEnd"/>
       <w:r>
         <w:rPr>
           <w:rFonts w:ascii="Arial" w:hAnsi="Arial"/>
@@ -676,14 +945,34 @@
           <w:szCs w:val="32"/>
         </w:rPr>
       </w:pPr>
-      <w:r>
-        <w:rPr>
-          <w:rFonts w:ascii="Arial" w:hAnsi="Arial"/>
-          <w:sz w:val="32"/>
-          <w:szCs w:val="32"/>
-        </w:rPr>
-        <w:t>Nebojša Pjevalica</w:t>
-      </w:r>
+      <w:proofErr w:type="spellStart"/>
+      <w:r>
+        <w:rPr>
+          <w:rFonts w:ascii="Arial" w:hAnsi="Arial"/>
+          <w:sz w:val="32"/>
+          <w:szCs w:val="32"/>
+        </w:rPr>
+        <w:t>Nebojša</w:t>
+      </w:r>
+      <w:proofErr w:type="spellEnd"/>
+      <w:r>
+        <w:rPr>
+          <w:rFonts w:ascii="Arial" w:hAnsi="Arial"/>
+          <w:sz w:val="32"/>
+          <w:szCs w:val="32"/>
+        </w:rPr>
+        <w:t xml:space="preserve"> </w:t>
+      </w:r>
+      <w:proofErr w:type="spellStart"/>
+      <w:r>
+        <w:rPr>
+          <w:rFonts w:ascii="Arial" w:hAnsi="Arial"/>
+          <w:sz w:val="32"/>
+          <w:szCs w:val="32"/>
+        </w:rPr>
+        <w:t>Pjevalica</w:t>
+      </w:r>
+      <w:proofErr w:type="spellEnd"/>
       <w:r>
         <w:rPr>
           <w:rFonts w:ascii="Arial" w:hAnsi="Arial"/>
@@ -738,8 +1027,18 @@
           <w:sz w:val="32"/>
           <w:szCs w:val="32"/>
         </w:rPr>
-        <w:t>Igor Ilić</w:t>
-      </w:r>
+        <w:t xml:space="preserve">Igor </w:t>
+      </w:r>
+      <w:proofErr w:type="spellStart"/>
+      <w:r>
+        <w:rPr>
+          <w:rFonts w:ascii="Arial" w:hAnsi="Arial"/>
+          <w:sz w:val="32"/>
+          <w:szCs w:val="32"/>
+        </w:rPr>
+        <w:t>Ilić</w:t>
+      </w:r>
+      <w:proofErr w:type="spellEnd"/>
       <w:r>
         <w:rPr>
           <w:rFonts w:ascii="Arial" w:hAnsi="Arial"/>
@@ -847,14 +1146,34 @@
         </w:rPr>
         <w:tab/>
       </w:r>
-      <w:r>
-        <w:rPr>
-          <w:rFonts w:ascii="Arial" w:hAnsi="Arial"/>
-          <w:sz w:val="32"/>
-          <w:szCs w:val="32"/>
-        </w:rPr>
-        <w:t>Srđan Usorac</w:t>
-      </w:r>
+      <w:proofErr w:type="spellStart"/>
+      <w:r>
+        <w:rPr>
+          <w:rFonts w:ascii="Arial" w:hAnsi="Arial"/>
+          <w:sz w:val="32"/>
+          <w:szCs w:val="32"/>
+        </w:rPr>
+        <w:t>Srđan</w:t>
+      </w:r>
+      <w:proofErr w:type="spellEnd"/>
+      <w:r>
+        <w:rPr>
+          <w:rFonts w:ascii="Arial" w:hAnsi="Arial"/>
+          <w:sz w:val="32"/>
+          <w:szCs w:val="32"/>
+        </w:rPr>
+        <w:t xml:space="preserve"> </w:t>
+      </w:r>
+      <w:proofErr w:type="spellStart"/>
+      <w:r>
+        <w:rPr>
+          <w:rFonts w:ascii="Arial" w:hAnsi="Arial"/>
+          <w:sz w:val="32"/>
+          <w:szCs w:val="32"/>
+        </w:rPr>
+        <w:t>Usorac</w:t>
+      </w:r>
+      <w:proofErr w:type="spellEnd"/>
       <w:r>
         <w:rPr>
           <w:rFonts w:ascii="Arial" w:hAnsi="Arial"/>
@@ -956,6 +1275,7 @@
           <w:sz w:val="32"/>
         </w:rPr>
       </w:pPr>
+      <w:proofErr w:type="spellStart"/>
       <w:r>
         <w:rPr>
           <w:b/>
@@ -966,6 +1286,7 @@
         <w:lastRenderedPageBreak/>
         <w:t>Sadržaj</w:t>
       </w:r>
+      <w:proofErr w:type="spellEnd"/>
     </w:p>
     <w:p>
       <w:pPr>
@@ -1137,6 +1458,7 @@
         </w:rPr>
         <w:t xml:space="preserve">4  </w:t>
       </w:r>
+      <w:proofErr w:type="spellStart"/>
       <w:r>
         <w:rPr>
           <w:bCs/>
@@ -1144,7 +1466,137 @@
           <w:sz w:val="28"/>
           <w:szCs w:val="28"/>
         </w:rPr>
-        <w:t>Pravljenje interrupt-a i veza hardverskog i softverskog dela…</w:t>
+        <w:t>Pravljenje</w:t>
+      </w:r>
+      <w:proofErr w:type="spellEnd"/>
+      <w:r>
+        <w:rPr>
+          <w:bCs/>
+          <w:iCs/>
+          <w:sz w:val="28"/>
+          <w:szCs w:val="28"/>
+        </w:rPr>
+        <w:t xml:space="preserve"> interrupt-a </w:t>
+      </w:r>
+      <w:proofErr w:type="spellStart"/>
+      <w:r>
+        <w:rPr>
+          <w:bCs/>
+          <w:iCs/>
+          <w:sz w:val="28"/>
+          <w:szCs w:val="28"/>
+        </w:rPr>
+        <w:t>i</w:t>
+      </w:r>
+      <w:proofErr w:type="spellEnd"/>
+      <w:r>
+        <w:rPr>
+          <w:bCs/>
+          <w:iCs/>
+          <w:sz w:val="28"/>
+          <w:szCs w:val="28"/>
+        </w:rPr>
+        <w:t xml:space="preserve"> </w:t>
+      </w:r>
+      <w:proofErr w:type="spellStart"/>
+      <w:r>
+        <w:rPr>
+          <w:bCs/>
+          <w:iCs/>
+          <w:sz w:val="28"/>
+          <w:szCs w:val="28"/>
+        </w:rPr>
+        <w:t>veza</w:t>
+      </w:r>
+      <w:proofErr w:type="spellEnd"/>
+      <w:r>
+        <w:rPr>
+          <w:bCs/>
+          <w:iCs/>
+          <w:sz w:val="28"/>
+          <w:szCs w:val="28"/>
+        </w:rPr>
+        <w:t xml:space="preserve"> </w:t>
+      </w:r>
+      <w:proofErr w:type="spellStart"/>
+      <w:r>
+        <w:rPr>
+          <w:bCs/>
+          <w:iCs/>
+          <w:sz w:val="28"/>
+          <w:szCs w:val="28"/>
+        </w:rPr>
+        <w:t>hardverskog</w:t>
+      </w:r>
+      <w:proofErr w:type="spellEnd"/>
+      <w:r>
+        <w:rPr>
+          <w:bCs/>
+          <w:iCs/>
+          <w:sz w:val="28"/>
+          <w:szCs w:val="28"/>
+        </w:rPr>
+        <w:t xml:space="preserve"> </w:t>
+      </w:r>
+      <w:proofErr w:type="spellStart"/>
+      <w:r>
+        <w:rPr>
+          <w:bCs/>
+          <w:iCs/>
+          <w:sz w:val="28"/>
+          <w:szCs w:val="28"/>
+        </w:rPr>
+        <w:t>i</w:t>
+      </w:r>
+      <w:proofErr w:type="spellEnd"/>
+      <w:r>
+        <w:rPr>
+          <w:bCs/>
+          <w:iCs/>
+          <w:sz w:val="28"/>
+          <w:szCs w:val="28"/>
+        </w:rPr>
+        <w:t xml:space="preserve"> </w:t>
+      </w:r>
+      <w:proofErr w:type="spellStart"/>
+      <w:r>
+        <w:rPr>
+          <w:bCs/>
+          <w:iCs/>
+          <w:sz w:val="28"/>
+          <w:szCs w:val="28"/>
+        </w:rPr>
+        <w:t>softverskog</w:t>
+      </w:r>
+      <w:proofErr w:type="spellEnd"/>
+      <w:r>
+        <w:rPr>
+          <w:bCs/>
+          <w:iCs/>
+          <w:sz w:val="28"/>
+          <w:szCs w:val="28"/>
+        </w:rPr>
+        <w:t xml:space="preserve"> </w:t>
+      </w:r>
+      <w:proofErr w:type="spellStart"/>
+      <w:r>
+        <w:rPr>
+          <w:bCs/>
+          <w:iCs/>
+          <w:sz w:val="28"/>
+          <w:szCs w:val="28"/>
+        </w:rPr>
+        <w:t>dela</w:t>
+      </w:r>
+      <w:proofErr w:type="spellEnd"/>
+      <w:r>
+        <w:rPr>
+          <w:bCs/>
+          <w:iCs/>
+          <w:sz w:val="28"/>
+          <w:szCs w:val="28"/>
+        </w:rPr>
+        <w:t>…</w:t>
       </w:r>
       <w:r>
         <w:rPr>
@@ -1173,6 +1625,7 @@
         </w:rPr>
         <w:t xml:space="preserve">5  </w:t>
       </w:r>
+      <w:proofErr w:type="spellStart"/>
       <w:r>
         <w:rPr>
           <w:bCs/>
@@ -1180,8 +1633,29 @@
           <w:sz w:val="28"/>
           <w:szCs w:val="28"/>
         </w:rPr>
-        <w:t>Softverska implementacija</w:t>
-      </w:r>
+        <w:t>Softverska</w:t>
+      </w:r>
+      <w:proofErr w:type="spellEnd"/>
+      <w:r>
+        <w:rPr>
+          <w:bCs/>
+          <w:iCs/>
+          <w:sz w:val="28"/>
+          <w:szCs w:val="28"/>
+        </w:rPr>
+        <w:t xml:space="preserve"> </w:t>
+      </w:r>
+      <w:proofErr w:type="spellStart"/>
+      <w:r>
+        <w:rPr>
+          <w:bCs/>
+          <w:iCs/>
+          <w:sz w:val="28"/>
+          <w:szCs w:val="28"/>
+        </w:rPr>
+        <w:t>implementacija</w:t>
+      </w:r>
+      <w:proofErr w:type="spellEnd"/>
       <w:r>
         <w:rPr>
           <w:bCs/>
@@ -1225,7 +1699,23 @@
           <w:sz w:val="28"/>
           <w:szCs w:val="28"/>
         </w:rPr>
-        <w:t>6 Prilog…………………………………………………………………………….3</w:t>
+        <w:t xml:space="preserve">6 </w:t>
+      </w:r>
+      <w:proofErr w:type="spellStart"/>
+      <w:r>
+        <w:rPr>
+          <w:sz w:val="28"/>
+          <w:szCs w:val="28"/>
+        </w:rPr>
+        <w:t>Prilog</w:t>
+      </w:r>
+      <w:proofErr w:type="spellEnd"/>
+      <w:r>
+        <w:rPr>
+          <w:sz w:val="28"/>
+          <w:szCs w:val="28"/>
+        </w:rPr>
+        <w:t>…………………………………………………………………………….3</w:t>
       </w:r>
     </w:p>
     <w:p>
@@ -1261,6 +1751,7 @@
           <w:szCs w:val="32"/>
         </w:rPr>
       </w:pPr>
+      <w:proofErr w:type="spellStart"/>
       <w:r>
         <w:rPr>
           <w:b/>
@@ -1272,6 +1763,7 @@
         <w:lastRenderedPageBreak/>
         <w:t>Uvod</w:t>
       </w:r>
+      <w:proofErr w:type="spellEnd"/>
     </w:p>
     <w:p>
       <w:pPr>
@@ -1284,24 +1776,196 @@
           <w:szCs w:val="32"/>
         </w:rPr>
       </w:pPr>
-      <w:r>
-        <w:rPr>
-          <w:bCs/>
-          <w:iCs/>
-          <w:sz w:val="32"/>
-          <w:szCs w:val="32"/>
-        </w:rPr>
-        <w:t>U ovom projektu je potrebno realizova</w:t>
-      </w:r>
-      <w:r>
-        <w:rPr>
-          <w:bCs/>
-          <w:iCs/>
-          <w:sz w:val="32"/>
-          <w:szCs w:val="32"/>
-        </w:rPr>
-        <w:t>ti hardver i softver za osmobitni</w:t>
-      </w:r>
+      <w:proofErr w:type="gramStart"/>
+      <w:r>
+        <w:rPr>
+          <w:bCs/>
+          <w:iCs/>
+          <w:sz w:val="32"/>
+          <w:szCs w:val="32"/>
+        </w:rPr>
+        <w:t xml:space="preserve">U </w:t>
+      </w:r>
+      <w:proofErr w:type="spellStart"/>
+      <w:r>
+        <w:rPr>
+          <w:bCs/>
+          <w:iCs/>
+          <w:sz w:val="32"/>
+          <w:szCs w:val="32"/>
+        </w:rPr>
+        <w:t>ovom</w:t>
+      </w:r>
+      <w:proofErr w:type="spellEnd"/>
+      <w:r>
+        <w:rPr>
+          <w:bCs/>
+          <w:iCs/>
+          <w:sz w:val="32"/>
+          <w:szCs w:val="32"/>
+        </w:rPr>
+        <w:t xml:space="preserve"> </w:t>
+      </w:r>
+      <w:proofErr w:type="spellStart"/>
+      <w:r>
+        <w:rPr>
+          <w:bCs/>
+          <w:iCs/>
+          <w:sz w:val="32"/>
+          <w:szCs w:val="32"/>
+        </w:rPr>
+        <w:t>projektu</w:t>
+      </w:r>
+      <w:proofErr w:type="spellEnd"/>
+      <w:r>
+        <w:rPr>
+          <w:bCs/>
+          <w:iCs/>
+          <w:sz w:val="32"/>
+          <w:szCs w:val="32"/>
+        </w:rPr>
+        <w:t xml:space="preserve"> je </w:t>
+      </w:r>
+      <w:proofErr w:type="spellStart"/>
+      <w:r>
+        <w:rPr>
+          <w:bCs/>
+          <w:iCs/>
+          <w:sz w:val="32"/>
+          <w:szCs w:val="32"/>
+        </w:rPr>
+        <w:t>potrebno</w:t>
+      </w:r>
+      <w:proofErr w:type="spellEnd"/>
+      <w:r>
+        <w:rPr>
+          <w:bCs/>
+          <w:iCs/>
+          <w:sz w:val="32"/>
+          <w:szCs w:val="32"/>
+        </w:rPr>
+        <w:t xml:space="preserve"> </w:t>
+      </w:r>
+      <w:proofErr w:type="spellStart"/>
+      <w:r>
+        <w:rPr>
+          <w:bCs/>
+          <w:iCs/>
+          <w:sz w:val="32"/>
+          <w:szCs w:val="32"/>
+        </w:rPr>
+        <w:t>realizova</w:t>
+      </w:r>
+      <w:r>
+        <w:rPr>
+          <w:bCs/>
+          <w:iCs/>
+          <w:sz w:val="32"/>
+          <w:szCs w:val="32"/>
+        </w:rPr>
+        <w:t>ti</w:t>
+      </w:r>
+      <w:proofErr w:type="spellEnd"/>
+      <w:r>
+        <w:rPr>
+          <w:bCs/>
+          <w:iCs/>
+          <w:sz w:val="32"/>
+          <w:szCs w:val="32"/>
+        </w:rPr>
+        <w:t xml:space="preserve"> </w:t>
+      </w:r>
+      <w:proofErr w:type="spellStart"/>
+      <w:r>
+        <w:rPr>
+          <w:bCs/>
+          <w:iCs/>
+          <w:sz w:val="32"/>
+          <w:szCs w:val="32"/>
+        </w:rPr>
+        <w:t>hardver</w:t>
+      </w:r>
+      <w:proofErr w:type="spellEnd"/>
+      <w:r>
+        <w:rPr>
+          <w:bCs/>
+          <w:iCs/>
+          <w:sz w:val="32"/>
+          <w:szCs w:val="32"/>
+        </w:rPr>
+        <w:t xml:space="preserve"> </w:t>
+      </w:r>
+      <w:proofErr w:type="spellStart"/>
+      <w:r>
+        <w:rPr>
+          <w:bCs/>
+          <w:iCs/>
+          <w:sz w:val="32"/>
+          <w:szCs w:val="32"/>
+        </w:rPr>
+        <w:t>i</w:t>
+      </w:r>
+      <w:proofErr w:type="spellEnd"/>
+      <w:r>
+        <w:rPr>
+          <w:bCs/>
+          <w:iCs/>
+          <w:sz w:val="32"/>
+          <w:szCs w:val="32"/>
+        </w:rPr>
+        <w:t xml:space="preserve"> </w:t>
+      </w:r>
+      <w:proofErr w:type="spellStart"/>
+      <w:r>
+        <w:rPr>
+          <w:bCs/>
+          <w:iCs/>
+          <w:sz w:val="32"/>
+          <w:szCs w:val="32"/>
+        </w:rPr>
+        <w:t>softver</w:t>
+      </w:r>
+      <w:proofErr w:type="spellEnd"/>
+      <w:r>
+        <w:rPr>
+          <w:bCs/>
+          <w:iCs/>
+          <w:sz w:val="32"/>
+          <w:szCs w:val="32"/>
+        </w:rPr>
+        <w:t xml:space="preserve"> </w:t>
+      </w:r>
+      <w:proofErr w:type="spellStart"/>
+      <w:r>
+        <w:rPr>
+          <w:bCs/>
+          <w:iCs/>
+          <w:sz w:val="32"/>
+          <w:szCs w:val="32"/>
+        </w:rPr>
+        <w:t>za</w:t>
+      </w:r>
+      <w:proofErr w:type="spellEnd"/>
+      <w:r>
+        <w:rPr>
+          <w:bCs/>
+          <w:iCs/>
+          <w:sz w:val="32"/>
+          <w:szCs w:val="32"/>
+        </w:rPr>
+        <w:t xml:space="preserve"> </w:t>
+      </w:r>
+      <w:proofErr w:type="spellStart"/>
+      <w:r>
+        <w:rPr>
+          <w:bCs/>
+          <w:iCs/>
+          <w:sz w:val="32"/>
+          <w:szCs w:val="32"/>
+        </w:rPr>
+        <w:t>osmobitni</w:t>
+      </w:r>
+      <w:proofErr w:type="spellEnd"/>
       <w:r>
         <w:rPr>
           <w:bCs/>
@@ -1338,7 +2002,67 @@
           <w:sz w:val="32"/>
           <w:szCs w:val="32"/>
         </w:rPr>
-        <w:t xml:space="preserve"> digitalno analogni konvertor (</w:t>
+        <w:t xml:space="preserve"> </w:t>
+      </w:r>
+      <w:proofErr w:type="spellStart"/>
+      <w:r>
+        <w:rPr>
+          <w:bCs/>
+          <w:iCs/>
+          <w:sz w:val="32"/>
+          <w:szCs w:val="32"/>
+        </w:rPr>
+        <w:t>digitalno</w:t>
+      </w:r>
+      <w:proofErr w:type="spellEnd"/>
+      <w:r>
+        <w:rPr>
+          <w:bCs/>
+          <w:iCs/>
+          <w:sz w:val="32"/>
+          <w:szCs w:val="32"/>
+        </w:rPr>
+        <w:t xml:space="preserve"> </w:t>
+      </w:r>
+      <w:proofErr w:type="spellStart"/>
+      <w:r>
+        <w:rPr>
+          <w:bCs/>
+          <w:iCs/>
+          <w:sz w:val="32"/>
+          <w:szCs w:val="32"/>
+        </w:rPr>
+        <w:t>analogni</w:t>
+      </w:r>
+      <w:proofErr w:type="spellEnd"/>
+      <w:r>
+        <w:rPr>
+          <w:bCs/>
+          <w:iCs/>
+          <w:sz w:val="32"/>
+          <w:szCs w:val="32"/>
+        </w:rPr>
+        <w:t xml:space="preserve"> </w:t>
+      </w:r>
+      <w:proofErr w:type="spellStart"/>
+      <w:r>
+        <w:rPr>
+          <w:bCs/>
+          <w:iCs/>
+          <w:sz w:val="32"/>
+          <w:szCs w:val="32"/>
+        </w:rPr>
+        <w:t>konvertor</w:t>
+      </w:r>
+      <w:proofErr w:type="spellEnd"/>
+      <w:r>
+        <w:rPr>
+          <w:bCs/>
+          <w:iCs/>
+          <w:sz w:val="32"/>
+          <w:szCs w:val="32"/>
+        </w:rPr>
+        <w:t xml:space="preserve"> (</w:t>
       </w:r>
       <w:r>
         <w:rPr>
@@ -1367,7 +2091,67 @@
           <w:sz w:val="32"/>
           <w:szCs w:val="32"/>
         </w:rPr>
-        <w:t xml:space="preserve">. Hardver je rađen u  </w:t>
+        <w:t>.</w:t>
+      </w:r>
+      <w:proofErr w:type="gramEnd"/>
+      <w:r>
+        <w:rPr>
+          <w:bCs/>
+          <w:iCs/>
+          <w:sz w:val="32"/>
+          <w:szCs w:val="32"/>
+        </w:rPr>
+        <w:t xml:space="preserve"> </w:t>
+      </w:r>
+      <w:proofErr w:type="spellStart"/>
+      <w:r>
+        <w:rPr>
+          <w:bCs/>
+          <w:iCs/>
+          <w:sz w:val="32"/>
+          <w:szCs w:val="32"/>
+        </w:rPr>
+        <w:t>Hardver</w:t>
+      </w:r>
+      <w:proofErr w:type="spellEnd"/>
+      <w:r>
+        <w:rPr>
+          <w:bCs/>
+          <w:iCs/>
+          <w:sz w:val="32"/>
+          <w:szCs w:val="32"/>
+        </w:rPr>
+        <w:t xml:space="preserve"> je </w:t>
+      </w:r>
+      <w:proofErr w:type="spellStart"/>
+      <w:r>
+        <w:rPr>
+          <w:bCs/>
+          <w:iCs/>
+          <w:sz w:val="32"/>
+          <w:szCs w:val="32"/>
+        </w:rPr>
+        <w:t>rađen</w:t>
+      </w:r>
+      <w:proofErr w:type="spellEnd"/>
+      <w:r>
+        <w:rPr>
+          <w:bCs/>
+          <w:iCs/>
+          <w:sz w:val="32"/>
+          <w:szCs w:val="32"/>
+        </w:rPr>
+        <w:t xml:space="preserve"> </w:t>
+      </w:r>
+      <w:proofErr w:type="gramStart"/>
+      <w:r>
+        <w:rPr>
+          <w:bCs/>
+          <w:iCs/>
+          <w:sz w:val="32"/>
+          <w:szCs w:val="32"/>
+        </w:rPr>
+        <w:t xml:space="preserve">u  </w:t>
       </w:r>
       <w:r>
         <w:rPr>
@@ -1377,8 +2161,31 @@
           <w:sz w:val="32"/>
           <w:szCs w:val="32"/>
         </w:rPr>
-        <w:t>Xilinx Platform Studiu</w:t>
-      </w:r>
+        <w:t>Xilinx</w:t>
+      </w:r>
+      <w:proofErr w:type="gramEnd"/>
+      <w:r>
+        <w:rPr>
+          <w:bCs/>
+          <w:i/>
+          <w:iCs/>
+          <w:sz w:val="32"/>
+          <w:szCs w:val="32"/>
+        </w:rPr>
+        <w:t xml:space="preserve"> Platform </w:t>
+      </w:r>
+      <w:proofErr w:type="spellStart"/>
+      <w:r>
+        <w:rPr>
+          <w:bCs/>
+          <w:i/>
+          <w:iCs/>
+          <w:sz w:val="32"/>
+          <w:szCs w:val="32"/>
+        </w:rPr>
+        <w:t>Studiu</w:t>
+      </w:r>
+      <w:proofErr w:type="spellEnd"/>
       <w:r>
         <w:rPr>
           <w:bCs/>
@@ -1426,7 +2233,67 @@
           <w:sz w:val="32"/>
           <w:szCs w:val="32"/>
         </w:rPr>
-        <w:t xml:space="preserve"> kao periferija, a softver u</w:t>
+        <w:t xml:space="preserve"> </w:t>
+      </w:r>
+      <w:proofErr w:type="spellStart"/>
+      <w:r>
+        <w:rPr>
+          <w:bCs/>
+          <w:iCs/>
+          <w:sz w:val="32"/>
+          <w:szCs w:val="32"/>
+        </w:rPr>
+        <w:t>kao</w:t>
+      </w:r>
+      <w:proofErr w:type="spellEnd"/>
+      <w:r>
+        <w:rPr>
+          <w:bCs/>
+          <w:iCs/>
+          <w:sz w:val="32"/>
+          <w:szCs w:val="32"/>
+        </w:rPr>
+        <w:t xml:space="preserve"> </w:t>
+      </w:r>
+      <w:proofErr w:type="spellStart"/>
+      <w:r>
+        <w:rPr>
+          <w:bCs/>
+          <w:iCs/>
+          <w:sz w:val="32"/>
+          <w:szCs w:val="32"/>
+        </w:rPr>
+        <w:t>periferija</w:t>
+      </w:r>
+      <w:proofErr w:type="spellEnd"/>
+      <w:r>
+        <w:rPr>
+          <w:bCs/>
+          <w:iCs/>
+          <w:sz w:val="32"/>
+          <w:szCs w:val="32"/>
+        </w:rPr>
+        <w:t xml:space="preserve">, a </w:t>
+      </w:r>
+      <w:proofErr w:type="spellStart"/>
+      <w:r>
+        <w:rPr>
+          <w:bCs/>
+          <w:iCs/>
+          <w:sz w:val="32"/>
+          <w:szCs w:val="32"/>
+        </w:rPr>
+        <w:t>softver</w:t>
+      </w:r>
+      <w:proofErr w:type="spellEnd"/>
+      <w:r>
+        <w:rPr>
+          <w:bCs/>
+          <w:iCs/>
+          <w:sz w:val="32"/>
+          <w:szCs w:val="32"/>
+        </w:rPr>
+        <w:t xml:space="preserve"> u</w:t>
       </w:r>
       <w:r>
         <w:rPr>
@@ -1505,6 +2372,7 @@
           <w:szCs w:val="28"/>
         </w:rPr>
       </w:pPr>
+      <w:proofErr w:type="spellStart"/>
       <w:r>
         <w:rPr>
           <w:b/>
@@ -1523,8 +2391,141 @@
           <w:sz w:val="32"/>
           <w:szCs w:val="32"/>
         </w:rPr>
-        <w:t>očetna tačka, korišćene periferije i generisani moduli</w:t>
-      </w:r>
+        <w:t>očetna</w:t>
+      </w:r>
+      <w:proofErr w:type="spellEnd"/>
+      <w:r>
+        <w:rPr>
+          <w:b/>
+          <w:bCs/>
+          <w:iCs/>
+          <w:sz w:val="32"/>
+          <w:szCs w:val="32"/>
+        </w:rPr>
+        <w:t xml:space="preserve"> </w:t>
+      </w:r>
+      <w:proofErr w:type="spellStart"/>
+      <w:r>
+        <w:rPr>
+          <w:b/>
+          <w:bCs/>
+          <w:iCs/>
+          <w:sz w:val="32"/>
+          <w:szCs w:val="32"/>
+        </w:rPr>
+        <w:t>tačka</w:t>
+      </w:r>
+      <w:proofErr w:type="spellEnd"/>
+      <w:r>
+        <w:rPr>
+          <w:b/>
+          <w:bCs/>
+          <w:iCs/>
+          <w:sz w:val="32"/>
+          <w:szCs w:val="32"/>
+        </w:rPr>
+        <w:t xml:space="preserve">, </w:t>
+      </w:r>
+      <w:proofErr w:type="spellStart"/>
+      <w:r>
+        <w:rPr>
+          <w:b/>
+          <w:bCs/>
+          <w:iCs/>
+          <w:sz w:val="32"/>
+          <w:szCs w:val="32"/>
+        </w:rPr>
+        <w:t>korišćene</w:t>
+      </w:r>
+      <w:proofErr w:type="spellEnd"/>
+      <w:r>
+        <w:rPr>
+          <w:b/>
+          <w:bCs/>
+          <w:iCs/>
+          <w:sz w:val="32"/>
+          <w:szCs w:val="32"/>
+        </w:rPr>
+        <w:t xml:space="preserve"> </w:t>
+      </w:r>
+      <w:proofErr w:type="spellStart"/>
+      <w:r>
+        <w:rPr>
+          <w:b/>
+          <w:bCs/>
+          <w:iCs/>
+          <w:sz w:val="32"/>
+          <w:szCs w:val="32"/>
+        </w:rPr>
+        <w:t>periferije</w:t>
+      </w:r>
+      <w:proofErr w:type="spellEnd"/>
+      <w:r>
+        <w:rPr>
+          <w:b/>
+          <w:bCs/>
+          <w:iCs/>
+          <w:sz w:val="32"/>
+          <w:szCs w:val="32"/>
+        </w:rPr>
+        <w:t xml:space="preserve"> </w:t>
+      </w:r>
+      <w:proofErr w:type="spellStart"/>
+      <w:r>
+        <w:rPr>
+          <w:b/>
+          <w:bCs/>
+          <w:iCs/>
+          <w:sz w:val="32"/>
+          <w:szCs w:val="32"/>
+        </w:rPr>
+        <w:t>i</w:t>
+      </w:r>
+      <w:proofErr w:type="spellEnd"/>
+      <w:r>
+        <w:rPr>
+          <w:b/>
+          <w:bCs/>
+          <w:iCs/>
+          <w:sz w:val="32"/>
+          <w:szCs w:val="32"/>
+        </w:rPr>
+        <w:t xml:space="preserve"> </w:t>
+      </w:r>
+      <w:proofErr w:type="spellStart"/>
+      <w:r>
+        <w:rPr>
+          <w:b/>
+          <w:bCs/>
+          <w:iCs/>
+          <w:sz w:val="32"/>
+          <w:szCs w:val="32"/>
+        </w:rPr>
+        <w:t>generisani</w:t>
+      </w:r>
+      <w:proofErr w:type="spellEnd"/>
+      <w:r>
+        <w:rPr>
+          <w:b/>
+          <w:bCs/>
+          <w:iCs/>
+          <w:sz w:val="32"/>
+          <w:szCs w:val="32"/>
+        </w:rPr>
+        <w:t xml:space="preserve"> </w:t>
+      </w:r>
+      <w:proofErr w:type="spellStart"/>
+      <w:r>
+        <w:rPr>
+          <w:b/>
+          <w:bCs/>
+          <w:iCs/>
+          <w:sz w:val="32"/>
+          <w:szCs w:val="32"/>
+        </w:rPr>
+        <w:t>moduli</w:t>
+      </w:r>
+      <w:proofErr w:type="spellEnd"/>
     </w:p>
     <w:p>
       <w:pPr>
@@ -1545,14 +2546,46 @@
         <w:spacing w:line="240" w:lineRule="auto"/>
         <w:ind w:firstLine="360"/>
       </w:pPr>
-      <w:r>
-        <w:rPr>
-          <w:bCs/>
-          <w:iCs/>
-          <w:sz w:val="32"/>
-          <w:szCs w:val="32"/>
-        </w:rPr>
-        <w:t xml:space="preserve">Postojeći projekat </w:t>
+      <w:proofErr w:type="spellStart"/>
+      <w:proofErr w:type="gramStart"/>
+      <w:r>
+        <w:rPr>
+          <w:bCs/>
+          <w:iCs/>
+          <w:sz w:val="32"/>
+          <w:szCs w:val="32"/>
+        </w:rPr>
+        <w:t>Postojeći</w:t>
+      </w:r>
+      <w:proofErr w:type="spellEnd"/>
+      <w:r>
+        <w:rPr>
+          <w:bCs/>
+          <w:iCs/>
+          <w:sz w:val="32"/>
+          <w:szCs w:val="32"/>
+        </w:rPr>
+        <w:t xml:space="preserve"> </w:t>
+      </w:r>
+      <w:proofErr w:type="spellStart"/>
+      <w:r>
+        <w:rPr>
+          <w:bCs/>
+          <w:iCs/>
+          <w:sz w:val="32"/>
+          <w:szCs w:val="32"/>
+        </w:rPr>
+        <w:t>projekat</w:t>
+      </w:r>
+      <w:proofErr w:type="spellEnd"/>
+      <w:r>
+        <w:rPr>
+          <w:bCs/>
+          <w:iCs/>
+          <w:sz w:val="32"/>
+          <w:szCs w:val="32"/>
+        </w:rPr>
+        <w:t xml:space="preserve"> </w:t>
       </w:r>
       <w:r>
         <w:rPr>
@@ -1572,7 +2605,27 @@
           <w:sz w:val="32"/>
           <w:szCs w:val="32"/>
         </w:rPr>
-        <w:t xml:space="preserve"> za </w:t>
+        <w:t xml:space="preserve"> </w:t>
+      </w:r>
+      <w:proofErr w:type="spellStart"/>
+      <w:r>
+        <w:rPr>
+          <w:bCs/>
+          <w:iCs/>
+          <w:sz w:val="32"/>
+          <w:szCs w:val="32"/>
+        </w:rPr>
+        <w:t>za</w:t>
+      </w:r>
+      <w:proofErr w:type="spellEnd"/>
+      <w:r>
+        <w:rPr>
+          <w:bCs/>
+          <w:iCs/>
+          <w:sz w:val="32"/>
+          <w:szCs w:val="32"/>
+        </w:rPr>
+        <w:t xml:space="preserve"> </w:t>
       </w:r>
       <w:r>
         <w:rPr>
@@ -1592,7 +2645,257 @@
           <w:sz w:val="32"/>
           <w:szCs w:val="32"/>
         </w:rPr>
-        <w:t xml:space="preserve"> je bio početna tačka. Najvažnije je bilo saznati princip rada tog projekta, tačnije, signal koji generiše hardver </w:t>
+        <w:t xml:space="preserve"> je bio </w:t>
+      </w:r>
+      <w:proofErr w:type="spellStart"/>
+      <w:r>
+        <w:rPr>
+          <w:bCs/>
+          <w:iCs/>
+          <w:sz w:val="32"/>
+          <w:szCs w:val="32"/>
+        </w:rPr>
+        <w:t>početna</w:t>
+      </w:r>
+      <w:proofErr w:type="spellEnd"/>
+      <w:r>
+        <w:rPr>
+          <w:bCs/>
+          <w:iCs/>
+          <w:sz w:val="32"/>
+          <w:szCs w:val="32"/>
+        </w:rPr>
+        <w:t xml:space="preserve"> </w:t>
+      </w:r>
+      <w:proofErr w:type="spellStart"/>
+      <w:r>
+        <w:rPr>
+          <w:bCs/>
+          <w:iCs/>
+          <w:sz w:val="32"/>
+          <w:szCs w:val="32"/>
+        </w:rPr>
+        <w:t>tačka</w:t>
+      </w:r>
+      <w:proofErr w:type="spellEnd"/>
+      <w:r>
+        <w:rPr>
+          <w:bCs/>
+          <w:iCs/>
+          <w:sz w:val="32"/>
+          <w:szCs w:val="32"/>
+        </w:rPr>
+        <w:t>.</w:t>
+      </w:r>
+      <w:proofErr w:type="gramEnd"/>
+      <w:r>
+        <w:rPr>
+          <w:bCs/>
+          <w:iCs/>
+          <w:sz w:val="32"/>
+          <w:szCs w:val="32"/>
+        </w:rPr>
+        <w:t xml:space="preserve"> </w:t>
+      </w:r>
+      <w:proofErr w:type="spellStart"/>
+      <w:r>
+        <w:rPr>
+          <w:bCs/>
+          <w:iCs/>
+          <w:sz w:val="32"/>
+          <w:szCs w:val="32"/>
+        </w:rPr>
+        <w:t>Najvažnije</w:t>
+      </w:r>
+      <w:proofErr w:type="spellEnd"/>
+      <w:r>
+        <w:rPr>
+          <w:bCs/>
+          <w:iCs/>
+          <w:sz w:val="32"/>
+          <w:szCs w:val="32"/>
+        </w:rPr>
+        <w:t xml:space="preserve"> je </w:t>
+      </w:r>
+      <w:proofErr w:type="spellStart"/>
+      <w:r>
+        <w:rPr>
+          <w:bCs/>
+          <w:iCs/>
+          <w:sz w:val="32"/>
+          <w:szCs w:val="32"/>
+        </w:rPr>
+        <w:t>bilo</w:t>
+      </w:r>
+      <w:proofErr w:type="spellEnd"/>
+      <w:r>
+        <w:rPr>
+          <w:bCs/>
+          <w:iCs/>
+          <w:sz w:val="32"/>
+          <w:szCs w:val="32"/>
+        </w:rPr>
+        <w:t xml:space="preserve"> </w:t>
+      </w:r>
+      <w:proofErr w:type="spellStart"/>
+      <w:r>
+        <w:rPr>
+          <w:bCs/>
+          <w:iCs/>
+          <w:sz w:val="32"/>
+          <w:szCs w:val="32"/>
+        </w:rPr>
+        <w:t>saznati</w:t>
+      </w:r>
+      <w:proofErr w:type="spellEnd"/>
+      <w:r>
+        <w:rPr>
+          <w:bCs/>
+          <w:iCs/>
+          <w:sz w:val="32"/>
+          <w:szCs w:val="32"/>
+        </w:rPr>
+        <w:t xml:space="preserve"> </w:t>
+      </w:r>
+      <w:proofErr w:type="spellStart"/>
+      <w:r>
+        <w:rPr>
+          <w:bCs/>
+          <w:iCs/>
+          <w:sz w:val="32"/>
+          <w:szCs w:val="32"/>
+        </w:rPr>
+        <w:t>princip</w:t>
+      </w:r>
+      <w:proofErr w:type="spellEnd"/>
+      <w:r>
+        <w:rPr>
+          <w:bCs/>
+          <w:iCs/>
+          <w:sz w:val="32"/>
+          <w:szCs w:val="32"/>
+        </w:rPr>
+        <w:t xml:space="preserve"> </w:t>
+      </w:r>
+      <w:proofErr w:type="spellStart"/>
+      <w:r>
+        <w:rPr>
+          <w:bCs/>
+          <w:iCs/>
+          <w:sz w:val="32"/>
+          <w:szCs w:val="32"/>
+        </w:rPr>
+        <w:t>rada</w:t>
+      </w:r>
+      <w:proofErr w:type="spellEnd"/>
+      <w:r>
+        <w:rPr>
+          <w:bCs/>
+          <w:iCs/>
+          <w:sz w:val="32"/>
+          <w:szCs w:val="32"/>
+        </w:rPr>
+        <w:t xml:space="preserve"> tog </w:t>
+      </w:r>
+      <w:proofErr w:type="spellStart"/>
+      <w:r>
+        <w:rPr>
+          <w:bCs/>
+          <w:iCs/>
+          <w:sz w:val="32"/>
+          <w:szCs w:val="32"/>
+        </w:rPr>
+        <w:t>projekta</w:t>
+      </w:r>
+      <w:proofErr w:type="spellEnd"/>
+      <w:r>
+        <w:rPr>
+          <w:bCs/>
+          <w:iCs/>
+          <w:sz w:val="32"/>
+          <w:szCs w:val="32"/>
+        </w:rPr>
+        <w:t xml:space="preserve">, </w:t>
+      </w:r>
+      <w:proofErr w:type="spellStart"/>
+      <w:r>
+        <w:rPr>
+          <w:bCs/>
+          <w:iCs/>
+          <w:sz w:val="32"/>
+          <w:szCs w:val="32"/>
+        </w:rPr>
+        <w:t>tačnije</w:t>
+      </w:r>
+      <w:proofErr w:type="spellEnd"/>
+      <w:r>
+        <w:rPr>
+          <w:bCs/>
+          <w:iCs/>
+          <w:sz w:val="32"/>
+          <w:szCs w:val="32"/>
+        </w:rPr>
+        <w:t xml:space="preserve">, signal </w:t>
+      </w:r>
+      <w:proofErr w:type="spellStart"/>
+      <w:r>
+        <w:rPr>
+          <w:bCs/>
+          <w:iCs/>
+          <w:sz w:val="32"/>
+          <w:szCs w:val="32"/>
+        </w:rPr>
+        <w:t>koji</w:t>
+      </w:r>
+      <w:proofErr w:type="spellEnd"/>
+      <w:r>
+        <w:rPr>
+          <w:bCs/>
+          <w:iCs/>
+          <w:sz w:val="32"/>
+          <w:szCs w:val="32"/>
+        </w:rPr>
+        <w:t xml:space="preserve"> </w:t>
+      </w:r>
+      <w:proofErr w:type="spellStart"/>
+      <w:r>
+        <w:rPr>
+          <w:bCs/>
+          <w:iCs/>
+          <w:sz w:val="32"/>
+          <w:szCs w:val="32"/>
+        </w:rPr>
+        <w:t>generiše</w:t>
+      </w:r>
+      <w:proofErr w:type="spellEnd"/>
+      <w:r>
+        <w:rPr>
+          <w:bCs/>
+          <w:iCs/>
+          <w:sz w:val="32"/>
+          <w:szCs w:val="32"/>
+        </w:rPr>
+        <w:t xml:space="preserve"> </w:t>
+      </w:r>
+      <w:proofErr w:type="spellStart"/>
+      <w:r>
+        <w:rPr>
+          <w:bCs/>
+          <w:iCs/>
+          <w:sz w:val="32"/>
+          <w:szCs w:val="32"/>
+        </w:rPr>
+        <w:t>hardver</w:t>
+      </w:r>
+      <w:proofErr w:type="spellEnd"/>
+      <w:r>
+        <w:rPr>
+          <w:bCs/>
+          <w:iCs/>
+          <w:sz w:val="32"/>
+          <w:szCs w:val="32"/>
+        </w:rPr>
+        <w:t xml:space="preserve"> </w:t>
       </w:r>
       <w:r>
         <w:rPr>
@@ -1612,17 +2915,381 @@
           <w:sz w:val="32"/>
           <w:szCs w:val="32"/>
         </w:rPr>
-        <w:t>, da bi se takav mogao projektovati. Hardver je potom urađen tako da obavlja posao specifičan za projekat.</w:t>
-      </w:r>
-      <w:r>
-        <w:rPr>
-          <w:bCs/>
-          <w:iCs/>
-          <w:sz w:val="32"/>
-          <w:szCs w:val="32"/>
-        </w:rPr>
-        <w:t xml:space="preserve"> Periferija koju smo nadograđivali je </w:t>
-      </w:r>
+        <w:t xml:space="preserve">, </w:t>
+      </w:r>
+      <w:proofErr w:type="spellStart"/>
+      <w:r>
+        <w:rPr>
+          <w:bCs/>
+          <w:iCs/>
+          <w:sz w:val="32"/>
+          <w:szCs w:val="32"/>
+        </w:rPr>
+        <w:t>da</w:t>
+      </w:r>
+      <w:proofErr w:type="spellEnd"/>
+      <w:r>
+        <w:rPr>
+          <w:bCs/>
+          <w:iCs/>
+          <w:sz w:val="32"/>
+          <w:szCs w:val="32"/>
+        </w:rPr>
+        <w:t xml:space="preserve"> bi se </w:t>
+      </w:r>
+      <w:proofErr w:type="spellStart"/>
+      <w:r>
+        <w:rPr>
+          <w:bCs/>
+          <w:iCs/>
+          <w:sz w:val="32"/>
+          <w:szCs w:val="32"/>
+        </w:rPr>
+        <w:t>takav</w:t>
+      </w:r>
+      <w:proofErr w:type="spellEnd"/>
+      <w:r>
+        <w:rPr>
+          <w:bCs/>
+          <w:iCs/>
+          <w:sz w:val="32"/>
+          <w:szCs w:val="32"/>
+        </w:rPr>
+        <w:t xml:space="preserve"> </w:t>
+      </w:r>
+      <w:proofErr w:type="spellStart"/>
+      <w:r>
+        <w:rPr>
+          <w:bCs/>
+          <w:iCs/>
+          <w:sz w:val="32"/>
+          <w:szCs w:val="32"/>
+        </w:rPr>
+        <w:t>mogao</w:t>
+      </w:r>
+      <w:proofErr w:type="spellEnd"/>
+      <w:r>
+        <w:rPr>
+          <w:bCs/>
+          <w:iCs/>
+          <w:sz w:val="32"/>
+          <w:szCs w:val="32"/>
+        </w:rPr>
+        <w:t xml:space="preserve"> </w:t>
+      </w:r>
+      <w:proofErr w:type="spellStart"/>
+      <w:r>
+        <w:rPr>
+          <w:bCs/>
+          <w:iCs/>
+          <w:sz w:val="32"/>
+          <w:szCs w:val="32"/>
+        </w:rPr>
+        <w:t>projektovati</w:t>
+      </w:r>
+      <w:proofErr w:type="spellEnd"/>
+      <w:r>
+        <w:rPr>
+          <w:bCs/>
+          <w:iCs/>
+          <w:sz w:val="32"/>
+          <w:szCs w:val="32"/>
+        </w:rPr>
+        <w:t xml:space="preserve">. </w:t>
+      </w:r>
+      <w:proofErr w:type="spellStart"/>
+      <w:proofErr w:type="gramStart"/>
+      <w:r>
+        <w:rPr>
+          <w:bCs/>
+          <w:iCs/>
+          <w:sz w:val="32"/>
+          <w:szCs w:val="32"/>
+        </w:rPr>
+        <w:t>Hardver</w:t>
+      </w:r>
+      <w:proofErr w:type="spellEnd"/>
+      <w:r>
+        <w:rPr>
+          <w:bCs/>
+          <w:iCs/>
+          <w:sz w:val="32"/>
+          <w:szCs w:val="32"/>
+        </w:rPr>
+        <w:t xml:space="preserve"> je </w:t>
+      </w:r>
+      <w:proofErr w:type="spellStart"/>
+      <w:r>
+        <w:rPr>
+          <w:bCs/>
+          <w:iCs/>
+          <w:sz w:val="32"/>
+          <w:szCs w:val="32"/>
+        </w:rPr>
+        <w:t>potom</w:t>
+      </w:r>
+      <w:proofErr w:type="spellEnd"/>
+      <w:r>
+        <w:rPr>
+          <w:bCs/>
+          <w:iCs/>
+          <w:sz w:val="32"/>
+          <w:szCs w:val="32"/>
+        </w:rPr>
+        <w:t xml:space="preserve"> </w:t>
+      </w:r>
+      <w:proofErr w:type="spellStart"/>
+      <w:r>
+        <w:rPr>
+          <w:bCs/>
+          <w:iCs/>
+          <w:sz w:val="32"/>
+          <w:szCs w:val="32"/>
+        </w:rPr>
+        <w:t>urađen</w:t>
+      </w:r>
+      <w:proofErr w:type="spellEnd"/>
+      <w:r>
+        <w:rPr>
+          <w:bCs/>
+          <w:iCs/>
+          <w:sz w:val="32"/>
+          <w:szCs w:val="32"/>
+        </w:rPr>
+        <w:t xml:space="preserve"> </w:t>
+      </w:r>
+      <w:proofErr w:type="spellStart"/>
+      <w:r>
+        <w:rPr>
+          <w:bCs/>
+          <w:iCs/>
+          <w:sz w:val="32"/>
+          <w:szCs w:val="32"/>
+        </w:rPr>
+        <w:t>tako</w:t>
+      </w:r>
+      <w:proofErr w:type="spellEnd"/>
+      <w:r>
+        <w:rPr>
+          <w:bCs/>
+          <w:iCs/>
+          <w:sz w:val="32"/>
+          <w:szCs w:val="32"/>
+        </w:rPr>
+        <w:t xml:space="preserve"> </w:t>
+      </w:r>
+      <w:proofErr w:type="spellStart"/>
+      <w:r>
+        <w:rPr>
+          <w:bCs/>
+          <w:iCs/>
+          <w:sz w:val="32"/>
+          <w:szCs w:val="32"/>
+        </w:rPr>
+        <w:t>da</w:t>
+      </w:r>
+      <w:proofErr w:type="spellEnd"/>
+      <w:r>
+        <w:rPr>
+          <w:bCs/>
+          <w:iCs/>
+          <w:sz w:val="32"/>
+          <w:szCs w:val="32"/>
+        </w:rPr>
+        <w:t xml:space="preserve"> </w:t>
+      </w:r>
+      <w:proofErr w:type="spellStart"/>
+      <w:r>
+        <w:rPr>
+          <w:bCs/>
+          <w:iCs/>
+          <w:sz w:val="32"/>
+          <w:szCs w:val="32"/>
+        </w:rPr>
+        <w:t>obavlja</w:t>
+      </w:r>
+      <w:proofErr w:type="spellEnd"/>
+      <w:r>
+        <w:rPr>
+          <w:bCs/>
+          <w:iCs/>
+          <w:sz w:val="32"/>
+          <w:szCs w:val="32"/>
+        </w:rPr>
+        <w:t xml:space="preserve"> </w:t>
+      </w:r>
+      <w:proofErr w:type="spellStart"/>
+      <w:r>
+        <w:rPr>
+          <w:bCs/>
+          <w:iCs/>
+          <w:sz w:val="32"/>
+          <w:szCs w:val="32"/>
+        </w:rPr>
+        <w:t>posao</w:t>
+      </w:r>
+      <w:proofErr w:type="spellEnd"/>
+      <w:r>
+        <w:rPr>
+          <w:bCs/>
+          <w:iCs/>
+          <w:sz w:val="32"/>
+          <w:szCs w:val="32"/>
+        </w:rPr>
+        <w:t xml:space="preserve"> </w:t>
+      </w:r>
+      <w:proofErr w:type="spellStart"/>
+      <w:r>
+        <w:rPr>
+          <w:bCs/>
+          <w:iCs/>
+          <w:sz w:val="32"/>
+          <w:szCs w:val="32"/>
+        </w:rPr>
+        <w:t>specifičan</w:t>
+      </w:r>
+      <w:proofErr w:type="spellEnd"/>
+      <w:r>
+        <w:rPr>
+          <w:bCs/>
+          <w:iCs/>
+          <w:sz w:val="32"/>
+          <w:szCs w:val="32"/>
+        </w:rPr>
+        <w:t xml:space="preserve"> </w:t>
+      </w:r>
+      <w:proofErr w:type="spellStart"/>
+      <w:r>
+        <w:rPr>
+          <w:bCs/>
+          <w:iCs/>
+          <w:sz w:val="32"/>
+          <w:szCs w:val="32"/>
+        </w:rPr>
+        <w:t>za</w:t>
+      </w:r>
+      <w:proofErr w:type="spellEnd"/>
+      <w:r>
+        <w:rPr>
+          <w:bCs/>
+          <w:iCs/>
+          <w:sz w:val="32"/>
+          <w:szCs w:val="32"/>
+        </w:rPr>
+        <w:t xml:space="preserve"> </w:t>
+      </w:r>
+      <w:proofErr w:type="spellStart"/>
+      <w:r>
+        <w:rPr>
+          <w:bCs/>
+          <w:iCs/>
+          <w:sz w:val="32"/>
+          <w:szCs w:val="32"/>
+        </w:rPr>
+        <w:t>projekat</w:t>
+      </w:r>
+      <w:proofErr w:type="spellEnd"/>
+      <w:r>
+        <w:rPr>
+          <w:bCs/>
+          <w:iCs/>
+          <w:sz w:val="32"/>
+          <w:szCs w:val="32"/>
+        </w:rPr>
+        <w:t>.</w:t>
+      </w:r>
+      <w:proofErr w:type="gramEnd"/>
+      <w:r>
+        <w:rPr>
+          <w:bCs/>
+          <w:iCs/>
+          <w:sz w:val="32"/>
+          <w:szCs w:val="32"/>
+        </w:rPr>
+        <w:t xml:space="preserve"> </w:t>
+      </w:r>
+      <w:proofErr w:type="spellStart"/>
+      <w:proofErr w:type="gramStart"/>
+      <w:r>
+        <w:rPr>
+          <w:bCs/>
+          <w:iCs/>
+          <w:sz w:val="32"/>
+          <w:szCs w:val="32"/>
+        </w:rPr>
+        <w:t>Periferija</w:t>
+      </w:r>
+      <w:proofErr w:type="spellEnd"/>
+      <w:r>
+        <w:rPr>
+          <w:bCs/>
+          <w:iCs/>
+          <w:sz w:val="32"/>
+          <w:szCs w:val="32"/>
+        </w:rPr>
+        <w:t xml:space="preserve"> </w:t>
+      </w:r>
+      <w:proofErr w:type="spellStart"/>
+      <w:r>
+        <w:rPr>
+          <w:bCs/>
+          <w:iCs/>
+          <w:sz w:val="32"/>
+          <w:szCs w:val="32"/>
+        </w:rPr>
+        <w:t>koju</w:t>
+      </w:r>
+      <w:proofErr w:type="spellEnd"/>
+      <w:r>
+        <w:rPr>
+          <w:bCs/>
+          <w:iCs/>
+          <w:sz w:val="32"/>
+          <w:szCs w:val="32"/>
+        </w:rPr>
+        <w:t xml:space="preserve"> </w:t>
+      </w:r>
+      <w:proofErr w:type="spellStart"/>
+      <w:r>
+        <w:rPr>
+          <w:bCs/>
+          <w:iCs/>
+          <w:sz w:val="32"/>
+          <w:szCs w:val="32"/>
+        </w:rPr>
+        <w:t>smo</w:t>
+      </w:r>
+      <w:proofErr w:type="spellEnd"/>
+      <w:r>
+        <w:rPr>
+          <w:bCs/>
+          <w:iCs/>
+          <w:sz w:val="32"/>
+          <w:szCs w:val="32"/>
+        </w:rPr>
+        <w:t xml:space="preserve"> </w:t>
+      </w:r>
+      <w:proofErr w:type="spellStart"/>
+      <w:r>
+        <w:rPr>
+          <w:bCs/>
+          <w:iCs/>
+          <w:sz w:val="32"/>
+          <w:szCs w:val="32"/>
+        </w:rPr>
+        <w:t>nadograđivali</w:t>
+      </w:r>
+      <w:proofErr w:type="spellEnd"/>
+      <w:r>
+        <w:rPr>
+          <w:bCs/>
+          <w:iCs/>
+          <w:sz w:val="32"/>
+          <w:szCs w:val="32"/>
+        </w:rPr>
+        <w:t xml:space="preserve"> je </w:t>
+      </w:r>
+      <w:proofErr w:type="spellStart"/>
       <w:r>
         <w:rPr>
           <w:b/>
@@ -1632,7 +3299,19 @@
           <w:sz w:val="32"/>
           <w:szCs w:val="32"/>
         </w:rPr>
-        <w:t>buzzer_per 0</w:t>
+        <w:t>buzzer_per</w:t>
+      </w:r>
+      <w:proofErr w:type="spellEnd"/>
+      <w:r>
+        <w:rPr>
+          <w:b/>
+          <w:bCs/>
+          <w:i/>
+          <w:iCs/>
+          <w:sz w:val="32"/>
+          <w:szCs w:val="32"/>
+        </w:rPr>
+        <w:t xml:space="preserve"> 0</w:t>
       </w:r>
       <w:r>
         <w:rPr>
@@ -1643,15 +3322,239 @@
         </w:rPr>
         <w:t>.</w:t>
       </w:r>
-      <w:r>
-        <w:rPr>
-          <w:bCs/>
-          <w:iCs/>
-          <w:sz w:val="32"/>
-          <w:szCs w:val="32"/>
-        </w:rPr>
-        <w:t xml:space="preserve"> Na njoj smo dodali nova 4 porta od kojih tri pripadaju grupi izlaznih pinova, a jedan je </w:t>
-      </w:r>
+      <w:proofErr w:type="gramEnd"/>
+      <w:r>
+        <w:rPr>
+          <w:bCs/>
+          <w:iCs/>
+          <w:sz w:val="32"/>
+          <w:szCs w:val="32"/>
+        </w:rPr>
+        <w:t xml:space="preserve"> Na </w:t>
+      </w:r>
+      <w:proofErr w:type="spellStart"/>
+      <w:r>
+        <w:rPr>
+          <w:bCs/>
+          <w:iCs/>
+          <w:sz w:val="32"/>
+          <w:szCs w:val="32"/>
+        </w:rPr>
+        <w:t>njoj</w:t>
+      </w:r>
+      <w:proofErr w:type="spellEnd"/>
+      <w:r>
+        <w:rPr>
+          <w:bCs/>
+          <w:iCs/>
+          <w:sz w:val="32"/>
+          <w:szCs w:val="32"/>
+        </w:rPr>
+        <w:t xml:space="preserve"> </w:t>
+      </w:r>
+      <w:proofErr w:type="spellStart"/>
+      <w:r>
+        <w:rPr>
+          <w:bCs/>
+          <w:iCs/>
+          <w:sz w:val="32"/>
+          <w:szCs w:val="32"/>
+        </w:rPr>
+        <w:t>smo</w:t>
+      </w:r>
+      <w:proofErr w:type="spellEnd"/>
+      <w:r>
+        <w:rPr>
+          <w:bCs/>
+          <w:iCs/>
+          <w:sz w:val="32"/>
+          <w:szCs w:val="32"/>
+        </w:rPr>
+        <w:t xml:space="preserve"> </w:t>
+      </w:r>
+      <w:proofErr w:type="spellStart"/>
+      <w:r>
+        <w:rPr>
+          <w:bCs/>
+          <w:iCs/>
+          <w:sz w:val="32"/>
+          <w:szCs w:val="32"/>
+        </w:rPr>
+        <w:t>dodali</w:t>
+      </w:r>
+      <w:proofErr w:type="spellEnd"/>
+      <w:r>
+        <w:rPr>
+          <w:bCs/>
+          <w:iCs/>
+          <w:sz w:val="32"/>
+          <w:szCs w:val="32"/>
+        </w:rPr>
+        <w:t xml:space="preserve"> nova 4 </w:t>
+      </w:r>
+      <w:proofErr w:type="spellStart"/>
+      <w:r>
+        <w:rPr>
+          <w:bCs/>
+          <w:iCs/>
+          <w:sz w:val="32"/>
+          <w:szCs w:val="32"/>
+        </w:rPr>
+        <w:t>porta</w:t>
+      </w:r>
+      <w:proofErr w:type="spellEnd"/>
+      <w:r>
+        <w:rPr>
+          <w:bCs/>
+          <w:iCs/>
+          <w:sz w:val="32"/>
+          <w:szCs w:val="32"/>
+        </w:rPr>
+        <w:t xml:space="preserve"> </w:t>
+      </w:r>
+      <w:proofErr w:type="spellStart"/>
+      <w:proofErr w:type="gramStart"/>
+      <w:r>
+        <w:rPr>
+          <w:bCs/>
+          <w:iCs/>
+          <w:sz w:val="32"/>
+          <w:szCs w:val="32"/>
+        </w:rPr>
+        <w:t>od</w:t>
+      </w:r>
+      <w:proofErr w:type="spellEnd"/>
+      <w:proofErr w:type="gramEnd"/>
+      <w:r>
+        <w:rPr>
+          <w:bCs/>
+          <w:iCs/>
+          <w:sz w:val="32"/>
+          <w:szCs w:val="32"/>
+        </w:rPr>
+        <w:t xml:space="preserve"> </w:t>
+      </w:r>
+      <w:proofErr w:type="spellStart"/>
+      <w:r>
+        <w:rPr>
+          <w:bCs/>
+          <w:iCs/>
+          <w:sz w:val="32"/>
+          <w:szCs w:val="32"/>
+        </w:rPr>
+        <w:t>kojih</w:t>
+      </w:r>
+      <w:proofErr w:type="spellEnd"/>
+      <w:r>
+        <w:rPr>
+          <w:bCs/>
+          <w:iCs/>
+          <w:sz w:val="32"/>
+          <w:szCs w:val="32"/>
+        </w:rPr>
+        <w:t xml:space="preserve"> tri </w:t>
+      </w:r>
+      <w:proofErr w:type="spellStart"/>
+      <w:r>
+        <w:rPr>
+          <w:bCs/>
+          <w:iCs/>
+          <w:sz w:val="32"/>
+          <w:szCs w:val="32"/>
+        </w:rPr>
+        <w:t>pripadaju</w:t>
+      </w:r>
+      <w:proofErr w:type="spellEnd"/>
+      <w:r>
+        <w:rPr>
+          <w:bCs/>
+          <w:iCs/>
+          <w:sz w:val="32"/>
+          <w:szCs w:val="32"/>
+        </w:rPr>
+        <w:t xml:space="preserve"> </w:t>
+      </w:r>
+      <w:proofErr w:type="spellStart"/>
+      <w:r>
+        <w:rPr>
+          <w:bCs/>
+          <w:iCs/>
+          <w:sz w:val="32"/>
+          <w:szCs w:val="32"/>
+        </w:rPr>
+        <w:t>grupi</w:t>
+      </w:r>
+      <w:proofErr w:type="spellEnd"/>
+      <w:r>
+        <w:rPr>
+          <w:bCs/>
+          <w:iCs/>
+          <w:sz w:val="32"/>
+          <w:szCs w:val="32"/>
+        </w:rPr>
+        <w:t xml:space="preserve"> </w:t>
+      </w:r>
+      <w:proofErr w:type="spellStart"/>
+      <w:r>
+        <w:rPr>
+          <w:bCs/>
+          <w:iCs/>
+          <w:sz w:val="32"/>
+          <w:szCs w:val="32"/>
+        </w:rPr>
+        <w:t>izlaznih</w:t>
+      </w:r>
+      <w:proofErr w:type="spellEnd"/>
+      <w:r>
+        <w:rPr>
+          <w:bCs/>
+          <w:iCs/>
+          <w:sz w:val="32"/>
+          <w:szCs w:val="32"/>
+        </w:rPr>
+        <w:t xml:space="preserve"> </w:t>
+      </w:r>
+      <w:proofErr w:type="spellStart"/>
+      <w:r>
+        <w:rPr>
+          <w:bCs/>
+          <w:iCs/>
+          <w:sz w:val="32"/>
+          <w:szCs w:val="32"/>
+        </w:rPr>
+        <w:t>pinova</w:t>
+      </w:r>
+      <w:proofErr w:type="spellEnd"/>
+      <w:r>
+        <w:rPr>
+          <w:bCs/>
+          <w:iCs/>
+          <w:sz w:val="32"/>
+          <w:szCs w:val="32"/>
+        </w:rPr>
+        <w:t xml:space="preserve">, a </w:t>
+      </w:r>
+      <w:proofErr w:type="spellStart"/>
+      <w:r>
+        <w:rPr>
+          <w:bCs/>
+          <w:iCs/>
+          <w:sz w:val="32"/>
+          <w:szCs w:val="32"/>
+        </w:rPr>
+        <w:t>jedan</w:t>
+      </w:r>
+      <w:proofErr w:type="spellEnd"/>
+      <w:r>
+        <w:rPr>
+          <w:bCs/>
+          <w:iCs/>
+          <w:sz w:val="32"/>
+          <w:szCs w:val="32"/>
+        </w:rPr>
+        <w:t xml:space="preserve"> je </w:t>
+      </w:r>
+      <w:proofErr w:type="spellStart"/>
       <w:r>
         <w:rPr>
           <w:b/>
@@ -1661,35 +3564,258 @@
           <w:sz w:val="32"/>
           <w:szCs w:val="32"/>
         </w:rPr>
-        <w:t>axi interrupt controller</w:t>
-      </w:r>
-      <w:r>
-        <w:rPr>
+        <w:t>axi</w:t>
+      </w:r>
+      <w:proofErr w:type="spellEnd"/>
+      <w:r>
+        <w:rPr>
+          <w:b/>
           <w:bCs/>
           <w:i/>
           <w:iCs/>
           <w:sz w:val="32"/>
           <w:szCs w:val="32"/>
         </w:rPr>
-        <w:t xml:space="preserve"> </w:t>
-      </w:r>
-      <w:r>
-        <w:rPr>
-          <w:bCs/>
-          <w:iCs/>
-          <w:sz w:val="32"/>
-          <w:szCs w:val="32"/>
-        </w:rPr>
-        <w:t>koji radi na 48kHz, što je jednako frekvenciji DAC-a.</w:t>
-      </w:r>
-      <w:r>
-        <w:rPr>
-          <w:bCs/>
-          <w:iCs/>
-          <w:sz w:val="32"/>
-          <w:szCs w:val="32"/>
-        </w:rPr>
-        <w:t xml:space="preserve"> Napravili smo poseban modul u VHDL-u pod nazivom </w:t>
+        <w:t xml:space="preserve"> interrupt controller</w:t>
+      </w:r>
+      <w:r>
+        <w:rPr>
+          <w:bCs/>
+          <w:i/>
+          <w:iCs/>
+          <w:sz w:val="32"/>
+          <w:szCs w:val="32"/>
+        </w:rPr>
+        <w:t xml:space="preserve"> </w:t>
+      </w:r>
+      <w:proofErr w:type="spellStart"/>
+      <w:r>
+        <w:rPr>
+          <w:bCs/>
+          <w:iCs/>
+          <w:sz w:val="32"/>
+          <w:szCs w:val="32"/>
+        </w:rPr>
+        <w:t>koji</w:t>
+      </w:r>
+      <w:proofErr w:type="spellEnd"/>
+      <w:r>
+        <w:rPr>
+          <w:bCs/>
+          <w:iCs/>
+          <w:sz w:val="32"/>
+          <w:szCs w:val="32"/>
+        </w:rPr>
+        <w:t xml:space="preserve"> </w:t>
+      </w:r>
+      <w:proofErr w:type="spellStart"/>
+      <w:r>
+        <w:rPr>
+          <w:bCs/>
+          <w:iCs/>
+          <w:sz w:val="32"/>
+          <w:szCs w:val="32"/>
+        </w:rPr>
+        <w:t>radi</w:t>
+      </w:r>
+      <w:proofErr w:type="spellEnd"/>
+      <w:r>
+        <w:rPr>
+          <w:bCs/>
+          <w:iCs/>
+          <w:sz w:val="32"/>
+          <w:szCs w:val="32"/>
+        </w:rPr>
+        <w:t xml:space="preserve"> </w:t>
+      </w:r>
+      <w:proofErr w:type="spellStart"/>
+      <w:r>
+        <w:rPr>
+          <w:bCs/>
+          <w:iCs/>
+          <w:sz w:val="32"/>
+          <w:szCs w:val="32"/>
+        </w:rPr>
+        <w:t>na</w:t>
+      </w:r>
+      <w:proofErr w:type="spellEnd"/>
+      <w:r>
+        <w:rPr>
+          <w:bCs/>
+          <w:iCs/>
+          <w:sz w:val="32"/>
+          <w:szCs w:val="32"/>
+        </w:rPr>
+        <w:t xml:space="preserve"> 48kHz, </w:t>
+      </w:r>
+      <w:proofErr w:type="spellStart"/>
+      <w:r>
+        <w:rPr>
+          <w:bCs/>
+          <w:iCs/>
+          <w:sz w:val="32"/>
+          <w:szCs w:val="32"/>
+        </w:rPr>
+        <w:t>što</w:t>
+      </w:r>
+      <w:proofErr w:type="spellEnd"/>
+      <w:r>
+        <w:rPr>
+          <w:bCs/>
+          <w:iCs/>
+          <w:sz w:val="32"/>
+          <w:szCs w:val="32"/>
+        </w:rPr>
+        <w:t xml:space="preserve"> je </w:t>
+      </w:r>
+      <w:proofErr w:type="spellStart"/>
+      <w:r>
+        <w:rPr>
+          <w:bCs/>
+          <w:iCs/>
+          <w:sz w:val="32"/>
+          <w:szCs w:val="32"/>
+        </w:rPr>
+        <w:t>jednako</w:t>
+      </w:r>
+      <w:proofErr w:type="spellEnd"/>
+      <w:r>
+        <w:rPr>
+          <w:bCs/>
+          <w:iCs/>
+          <w:sz w:val="32"/>
+          <w:szCs w:val="32"/>
+        </w:rPr>
+        <w:t xml:space="preserve"> </w:t>
+      </w:r>
+      <w:proofErr w:type="spellStart"/>
+      <w:r>
+        <w:rPr>
+          <w:bCs/>
+          <w:iCs/>
+          <w:sz w:val="32"/>
+          <w:szCs w:val="32"/>
+        </w:rPr>
+        <w:t>frekvenciji</w:t>
+      </w:r>
+      <w:proofErr w:type="spellEnd"/>
+      <w:r>
+        <w:rPr>
+          <w:bCs/>
+          <w:iCs/>
+          <w:sz w:val="32"/>
+          <w:szCs w:val="32"/>
+        </w:rPr>
+        <w:t xml:space="preserve"> DAC-a.</w:t>
+      </w:r>
+      <w:r>
+        <w:rPr>
+          <w:bCs/>
+          <w:iCs/>
+          <w:sz w:val="32"/>
+          <w:szCs w:val="32"/>
+        </w:rPr>
+        <w:t xml:space="preserve"> </w:t>
+      </w:r>
+      <w:proofErr w:type="spellStart"/>
+      <w:r>
+        <w:rPr>
+          <w:bCs/>
+          <w:iCs/>
+          <w:sz w:val="32"/>
+          <w:szCs w:val="32"/>
+        </w:rPr>
+        <w:t>Napravili</w:t>
+      </w:r>
+      <w:proofErr w:type="spellEnd"/>
+      <w:r>
+        <w:rPr>
+          <w:bCs/>
+          <w:iCs/>
+          <w:sz w:val="32"/>
+          <w:szCs w:val="32"/>
+        </w:rPr>
+        <w:t xml:space="preserve"> </w:t>
+      </w:r>
+      <w:proofErr w:type="spellStart"/>
+      <w:r>
+        <w:rPr>
+          <w:bCs/>
+          <w:iCs/>
+          <w:sz w:val="32"/>
+          <w:szCs w:val="32"/>
+        </w:rPr>
+        <w:t>smo</w:t>
+      </w:r>
+      <w:proofErr w:type="spellEnd"/>
+      <w:r>
+        <w:rPr>
+          <w:bCs/>
+          <w:iCs/>
+          <w:sz w:val="32"/>
+          <w:szCs w:val="32"/>
+        </w:rPr>
+        <w:t xml:space="preserve"> </w:t>
+      </w:r>
+      <w:proofErr w:type="spellStart"/>
+      <w:r>
+        <w:rPr>
+          <w:bCs/>
+          <w:iCs/>
+          <w:sz w:val="32"/>
+          <w:szCs w:val="32"/>
+        </w:rPr>
+        <w:t>poseban</w:t>
+      </w:r>
+      <w:proofErr w:type="spellEnd"/>
+      <w:r>
+        <w:rPr>
+          <w:bCs/>
+          <w:iCs/>
+          <w:sz w:val="32"/>
+          <w:szCs w:val="32"/>
+        </w:rPr>
+        <w:t xml:space="preserve"> </w:t>
+      </w:r>
+      <w:proofErr w:type="spellStart"/>
+      <w:r>
+        <w:rPr>
+          <w:bCs/>
+          <w:iCs/>
+          <w:sz w:val="32"/>
+          <w:szCs w:val="32"/>
+        </w:rPr>
+        <w:t>modul</w:t>
+      </w:r>
+      <w:proofErr w:type="spellEnd"/>
+      <w:r>
+        <w:rPr>
+          <w:bCs/>
+          <w:iCs/>
+          <w:sz w:val="32"/>
+          <w:szCs w:val="32"/>
+        </w:rPr>
+        <w:t xml:space="preserve"> u VHDL-u pod </w:t>
+      </w:r>
+      <w:proofErr w:type="spellStart"/>
+      <w:r>
+        <w:rPr>
+          <w:bCs/>
+          <w:iCs/>
+          <w:sz w:val="32"/>
+          <w:szCs w:val="32"/>
+        </w:rPr>
+        <w:t>nazivom</w:t>
+      </w:r>
+      <w:proofErr w:type="spellEnd"/>
+      <w:r>
+        <w:rPr>
+          <w:bCs/>
+          <w:iCs/>
+          <w:sz w:val="32"/>
+          <w:szCs w:val="32"/>
+        </w:rPr>
+        <w:t xml:space="preserve"> </w:t>
       </w:r>
       <w:r>
         <w:rPr>
@@ -1711,14 +3837,347 @@
         </w:rPr>
         <w:t xml:space="preserve">, </w:t>
       </w:r>
-      <w:r>
-        <w:rPr>
-          <w:bCs/>
-          <w:iCs/>
-          <w:sz w:val="32"/>
-          <w:szCs w:val="32"/>
-        </w:rPr>
-        <w:t xml:space="preserve">koji služi za slanje signala na pinove na koje priključi DAC, koji na osnovu poslatih signala vrši logiku </w:t>
+      <w:proofErr w:type="spellStart"/>
+      <w:r>
+        <w:rPr>
+          <w:bCs/>
+          <w:iCs/>
+          <w:sz w:val="32"/>
+          <w:szCs w:val="32"/>
+        </w:rPr>
+        <w:t>koji</w:t>
+      </w:r>
+      <w:proofErr w:type="spellEnd"/>
+      <w:r>
+        <w:rPr>
+          <w:bCs/>
+          <w:iCs/>
+          <w:sz w:val="32"/>
+          <w:szCs w:val="32"/>
+        </w:rPr>
+        <w:t xml:space="preserve"> </w:t>
+      </w:r>
+      <w:proofErr w:type="spellStart"/>
+      <w:r>
+        <w:rPr>
+          <w:bCs/>
+          <w:iCs/>
+          <w:sz w:val="32"/>
+          <w:szCs w:val="32"/>
+        </w:rPr>
+        <w:t>služi</w:t>
+      </w:r>
+      <w:proofErr w:type="spellEnd"/>
+      <w:r>
+        <w:rPr>
+          <w:bCs/>
+          <w:iCs/>
+          <w:sz w:val="32"/>
+          <w:szCs w:val="32"/>
+        </w:rPr>
+        <w:t xml:space="preserve"> </w:t>
+      </w:r>
+      <w:proofErr w:type="spellStart"/>
+      <w:r>
+        <w:rPr>
+          <w:bCs/>
+          <w:iCs/>
+          <w:sz w:val="32"/>
+          <w:szCs w:val="32"/>
+        </w:rPr>
+        <w:t>za</w:t>
+      </w:r>
+      <w:proofErr w:type="spellEnd"/>
+      <w:r>
+        <w:rPr>
+          <w:bCs/>
+          <w:iCs/>
+          <w:sz w:val="32"/>
+          <w:szCs w:val="32"/>
+        </w:rPr>
+        <w:t xml:space="preserve"> </w:t>
+      </w:r>
+      <w:proofErr w:type="spellStart"/>
+      <w:r>
+        <w:rPr>
+          <w:bCs/>
+          <w:iCs/>
+          <w:sz w:val="32"/>
+          <w:szCs w:val="32"/>
+        </w:rPr>
+        <w:t>slanje</w:t>
+      </w:r>
+      <w:proofErr w:type="spellEnd"/>
+      <w:r>
+        <w:rPr>
+          <w:bCs/>
+          <w:iCs/>
+          <w:sz w:val="32"/>
+          <w:szCs w:val="32"/>
+        </w:rPr>
+        <w:t xml:space="preserve"> </w:t>
+      </w:r>
+      <w:proofErr w:type="spellStart"/>
+      <w:r>
+        <w:rPr>
+          <w:bCs/>
+          <w:iCs/>
+          <w:sz w:val="32"/>
+          <w:szCs w:val="32"/>
+        </w:rPr>
+        <w:t>signala</w:t>
+      </w:r>
+      <w:proofErr w:type="spellEnd"/>
+      <w:r>
+        <w:rPr>
+          <w:bCs/>
+          <w:iCs/>
+          <w:sz w:val="32"/>
+          <w:szCs w:val="32"/>
+        </w:rPr>
+        <w:t xml:space="preserve"> </w:t>
+      </w:r>
+      <w:proofErr w:type="spellStart"/>
+      <w:proofErr w:type="gramStart"/>
+      <w:r>
+        <w:rPr>
+          <w:bCs/>
+          <w:iCs/>
+          <w:sz w:val="32"/>
+          <w:szCs w:val="32"/>
+        </w:rPr>
+        <w:t>na</w:t>
+      </w:r>
+      <w:proofErr w:type="spellEnd"/>
+      <w:proofErr w:type="gramEnd"/>
+      <w:r>
+        <w:rPr>
+          <w:bCs/>
+          <w:iCs/>
+          <w:sz w:val="32"/>
+          <w:szCs w:val="32"/>
+        </w:rPr>
+        <w:t xml:space="preserve"> </w:t>
+      </w:r>
+      <w:proofErr w:type="spellStart"/>
+      <w:r>
+        <w:rPr>
+          <w:bCs/>
+          <w:iCs/>
+          <w:sz w:val="32"/>
+          <w:szCs w:val="32"/>
+        </w:rPr>
+        <w:t>pinove</w:t>
+      </w:r>
+      <w:proofErr w:type="spellEnd"/>
+      <w:r>
+        <w:rPr>
+          <w:bCs/>
+          <w:iCs/>
+          <w:sz w:val="32"/>
+          <w:szCs w:val="32"/>
+        </w:rPr>
+        <w:t xml:space="preserve"> </w:t>
+      </w:r>
+      <w:proofErr w:type="spellStart"/>
+      <w:r>
+        <w:rPr>
+          <w:bCs/>
+          <w:iCs/>
+          <w:sz w:val="32"/>
+          <w:szCs w:val="32"/>
+        </w:rPr>
+        <w:t>na</w:t>
+      </w:r>
+      <w:proofErr w:type="spellEnd"/>
+      <w:r>
+        <w:rPr>
+          <w:bCs/>
+          <w:iCs/>
+          <w:sz w:val="32"/>
+          <w:szCs w:val="32"/>
+        </w:rPr>
+        <w:t xml:space="preserve"> </w:t>
+      </w:r>
+      <w:proofErr w:type="spellStart"/>
+      <w:r>
+        <w:rPr>
+          <w:bCs/>
+          <w:iCs/>
+          <w:sz w:val="32"/>
+          <w:szCs w:val="32"/>
+        </w:rPr>
+        <w:t>koje</w:t>
+      </w:r>
+      <w:proofErr w:type="spellEnd"/>
+      <w:r>
+        <w:rPr>
+          <w:bCs/>
+          <w:iCs/>
+          <w:sz w:val="32"/>
+          <w:szCs w:val="32"/>
+        </w:rPr>
+        <w:t xml:space="preserve"> </w:t>
+      </w:r>
+      <w:proofErr w:type="spellStart"/>
+      <w:r>
+        <w:rPr>
+          <w:bCs/>
+          <w:iCs/>
+          <w:sz w:val="32"/>
+          <w:szCs w:val="32"/>
+        </w:rPr>
+        <w:t>priključi</w:t>
+      </w:r>
+      <w:proofErr w:type="spellEnd"/>
+      <w:r>
+        <w:rPr>
+          <w:bCs/>
+          <w:iCs/>
+          <w:sz w:val="32"/>
+          <w:szCs w:val="32"/>
+        </w:rPr>
+        <w:t xml:space="preserve"> DAC, </w:t>
+      </w:r>
+      <w:proofErr w:type="spellStart"/>
+      <w:r>
+        <w:rPr>
+          <w:bCs/>
+          <w:iCs/>
+          <w:sz w:val="32"/>
+          <w:szCs w:val="32"/>
+        </w:rPr>
+        <w:t>koji</w:t>
+      </w:r>
+      <w:proofErr w:type="spellEnd"/>
+      <w:r>
+        <w:rPr>
+          <w:bCs/>
+          <w:iCs/>
+          <w:sz w:val="32"/>
+          <w:szCs w:val="32"/>
+        </w:rPr>
+        <w:t xml:space="preserve"> </w:t>
+      </w:r>
+      <w:proofErr w:type="spellStart"/>
+      <w:r>
+        <w:rPr>
+          <w:bCs/>
+          <w:iCs/>
+          <w:sz w:val="32"/>
+          <w:szCs w:val="32"/>
+        </w:rPr>
+        <w:t>na</w:t>
+      </w:r>
+      <w:proofErr w:type="spellEnd"/>
+      <w:r>
+        <w:rPr>
+          <w:bCs/>
+          <w:iCs/>
+          <w:sz w:val="32"/>
+          <w:szCs w:val="32"/>
+        </w:rPr>
+        <w:t xml:space="preserve"> </w:t>
+      </w:r>
+      <w:proofErr w:type="spellStart"/>
+      <w:r>
+        <w:rPr>
+          <w:bCs/>
+          <w:iCs/>
+          <w:sz w:val="32"/>
+          <w:szCs w:val="32"/>
+        </w:rPr>
+        <w:t>osnovu</w:t>
+      </w:r>
+      <w:proofErr w:type="spellEnd"/>
+      <w:r>
+        <w:rPr>
+          <w:bCs/>
+          <w:iCs/>
+          <w:sz w:val="32"/>
+          <w:szCs w:val="32"/>
+        </w:rPr>
+        <w:t xml:space="preserve"> </w:t>
+      </w:r>
+      <w:proofErr w:type="spellStart"/>
+      <w:r>
+        <w:rPr>
+          <w:bCs/>
+          <w:iCs/>
+          <w:sz w:val="32"/>
+          <w:szCs w:val="32"/>
+        </w:rPr>
+        <w:t>poslatih</w:t>
+      </w:r>
+      <w:proofErr w:type="spellEnd"/>
+      <w:r>
+        <w:rPr>
+          <w:bCs/>
+          <w:iCs/>
+          <w:sz w:val="32"/>
+          <w:szCs w:val="32"/>
+        </w:rPr>
+        <w:t xml:space="preserve"> </w:t>
+      </w:r>
+      <w:proofErr w:type="spellStart"/>
+      <w:r>
+        <w:rPr>
+          <w:bCs/>
+          <w:iCs/>
+          <w:sz w:val="32"/>
+          <w:szCs w:val="32"/>
+        </w:rPr>
+        <w:t>signala</w:t>
+      </w:r>
+      <w:proofErr w:type="spellEnd"/>
+      <w:r>
+        <w:rPr>
+          <w:bCs/>
+          <w:iCs/>
+          <w:sz w:val="32"/>
+          <w:szCs w:val="32"/>
+        </w:rPr>
+        <w:t xml:space="preserve"> </w:t>
+      </w:r>
+      <w:proofErr w:type="spellStart"/>
+      <w:r>
+        <w:rPr>
+          <w:bCs/>
+          <w:iCs/>
+          <w:sz w:val="32"/>
+          <w:szCs w:val="32"/>
+        </w:rPr>
+        <w:t>vrši</w:t>
+      </w:r>
+      <w:proofErr w:type="spellEnd"/>
+      <w:r>
+        <w:rPr>
+          <w:bCs/>
+          <w:iCs/>
+          <w:sz w:val="32"/>
+          <w:szCs w:val="32"/>
+        </w:rPr>
+        <w:t xml:space="preserve"> </w:t>
+      </w:r>
+      <w:proofErr w:type="spellStart"/>
+      <w:r>
+        <w:rPr>
+          <w:bCs/>
+          <w:iCs/>
+          <w:sz w:val="32"/>
+          <w:szCs w:val="32"/>
+        </w:rPr>
+        <w:t>logiku</w:t>
+      </w:r>
+      <w:proofErr w:type="spellEnd"/>
+      <w:r>
+        <w:rPr>
+          <w:bCs/>
+          <w:iCs/>
+          <w:sz w:val="32"/>
+          <w:szCs w:val="32"/>
+        </w:rPr>
+        <w:t xml:space="preserve"> </w:t>
       </w:r>
       <w:r>
         <w:rPr>
@@ -1729,8 +4188,21 @@
           <w:sz w:val="32"/>
           <w:szCs w:val="32"/>
         </w:rPr>
-        <w:t>Shift Registra</w:t>
-      </w:r>
+        <w:t xml:space="preserve">Shift </w:t>
+      </w:r>
+      <w:proofErr w:type="spellStart"/>
+      <w:r>
+        <w:rPr>
+          <w:b/>
+          <w:bCs/>
+          <w:i/>
+          <w:iCs/>
+          <w:sz w:val="32"/>
+          <w:szCs w:val="32"/>
+        </w:rPr>
+        <w:t>Registra</w:t>
+      </w:r>
+      <w:proofErr w:type="spellEnd"/>
       <w:r>
         <w:rPr>
           <w:bCs/>
@@ -1793,14 +4265,70 @@
           <w:szCs w:val="32"/>
         </w:rPr>
       </w:pPr>
+      <w:proofErr w:type="spellStart"/>
       <w:r>
         <w:rPr>
           <w:b/>
           <w:sz w:val="32"/>
           <w:szCs w:val="32"/>
         </w:rPr>
-        <w:t>Logika hardverske implementacije projekta</w:t>
-      </w:r>
+        <w:t>Logika</w:t>
+      </w:r>
+      <w:proofErr w:type="spellEnd"/>
+      <w:r>
+        <w:rPr>
+          <w:b/>
+          <w:sz w:val="32"/>
+          <w:szCs w:val="32"/>
+        </w:rPr>
+        <w:t xml:space="preserve"> </w:t>
+      </w:r>
+      <w:proofErr w:type="spellStart"/>
+      <w:r>
+        <w:rPr>
+          <w:b/>
+          <w:sz w:val="32"/>
+          <w:szCs w:val="32"/>
+        </w:rPr>
+        <w:t>hardverske</w:t>
+      </w:r>
+      <w:proofErr w:type="spellEnd"/>
+      <w:r>
+        <w:rPr>
+          <w:b/>
+          <w:sz w:val="32"/>
+          <w:szCs w:val="32"/>
+        </w:rPr>
+        <w:t xml:space="preserve"> </w:t>
+      </w:r>
+      <w:proofErr w:type="spellStart"/>
+      <w:r>
+        <w:rPr>
+          <w:b/>
+          <w:sz w:val="32"/>
+          <w:szCs w:val="32"/>
+        </w:rPr>
+        <w:t>implementacije</w:t>
+      </w:r>
+      <w:proofErr w:type="spellEnd"/>
+      <w:r>
+        <w:rPr>
+          <w:b/>
+          <w:sz w:val="32"/>
+          <w:szCs w:val="32"/>
+        </w:rPr>
+        <w:t xml:space="preserve"> </w:t>
+      </w:r>
+      <w:proofErr w:type="spellStart"/>
+      <w:r>
+        <w:rPr>
+          <w:b/>
+          <w:sz w:val="32"/>
+          <w:szCs w:val="32"/>
+        </w:rPr>
+        <w:t>projekta</w:t>
+      </w:r>
+      <w:proofErr w:type="spellEnd"/>
     </w:p>
     <w:p>
       <w:pPr>
@@ -1821,12 +4349,119 @@
           <w:b/>
         </w:rPr>
       </w:pPr>
-      <w:r>
-        <w:rPr>
-          <w:sz w:val="32"/>
-          <w:szCs w:val="32"/>
-        </w:rPr>
-        <w:t xml:space="preserve">Kompletna hardverska implementacija projekta fokusira se na modul </w:t>
+      <w:proofErr w:type="spellStart"/>
+      <w:r>
+        <w:rPr>
+          <w:sz w:val="32"/>
+          <w:szCs w:val="32"/>
+        </w:rPr>
+        <w:t>Kompletna</w:t>
+      </w:r>
+      <w:proofErr w:type="spellEnd"/>
+      <w:r>
+        <w:rPr>
+          <w:sz w:val="32"/>
+          <w:szCs w:val="32"/>
+        </w:rPr>
+        <w:t xml:space="preserve"> </w:t>
+      </w:r>
+      <w:proofErr w:type="spellStart"/>
+      <w:r>
+        <w:rPr>
+          <w:sz w:val="32"/>
+          <w:szCs w:val="32"/>
+        </w:rPr>
+        <w:t>hardverska</w:t>
+      </w:r>
+      <w:proofErr w:type="spellEnd"/>
+      <w:r>
+        <w:rPr>
+          <w:sz w:val="32"/>
+          <w:szCs w:val="32"/>
+        </w:rPr>
+        <w:t xml:space="preserve"> </w:t>
+      </w:r>
+      <w:proofErr w:type="spellStart"/>
+      <w:r>
+        <w:rPr>
+          <w:sz w:val="32"/>
+          <w:szCs w:val="32"/>
+        </w:rPr>
+        <w:t>implementacija</w:t>
+      </w:r>
+      <w:proofErr w:type="spellEnd"/>
+      <w:r>
+        <w:rPr>
+          <w:sz w:val="32"/>
+          <w:szCs w:val="32"/>
+        </w:rPr>
+        <w:t xml:space="preserve"> </w:t>
+      </w:r>
+      <w:proofErr w:type="spellStart"/>
+      <w:r>
+        <w:rPr>
+          <w:sz w:val="32"/>
+          <w:szCs w:val="32"/>
+        </w:rPr>
+        <w:t>projekta</w:t>
+      </w:r>
+      <w:proofErr w:type="spellEnd"/>
+      <w:r>
+        <w:rPr>
+          <w:sz w:val="32"/>
+          <w:szCs w:val="32"/>
+        </w:rPr>
+        <w:t xml:space="preserve"> </w:t>
+      </w:r>
+      <w:proofErr w:type="spellStart"/>
+      <w:r>
+        <w:rPr>
+          <w:sz w:val="32"/>
+          <w:szCs w:val="32"/>
+        </w:rPr>
+        <w:t>fokusira</w:t>
+      </w:r>
+      <w:proofErr w:type="spellEnd"/>
+      <w:r>
+        <w:rPr>
+          <w:sz w:val="32"/>
+          <w:szCs w:val="32"/>
+        </w:rPr>
+        <w:t xml:space="preserve"> se </w:t>
+      </w:r>
+      <w:proofErr w:type="spellStart"/>
+      <w:proofErr w:type="gramStart"/>
+      <w:r>
+        <w:rPr>
+          <w:sz w:val="32"/>
+          <w:szCs w:val="32"/>
+        </w:rPr>
+        <w:t>na</w:t>
+      </w:r>
+      <w:proofErr w:type="spellEnd"/>
+      <w:proofErr w:type="gramEnd"/>
+      <w:r>
+        <w:rPr>
+          <w:sz w:val="32"/>
+          <w:szCs w:val="32"/>
+        </w:rPr>
+        <w:t xml:space="preserve"> </w:t>
+      </w:r>
+      <w:proofErr w:type="spellStart"/>
+      <w:r>
+        <w:rPr>
+          <w:sz w:val="32"/>
+          <w:szCs w:val="32"/>
+        </w:rPr>
+        <w:t>modul</w:t>
+      </w:r>
+      <w:proofErr w:type="spellEnd"/>
+      <w:r>
+        <w:rPr>
+          <w:sz w:val="32"/>
+          <w:szCs w:val="32"/>
+        </w:rPr>
+        <w:t xml:space="preserve"> </w:t>
       </w:r>
       <w:r>
         <w:rPr>
@@ -1852,12 +4487,21 @@
         </w:rPr>
         <w:t xml:space="preserve"> </w:t>
       </w:r>
-      <w:r>
-        <w:rPr>
-          <w:sz w:val="32"/>
-          <w:szCs w:val="32"/>
-        </w:rPr>
-        <w:t>Frekvencija Bus2IP clock</w:t>
+      <w:proofErr w:type="spellStart"/>
+      <w:r>
+        <w:rPr>
+          <w:sz w:val="32"/>
+          <w:szCs w:val="32"/>
+        </w:rPr>
+        <w:t>Frekvencija</w:t>
+      </w:r>
+      <w:proofErr w:type="spellEnd"/>
+      <w:r>
+        <w:rPr>
+          <w:sz w:val="32"/>
+          <w:szCs w:val="32"/>
+        </w:rPr>
+        <w:t xml:space="preserve"> Bus2IP clock</w:t>
       </w:r>
       <w:r>
         <w:rPr>
@@ -1901,7 +4545,55 @@
           <w:sz w:val="32"/>
           <w:szCs w:val="32"/>
         </w:rPr>
-        <w:t>a frekvencija našeg izlaznog clock</w:t>
+        <w:t xml:space="preserve">a </w:t>
+      </w:r>
+      <w:proofErr w:type="spellStart"/>
+      <w:r>
+        <w:rPr>
+          <w:sz w:val="32"/>
+          <w:szCs w:val="32"/>
+        </w:rPr>
+        <w:t>frekvencija</w:t>
+      </w:r>
+      <w:proofErr w:type="spellEnd"/>
+      <w:r>
+        <w:rPr>
+          <w:sz w:val="32"/>
+          <w:szCs w:val="32"/>
+        </w:rPr>
+        <w:t xml:space="preserve"> </w:t>
+      </w:r>
+      <w:proofErr w:type="spellStart"/>
+      <w:r>
+        <w:rPr>
+          <w:sz w:val="32"/>
+          <w:szCs w:val="32"/>
+        </w:rPr>
+        <w:t>našeg</w:t>
+      </w:r>
+      <w:proofErr w:type="spellEnd"/>
+      <w:r>
+        <w:rPr>
+          <w:sz w:val="32"/>
+          <w:szCs w:val="32"/>
+        </w:rPr>
+        <w:t xml:space="preserve"> </w:t>
+      </w:r>
+      <w:proofErr w:type="spellStart"/>
+      <w:r>
+        <w:rPr>
+          <w:sz w:val="32"/>
+          <w:szCs w:val="32"/>
+        </w:rPr>
+        <w:t>izlaznog</w:t>
+      </w:r>
+      <w:proofErr w:type="spellEnd"/>
+      <w:r>
+        <w:rPr>
+          <w:sz w:val="32"/>
+          <w:szCs w:val="32"/>
+        </w:rPr>
+        <w:t xml:space="preserve"> clock</w:t>
       </w:r>
       <w:r>
         <w:rPr>
@@ -1933,20 +4625,200 @@
         </w:rPr>
         <w:t xml:space="preserve">. </w:t>
       </w:r>
-      <w:r>
-        <w:rPr>
-          <w:sz w:val="32"/>
-          <w:szCs w:val="32"/>
-        </w:rPr>
-        <w:t>Bilo je neophodno napraviti brojač za B</w:t>
-      </w:r>
-      <w:r>
-        <w:rPr>
-          <w:sz w:val="32"/>
-          <w:szCs w:val="32"/>
-        </w:rPr>
-        <w:t>us2IP koji ce brojati do 100, kako bismo redukovali frekvenciju</w:t>
-      </w:r>
+      <w:proofErr w:type="spellStart"/>
+      <w:r>
+        <w:rPr>
+          <w:sz w:val="32"/>
+          <w:szCs w:val="32"/>
+        </w:rPr>
+        <w:t>Bilo</w:t>
+      </w:r>
+      <w:proofErr w:type="spellEnd"/>
+      <w:r>
+        <w:rPr>
+          <w:sz w:val="32"/>
+          <w:szCs w:val="32"/>
+        </w:rPr>
+        <w:t xml:space="preserve"> je </w:t>
+      </w:r>
+      <w:proofErr w:type="spellStart"/>
+      <w:r>
+        <w:rPr>
+          <w:sz w:val="32"/>
+          <w:szCs w:val="32"/>
+        </w:rPr>
+        <w:t>neophodno</w:t>
+      </w:r>
+      <w:proofErr w:type="spellEnd"/>
+      <w:r>
+        <w:rPr>
+          <w:sz w:val="32"/>
+          <w:szCs w:val="32"/>
+        </w:rPr>
+        <w:t xml:space="preserve"> </w:t>
+      </w:r>
+      <w:proofErr w:type="spellStart"/>
+      <w:r>
+        <w:rPr>
+          <w:sz w:val="32"/>
+          <w:szCs w:val="32"/>
+        </w:rPr>
+        <w:t>napraviti</w:t>
+      </w:r>
+      <w:proofErr w:type="spellEnd"/>
+      <w:r>
+        <w:rPr>
+          <w:sz w:val="32"/>
+          <w:szCs w:val="32"/>
+        </w:rPr>
+        <w:t xml:space="preserve"> </w:t>
+      </w:r>
+      <w:proofErr w:type="spellStart"/>
+      <w:r>
+        <w:rPr>
+          <w:sz w:val="32"/>
+          <w:szCs w:val="32"/>
+        </w:rPr>
+        <w:t>brojač</w:t>
+      </w:r>
+      <w:proofErr w:type="spellEnd"/>
+      <w:r>
+        <w:rPr>
+          <w:sz w:val="32"/>
+          <w:szCs w:val="32"/>
+        </w:rPr>
+        <w:t xml:space="preserve"> </w:t>
+      </w:r>
+      <w:proofErr w:type="spellStart"/>
+      <w:r>
+        <w:rPr>
+          <w:sz w:val="32"/>
+          <w:szCs w:val="32"/>
+        </w:rPr>
+        <w:t>za</w:t>
+      </w:r>
+      <w:proofErr w:type="spellEnd"/>
+      <w:r>
+        <w:rPr>
+          <w:sz w:val="32"/>
+          <w:szCs w:val="32"/>
+        </w:rPr>
+        <w:t xml:space="preserve"> B</w:t>
+      </w:r>
+      <w:r>
+        <w:rPr>
+          <w:sz w:val="32"/>
+          <w:szCs w:val="32"/>
+        </w:rPr>
+        <w:t xml:space="preserve">us2IP </w:t>
+      </w:r>
+      <w:proofErr w:type="spellStart"/>
+      <w:r>
+        <w:rPr>
+          <w:sz w:val="32"/>
+          <w:szCs w:val="32"/>
+        </w:rPr>
+        <w:t>koji</w:t>
+      </w:r>
+      <w:proofErr w:type="spellEnd"/>
+      <w:r>
+        <w:rPr>
+          <w:sz w:val="32"/>
+          <w:szCs w:val="32"/>
+        </w:rPr>
+        <w:t xml:space="preserve"> </w:t>
+      </w:r>
+      <w:proofErr w:type="spellStart"/>
+      <w:proofErr w:type="gramStart"/>
+      <w:r>
+        <w:rPr>
+          <w:sz w:val="32"/>
+          <w:szCs w:val="32"/>
+        </w:rPr>
+        <w:t>ce</w:t>
+      </w:r>
+      <w:proofErr w:type="spellEnd"/>
+      <w:proofErr w:type="gramEnd"/>
+      <w:r>
+        <w:rPr>
+          <w:sz w:val="32"/>
+          <w:szCs w:val="32"/>
+        </w:rPr>
+        <w:t xml:space="preserve"> </w:t>
+      </w:r>
+      <w:proofErr w:type="spellStart"/>
+      <w:r>
+        <w:rPr>
+          <w:sz w:val="32"/>
+          <w:szCs w:val="32"/>
+        </w:rPr>
+        <w:t>brojati</w:t>
+      </w:r>
+      <w:proofErr w:type="spellEnd"/>
+      <w:r>
+        <w:rPr>
+          <w:sz w:val="32"/>
+          <w:szCs w:val="32"/>
+        </w:rPr>
+        <w:t xml:space="preserve"> do 100, </w:t>
+      </w:r>
+      <w:proofErr w:type="spellStart"/>
+      <w:r>
+        <w:rPr>
+          <w:sz w:val="32"/>
+          <w:szCs w:val="32"/>
+        </w:rPr>
+        <w:t>kako</w:t>
+      </w:r>
+      <w:proofErr w:type="spellEnd"/>
+      <w:r>
+        <w:rPr>
+          <w:sz w:val="32"/>
+          <w:szCs w:val="32"/>
+        </w:rPr>
+        <w:t xml:space="preserve"> </w:t>
+      </w:r>
+      <w:proofErr w:type="spellStart"/>
+      <w:r>
+        <w:rPr>
+          <w:sz w:val="32"/>
+          <w:szCs w:val="32"/>
+        </w:rPr>
+        <w:t>bismo</w:t>
+      </w:r>
+      <w:proofErr w:type="spellEnd"/>
+      <w:r>
+        <w:rPr>
+          <w:sz w:val="32"/>
+          <w:szCs w:val="32"/>
+        </w:rPr>
+        <w:t xml:space="preserve"> </w:t>
+      </w:r>
+      <w:proofErr w:type="spellStart"/>
+      <w:r>
+        <w:rPr>
+          <w:sz w:val="32"/>
+          <w:szCs w:val="32"/>
+        </w:rPr>
+        <w:t>redukovali</w:t>
+      </w:r>
+      <w:proofErr w:type="spellEnd"/>
+      <w:r>
+        <w:rPr>
+          <w:sz w:val="32"/>
+          <w:szCs w:val="32"/>
+        </w:rPr>
+        <w:t xml:space="preserve"> </w:t>
+      </w:r>
+      <w:proofErr w:type="spellStart"/>
+      <w:r>
+        <w:rPr>
+          <w:sz w:val="32"/>
+          <w:szCs w:val="32"/>
+        </w:rPr>
+        <w:t>frekvenciju</w:t>
+      </w:r>
+      <w:proofErr w:type="spellEnd"/>
       <w:r>
         <w:rPr>
           <w:sz w:val="32"/>
@@ -1959,7 +4831,39 @@
           <w:sz w:val="32"/>
           <w:szCs w:val="32"/>
         </w:rPr>
-        <w:t xml:space="preserve"> Implementirali smo </w:t>
+        <w:t xml:space="preserve"> </w:t>
+      </w:r>
+      <w:proofErr w:type="spellStart"/>
+      <w:r>
+        <w:rPr>
+          <w:sz w:val="32"/>
+          <w:szCs w:val="32"/>
+        </w:rPr>
+        <w:t>Implementirali</w:t>
+      </w:r>
+      <w:proofErr w:type="spellEnd"/>
+      <w:r>
+        <w:rPr>
+          <w:sz w:val="32"/>
+          <w:szCs w:val="32"/>
+        </w:rPr>
+        <w:t xml:space="preserve"> </w:t>
+      </w:r>
+      <w:proofErr w:type="spellStart"/>
+      <w:r>
+        <w:rPr>
+          <w:sz w:val="32"/>
+          <w:szCs w:val="32"/>
+        </w:rPr>
+        <w:t>smo</w:t>
+      </w:r>
+      <w:proofErr w:type="spellEnd"/>
+      <w:r>
+        <w:rPr>
+          <w:sz w:val="32"/>
+          <w:szCs w:val="32"/>
+        </w:rPr>
+        <w:t xml:space="preserve"> </w:t>
       </w:r>
       <w:r>
         <w:rPr>
@@ -1975,7 +4879,441 @@
           <w:sz w:val="32"/>
           <w:szCs w:val="32"/>
         </w:rPr>
-        <w:t xml:space="preserve"> sa 18 stanja (16 stanja u kojima se dodeljuje vrednost pojedinih bita za slanje na DAC (8) i u kojima se generiše clock na 1MHz (8), jedno IDLE stanje i stanje u kojem se vrši dozvola slanja osmobitnog odbirka na izlaz DAC-a</w:t>
+        <w:t xml:space="preserve"> </w:t>
+      </w:r>
+      <w:proofErr w:type="spellStart"/>
+      <w:proofErr w:type="gramStart"/>
+      <w:r>
+        <w:rPr>
+          <w:sz w:val="32"/>
+          <w:szCs w:val="32"/>
+        </w:rPr>
+        <w:t>sa</w:t>
+      </w:r>
+      <w:proofErr w:type="spellEnd"/>
+      <w:proofErr w:type="gramEnd"/>
+      <w:r>
+        <w:rPr>
+          <w:sz w:val="32"/>
+          <w:szCs w:val="32"/>
+        </w:rPr>
+        <w:t xml:space="preserve"> 18 </w:t>
+      </w:r>
+      <w:proofErr w:type="spellStart"/>
+      <w:r>
+        <w:rPr>
+          <w:sz w:val="32"/>
+          <w:szCs w:val="32"/>
+        </w:rPr>
+        <w:t>stanja</w:t>
+      </w:r>
+      <w:proofErr w:type="spellEnd"/>
+      <w:r>
+        <w:rPr>
+          <w:sz w:val="32"/>
+          <w:szCs w:val="32"/>
+        </w:rPr>
+        <w:t xml:space="preserve"> (16 </w:t>
+      </w:r>
+      <w:proofErr w:type="spellStart"/>
+      <w:r>
+        <w:rPr>
+          <w:sz w:val="32"/>
+          <w:szCs w:val="32"/>
+        </w:rPr>
+        <w:t>stanja</w:t>
+      </w:r>
+      <w:proofErr w:type="spellEnd"/>
+      <w:r>
+        <w:rPr>
+          <w:sz w:val="32"/>
+          <w:szCs w:val="32"/>
+        </w:rPr>
+        <w:t xml:space="preserve"> u </w:t>
+      </w:r>
+      <w:proofErr w:type="spellStart"/>
+      <w:r>
+        <w:rPr>
+          <w:sz w:val="32"/>
+          <w:szCs w:val="32"/>
+        </w:rPr>
+        <w:t>kojima</w:t>
+      </w:r>
+      <w:proofErr w:type="spellEnd"/>
+      <w:r>
+        <w:rPr>
+          <w:sz w:val="32"/>
+          <w:szCs w:val="32"/>
+        </w:rPr>
+        <w:t xml:space="preserve"> se </w:t>
+      </w:r>
+      <w:proofErr w:type="spellStart"/>
+      <w:r>
+        <w:rPr>
+          <w:sz w:val="32"/>
+          <w:szCs w:val="32"/>
+        </w:rPr>
+        <w:t>dodeljuje</w:t>
+      </w:r>
+      <w:proofErr w:type="spellEnd"/>
+      <w:r>
+        <w:rPr>
+          <w:sz w:val="32"/>
+          <w:szCs w:val="32"/>
+        </w:rPr>
+        <w:t xml:space="preserve"> </w:t>
+      </w:r>
+      <w:proofErr w:type="spellStart"/>
+      <w:r>
+        <w:rPr>
+          <w:sz w:val="32"/>
+          <w:szCs w:val="32"/>
+        </w:rPr>
+        <w:t>vrednost</w:t>
+      </w:r>
+      <w:proofErr w:type="spellEnd"/>
+      <w:r>
+        <w:rPr>
+          <w:sz w:val="32"/>
+          <w:szCs w:val="32"/>
+        </w:rPr>
+        <w:t xml:space="preserve"> </w:t>
+      </w:r>
+      <w:proofErr w:type="spellStart"/>
+      <w:r>
+        <w:rPr>
+          <w:sz w:val="32"/>
+          <w:szCs w:val="32"/>
+        </w:rPr>
+        <w:t>pojedinih</w:t>
+      </w:r>
+      <w:proofErr w:type="spellEnd"/>
+      <w:r>
+        <w:rPr>
+          <w:sz w:val="32"/>
+          <w:szCs w:val="32"/>
+        </w:rPr>
+        <w:t xml:space="preserve"> </w:t>
+      </w:r>
+      <w:proofErr w:type="spellStart"/>
+      <w:r>
+        <w:rPr>
+          <w:sz w:val="32"/>
+          <w:szCs w:val="32"/>
+        </w:rPr>
+        <w:t>bita</w:t>
+      </w:r>
+      <w:proofErr w:type="spellEnd"/>
+      <w:r>
+        <w:rPr>
+          <w:sz w:val="32"/>
+          <w:szCs w:val="32"/>
+        </w:rPr>
+        <w:t xml:space="preserve"> </w:t>
+      </w:r>
+      <w:proofErr w:type="spellStart"/>
+      <w:r>
+        <w:rPr>
+          <w:sz w:val="32"/>
+          <w:szCs w:val="32"/>
+        </w:rPr>
+        <w:t>za</w:t>
+      </w:r>
+      <w:proofErr w:type="spellEnd"/>
+      <w:r>
+        <w:rPr>
+          <w:sz w:val="32"/>
+          <w:szCs w:val="32"/>
+        </w:rPr>
+        <w:t xml:space="preserve"> </w:t>
+      </w:r>
+      <w:proofErr w:type="spellStart"/>
+      <w:r>
+        <w:rPr>
+          <w:sz w:val="32"/>
+          <w:szCs w:val="32"/>
+        </w:rPr>
+        <w:t>slanje</w:t>
+      </w:r>
+      <w:proofErr w:type="spellEnd"/>
+      <w:r>
+        <w:rPr>
+          <w:sz w:val="32"/>
+          <w:szCs w:val="32"/>
+        </w:rPr>
+        <w:t xml:space="preserve"> </w:t>
+      </w:r>
+      <w:proofErr w:type="spellStart"/>
+      <w:r>
+        <w:rPr>
+          <w:sz w:val="32"/>
+          <w:szCs w:val="32"/>
+        </w:rPr>
+        <w:t>na</w:t>
+      </w:r>
+      <w:proofErr w:type="spellEnd"/>
+      <w:r>
+        <w:rPr>
+          <w:sz w:val="32"/>
+          <w:szCs w:val="32"/>
+        </w:rPr>
+        <w:t xml:space="preserve"> DAC (8) </w:t>
+      </w:r>
+      <w:proofErr w:type="spellStart"/>
+      <w:r>
+        <w:rPr>
+          <w:sz w:val="32"/>
+          <w:szCs w:val="32"/>
+        </w:rPr>
+        <w:t>i</w:t>
+      </w:r>
+      <w:proofErr w:type="spellEnd"/>
+      <w:r>
+        <w:rPr>
+          <w:sz w:val="32"/>
+          <w:szCs w:val="32"/>
+        </w:rPr>
+        <w:t xml:space="preserve"> u </w:t>
+      </w:r>
+      <w:proofErr w:type="spellStart"/>
+      <w:r>
+        <w:rPr>
+          <w:sz w:val="32"/>
+          <w:szCs w:val="32"/>
+        </w:rPr>
+        <w:t>kojima</w:t>
+      </w:r>
+      <w:proofErr w:type="spellEnd"/>
+      <w:r>
+        <w:rPr>
+          <w:sz w:val="32"/>
+          <w:szCs w:val="32"/>
+        </w:rPr>
+        <w:t xml:space="preserve"> se </w:t>
+      </w:r>
+      <w:proofErr w:type="spellStart"/>
+      <w:r>
+        <w:rPr>
+          <w:sz w:val="32"/>
+          <w:szCs w:val="32"/>
+        </w:rPr>
+        <w:t>generiše</w:t>
+      </w:r>
+      <w:proofErr w:type="spellEnd"/>
+      <w:r>
+        <w:rPr>
+          <w:sz w:val="32"/>
+          <w:szCs w:val="32"/>
+        </w:rPr>
+        <w:t xml:space="preserve"> clock </w:t>
+      </w:r>
+      <w:proofErr w:type="spellStart"/>
+      <w:r>
+        <w:rPr>
+          <w:sz w:val="32"/>
+          <w:szCs w:val="32"/>
+        </w:rPr>
+        <w:t>na</w:t>
+      </w:r>
+      <w:proofErr w:type="spellEnd"/>
+      <w:r>
+        <w:rPr>
+          <w:sz w:val="32"/>
+          <w:szCs w:val="32"/>
+        </w:rPr>
+        <w:t xml:space="preserve"> 1MHz (8), </w:t>
+      </w:r>
+      <w:proofErr w:type="spellStart"/>
+      <w:r>
+        <w:rPr>
+          <w:sz w:val="32"/>
+          <w:szCs w:val="32"/>
+        </w:rPr>
+        <w:t>jedno</w:t>
+      </w:r>
+      <w:proofErr w:type="spellEnd"/>
+      <w:r>
+        <w:rPr>
+          <w:sz w:val="32"/>
+          <w:szCs w:val="32"/>
+        </w:rPr>
+        <w:t xml:space="preserve"> IDLE </w:t>
+      </w:r>
+      <w:proofErr w:type="spellStart"/>
+      <w:r>
+        <w:rPr>
+          <w:sz w:val="32"/>
+          <w:szCs w:val="32"/>
+        </w:rPr>
+        <w:t>stanje</w:t>
+      </w:r>
+      <w:proofErr w:type="spellEnd"/>
+      <w:r>
+        <w:rPr>
+          <w:sz w:val="32"/>
+          <w:szCs w:val="32"/>
+        </w:rPr>
+        <w:t xml:space="preserve"> </w:t>
+      </w:r>
+      <w:proofErr w:type="spellStart"/>
+      <w:r>
+        <w:rPr>
+          <w:sz w:val="32"/>
+          <w:szCs w:val="32"/>
+        </w:rPr>
+        <w:t>i</w:t>
+      </w:r>
+      <w:proofErr w:type="spellEnd"/>
+      <w:r>
+        <w:rPr>
+          <w:sz w:val="32"/>
+          <w:szCs w:val="32"/>
+        </w:rPr>
+        <w:t xml:space="preserve"> </w:t>
+      </w:r>
+      <w:proofErr w:type="spellStart"/>
+      <w:r>
+        <w:rPr>
+          <w:sz w:val="32"/>
+          <w:szCs w:val="32"/>
+        </w:rPr>
+        <w:t>stanje</w:t>
+      </w:r>
+      <w:proofErr w:type="spellEnd"/>
+      <w:r>
+        <w:rPr>
+          <w:sz w:val="32"/>
+          <w:szCs w:val="32"/>
+        </w:rPr>
+        <w:t xml:space="preserve"> u </w:t>
+      </w:r>
+      <w:proofErr w:type="spellStart"/>
+      <w:r>
+        <w:rPr>
+          <w:sz w:val="32"/>
+          <w:szCs w:val="32"/>
+        </w:rPr>
+        <w:t>kojem</w:t>
+      </w:r>
+      <w:proofErr w:type="spellEnd"/>
+      <w:r>
+        <w:rPr>
+          <w:sz w:val="32"/>
+          <w:szCs w:val="32"/>
+        </w:rPr>
+        <w:t xml:space="preserve"> se </w:t>
+      </w:r>
+      <w:proofErr w:type="spellStart"/>
+      <w:r>
+        <w:rPr>
+          <w:sz w:val="32"/>
+          <w:szCs w:val="32"/>
+        </w:rPr>
+        <w:t>vrši</w:t>
+      </w:r>
+      <w:proofErr w:type="spellEnd"/>
+      <w:r>
+        <w:rPr>
+          <w:sz w:val="32"/>
+          <w:szCs w:val="32"/>
+        </w:rPr>
+        <w:t xml:space="preserve"> </w:t>
+      </w:r>
+      <w:proofErr w:type="spellStart"/>
+      <w:r>
+        <w:rPr>
+          <w:sz w:val="32"/>
+          <w:szCs w:val="32"/>
+        </w:rPr>
+        <w:t>dozvola</w:t>
+      </w:r>
+      <w:proofErr w:type="spellEnd"/>
+      <w:r>
+        <w:rPr>
+          <w:sz w:val="32"/>
+          <w:szCs w:val="32"/>
+        </w:rPr>
+        <w:t xml:space="preserve"> </w:t>
+      </w:r>
+      <w:proofErr w:type="spellStart"/>
+      <w:r>
+        <w:rPr>
+          <w:sz w:val="32"/>
+          <w:szCs w:val="32"/>
+        </w:rPr>
+        <w:t>slanja</w:t>
+      </w:r>
+      <w:proofErr w:type="spellEnd"/>
+      <w:r>
+        <w:rPr>
+          <w:sz w:val="32"/>
+          <w:szCs w:val="32"/>
+        </w:rPr>
+        <w:t xml:space="preserve"> </w:t>
+      </w:r>
+      <w:proofErr w:type="spellStart"/>
+      <w:r>
+        <w:rPr>
+          <w:sz w:val="32"/>
+          <w:szCs w:val="32"/>
+        </w:rPr>
+        <w:t>osmobitnog</w:t>
+      </w:r>
+      <w:proofErr w:type="spellEnd"/>
+      <w:r>
+        <w:rPr>
+          <w:sz w:val="32"/>
+          <w:szCs w:val="32"/>
+        </w:rPr>
+        <w:t xml:space="preserve"> </w:t>
+      </w:r>
+      <w:proofErr w:type="spellStart"/>
+      <w:r>
+        <w:rPr>
+          <w:sz w:val="32"/>
+          <w:szCs w:val="32"/>
+        </w:rPr>
+        <w:t>odbirka</w:t>
+      </w:r>
+      <w:proofErr w:type="spellEnd"/>
+      <w:r>
+        <w:rPr>
+          <w:sz w:val="32"/>
+          <w:szCs w:val="32"/>
+        </w:rPr>
+        <w:t xml:space="preserve"> </w:t>
+      </w:r>
+      <w:proofErr w:type="spellStart"/>
+      <w:r>
+        <w:rPr>
+          <w:sz w:val="32"/>
+          <w:szCs w:val="32"/>
+        </w:rPr>
+        <w:t>na</w:t>
+      </w:r>
+      <w:proofErr w:type="spellEnd"/>
+      <w:r>
+        <w:rPr>
+          <w:sz w:val="32"/>
+          <w:szCs w:val="32"/>
+        </w:rPr>
+        <w:t xml:space="preserve"> </w:t>
+      </w:r>
+      <w:proofErr w:type="spellStart"/>
+      <w:r>
+        <w:rPr>
+          <w:sz w:val="32"/>
+          <w:szCs w:val="32"/>
+        </w:rPr>
+        <w:t>izlaz</w:t>
+      </w:r>
+      <w:proofErr w:type="spellEnd"/>
+      <w:r>
+        <w:rPr>
+          <w:sz w:val="32"/>
+          <w:szCs w:val="32"/>
+        </w:rPr>
+        <w:t xml:space="preserve"> DAC-a</w:t>
       </w:r>
       <w:r>
         <w:rPr>
@@ -1996,14 +5334,159 @@
           <w:sz w:val="32"/>
           <w:szCs w:val="32"/>
         </w:rPr>
-        <w:t xml:space="preserve"> FSM vrši prelaz stanjasvaki put kad brojač izbroji 100 taktova.</w:t>
-      </w:r>
-      <w:r>
-        <w:rPr>
-          <w:sz w:val="32"/>
-          <w:szCs w:val="32"/>
-        </w:rPr>
-        <w:t xml:space="preserve"> Sama logika </w:t>
+        <w:t xml:space="preserve"> FSM </w:t>
+      </w:r>
+      <w:proofErr w:type="spellStart"/>
+      <w:r>
+        <w:rPr>
+          <w:sz w:val="32"/>
+          <w:szCs w:val="32"/>
+        </w:rPr>
+        <w:t>vrši</w:t>
+      </w:r>
+      <w:proofErr w:type="spellEnd"/>
+      <w:r>
+        <w:rPr>
+          <w:sz w:val="32"/>
+          <w:szCs w:val="32"/>
+        </w:rPr>
+        <w:t xml:space="preserve"> </w:t>
+      </w:r>
+      <w:proofErr w:type="spellStart"/>
+      <w:r>
+        <w:rPr>
+          <w:sz w:val="32"/>
+          <w:szCs w:val="32"/>
+        </w:rPr>
+        <w:t>prelaz</w:t>
+      </w:r>
+      <w:proofErr w:type="spellEnd"/>
+      <w:r>
+        <w:rPr>
+          <w:sz w:val="32"/>
+          <w:szCs w:val="32"/>
+        </w:rPr>
+        <w:t xml:space="preserve"> </w:t>
+      </w:r>
+      <w:proofErr w:type="spellStart"/>
+      <w:r>
+        <w:rPr>
+          <w:sz w:val="32"/>
+          <w:szCs w:val="32"/>
+        </w:rPr>
+        <w:t>stanjasvaki</w:t>
+      </w:r>
+      <w:proofErr w:type="spellEnd"/>
+      <w:r>
+        <w:rPr>
+          <w:sz w:val="32"/>
+          <w:szCs w:val="32"/>
+        </w:rPr>
+        <w:t xml:space="preserve"> put </w:t>
+      </w:r>
+      <w:proofErr w:type="spellStart"/>
+      <w:r>
+        <w:rPr>
+          <w:sz w:val="32"/>
+          <w:szCs w:val="32"/>
+        </w:rPr>
+        <w:t>kad</w:t>
+      </w:r>
+      <w:proofErr w:type="spellEnd"/>
+      <w:r>
+        <w:rPr>
+          <w:sz w:val="32"/>
+          <w:szCs w:val="32"/>
+        </w:rPr>
+        <w:t xml:space="preserve"> </w:t>
+      </w:r>
+      <w:proofErr w:type="spellStart"/>
+      <w:r>
+        <w:rPr>
+          <w:sz w:val="32"/>
+          <w:szCs w:val="32"/>
+        </w:rPr>
+        <w:t>brojač</w:t>
+      </w:r>
+      <w:proofErr w:type="spellEnd"/>
+      <w:r>
+        <w:rPr>
+          <w:sz w:val="32"/>
+          <w:szCs w:val="32"/>
+        </w:rPr>
+        <w:t xml:space="preserve"> </w:t>
+      </w:r>
+      <w:proofErr w:type="spellStart"/>
+      <w:r>
+        <w:rPr>
+          <w:sz w:val="32"/>
+          <w:szCs w:val="32"/>
+        </w:rPr>
+        <w:t>izbroji</w:t>
+      </w:r>
+      <w:proofErr w:type="spellEnd"/>
+      <w:r>
+        <w:rPr>
+          <w:sz w:val="32"/>
+          <w:szCs w:val="32"/>
+        </w:rPr>
+        <w:t xml:space="preserve"> 100 </w:t>
+      </w:r>
+      <w:proofErr w:type="spellStart"/>
+      <w:r>
+        <w:rPr>
+          <w:sz w:val="32"/>
+          <w:szCs w:val="32"/>
+        </w:rPr>
+        <w:t>taktova</w:t>
+      </w:r>
+      <w:proofErr w:type="spellEnd"/>
+      <w:r>
+        <w:rPr>
+          <w:sz w:val="32"/>
+          <w:szCs w:val="32"/>
+        </w:rPr>
+        <w:t>.</w:t>
+      </w:r>
+      <w:r>
+        <w:rPr>
+          <w:sz w:val="32"/>
+          <w:szCs w:val="32"/>
+        </w:rPr>
+        <w:t xml:space="preserve"> </w:t>
+      </w:r>
+      <w:proofErr w:type="spellStart"/>
+      <w:proofErr w:type="gramStart"/>
+      <w:r>
+        <w:rPr>
+          <w:sz w:val="32"/>
+          <w:szCs w:val="32"/>
+        </w:rPr>
+        <w:t>Sama</w:t>
+      </w:r>
+      <w:proofErr w:type="spellEnd"/>
+      <w:r>
+        <w:rPr>
+          <w:sz w:val="32"/>
+          <w:szCs w:val="32"/>
+        </w:rPr>
+        <w:t xml:space="preserve"> </w:t>
+      </w:r>
+      <w:proofErr w:type="spellStart"/>
+      <w:r>
+        <w:rPr>
+          <w:sz w:val="32"/>
+          <w:szCs w:val="32"/>
+        </w:rPr>
+        <w:t>logika</w:t>
+      </w:r>
+      <w:proofErr w:type="spellEnd"/>
+      <w:r>
+        <w:rPr>
+          <w:sz w:val="32"/>
+          <w:szCs w:val="32"/>
+        </w:rPr>
+        <w:t xml:space="preserve"> </w:t>
       </w:r>
       <w:r>
         <w:rPr>
@@ -2012,44 +5495,9 @@
           <w:sz w:val="32"/>
           <w:szCs w:val="32"/>
         </w:rPr>
-        <w:t>Shift Registra</w:t>
-      </w:r>
-      <w:r>
-        <w:rPr>
-          <w:sz w:val="32"/>
-          <w:szCs w:val="32"/>
-        </w:rPr>
-        <w:t xml:space="preserve"> implementirana je u konkretnom uredjaju, naš zadaatak je bio da šaljemo u odgovarajuće vreme odgovarajuće bite iz ulaznog registra (</w:t>
-      </w:r>
-      <w:r>
-        <w:rPr>
-          <w:i/>
-          <w:sz w:val="32"/>
-          <w:szCs w:val="32"/>
-        </w:rPr>
-        <w:t>i_sample</w:t>
-      </w:r>
-      <w:r>
-        <w:rPr>
-          <w:sz w:val="32"/>
-          <w:szCs w:val="32"/>
-        </w:rPr>
-        <w:t>).</w:t>
-      </w:r>
-      <w:r>
-        <w:rPr>
-          <w:sz w:val="32"/>
-          <w:szCs w:val="32"/>
-        </w:rPr>
-        <w:t xml:space="preserve"> </w:t>
-      </w:r>
-      <w:r>
-        <w:rPr>
-          <w:sz w:val="32"/>
-          <w:szCs w:val="32"/>
-        </w:rPr>
-        <w:t xml:space="preserve">Sama komponenta naseg modula napravljena je u </w:t>
-      </w:r>
+        <w:t xml:space="preserve">Shift </w:t>
+      </w:r>
+      <w:proofErr w:type="spellStart"/>
       <w:r>
         <w:rPr>
           <w:b/>
@@ -2057,23 +5505,330 @@
           <w:sz w:val="32"/>
           <w:szCs w:val="32"/>
         </w:rPr>
-        <w:t>user_logic</w:t>
-      </w:r>
-      <w:r>
-        <w:rPr>
-          <w:b/>
-          <w:sz w:val="32"/>
-          <w:szCs w:val="32"/>
-        </w:rPr>
-        <w:t>-u</w:t>
-      </w:r>
-      <w:r>
-        <w:rPr>
-          <w:sz w:val="32"/>
-          <w:szCs w:val="32"/>
-        </w:rPr>
-        <w:t xml:space="preserve">, a izlazni signali su sprovedeni kao izlazi iz </w:t>
-      </w:r>
+        <w:t>Registra</w:t>
+      </w:r>
+      <w:proofErr w:type="spellEnd"/>
+      <w:r>
+        <w:rPr>
+          <w:sz w:val="32"/>
+          <w:szCs w:val="32"/>
+        </w:rPr>
+        <w:t xml:space="preserve"> </w:t>
+      </w:r>
+      <w:proofErr w:type="spellStart"/>
+      <w:r>
+        <w:rPr>
+          <w:sz w:val="32"/>
+          <w:szCs w:val="32"/>
+        </w:rPr>
+        <w:t>implementirana</w:t>
+      </w:r>
+      <w:proofErr w:type="spellEnd"/>
+      <w:r>
+        <w:rPr>
+          <w:sz w:val="32"/>
+          <w:szCs w:val="32"/>
+        </w:rPr>
+        <w:t xml:space="preserve"> je u </w:t>
+      </w:r>
+      <w:proofErr w:type="spellStart"/>
+      <w:r>
+        <w:rPr>
+          <w:sz w:val="32"/>
+          <w:szCs w:val="32"/>
+        </w:rPr>
+        <w:t>konkretnom</w:t>
+      </w:r>
+      <w:proofErr w:type="spellEnd"/>
+      <w:r>
+        <w:rPr>
+          <w:sz w:val="32"/>
+          <w:szCs w:val="32"/>
+        </w:rPr>
+        <w:t xml:space="preserve"> </w:t>
+      </w:r>
+      <w:proofErr w:type="spellStart"/>
+      <w:r>
+        <w:rPr>
+          <w:sz w:val="32"/>
+          <w:szCs w:val="32"/>
+        </w:rPr>
+        <w:t>uredjaju</w:t>
+      </w:r>
+      <w:proofErr w:type="spellEnd"/>
+      <w:r>
+        <w:rPr>
+          <w:sz w:val="32"/>
+          <w:szCs w:val="32"/>
+        </w:rPr>
+        <w:t xml:space="preserve">, </w:t>
+      </w:r>
+      <w:proofErr w:type="spellStart"/>
+      <w:r>
+        <w:rPr>
+          <w:sz w:val="32"/>
+          <w:szCs w:val="32"/>
+        </w:rPr>
+        <w:t>naš</w:t>
+      </w:r>
+      <w:proofErr w:type="spellEnd"/>
+      <w:r>
+        <w:rPr>
+          <w:sz w:val="32"/>
+          <w:szCs w:val="32"/>
+        </w:rPr>
+        <w:t xml:space="preserve"> </w:t>
+      </w:r>
+      <w:proofErr w:type="spellStart"/>
+      <w:r>
+        <w:rPr>
+          <w:sz w:val="32"/>
+          <w:szCs w:val="32"/>
+        </w:rPr>
+        <w:t>zadaatak</w:t>
+      </w:r>
+      <w:proofErr w:type="spellEnd"/>
+      <w:r>
+        <w:rPr>
+          <w:sz w:val="32"/>
+          <w:szCs w:val="32"/>
+        </w:rPr>
+        <w:t xml:space="preserve"> je bio </w:t>
+      </w:r>
+      <w:proofErr w:type="spellStart"/>
+      <w:r>
+        <w:rPr>
+          <w:sz w:val="32"/>
+          <w:szCs w:val="32"/>
+        </w:rPr>
+        <w:t>da</w:t>
+      </w:r>
+      <w:proofErr w:type="spellEnd"/>
+      <w:r>
+        <w:rPr>
+          <w:sz w:val="32"/>
+          <w:szCs w:val="32"/>
+        </w:rPr>
+        <w:t xml:space="preserve"> </w:t>
+      </w:r>
+      <w:proofErr w:type="spellStart"/>
+      <w:r>
+        <w:rPr>
+          <w:sz w:val="32"/>
+          <w:szCs w:val="32"/>
+        </w:rPr>
+        <w:t>šaljemo</w:t>
+      </w:r>
+      <w:proofErr w:type="spellEnd"/>
+      <w:r>
+        <w:rPr>
+          <w:sz w:val="32"/>
+          <w:szCs w:val="32"/>
+        </w:rPr>
+        <w:t xml:space="preserve"> u </w:t>
+      </w:r>
+      <w:proofErr w:type="spellStart"/>
+      <w:r>
+        <w:rPr>
+          <w:sz w:val="32"/>
+          <w:szCs w:val="32"/>
+        </w:rPr>
+        <w:t>odgovarajuće</w:t>
+      </w:r>
+      <w:proofErr w:type="spellEnd"/>
+      <w:r>
+        <w:rPr>
+          <w:sz w:val="32"/>
+          <w:szCs w:val="32"/>
+        </w:rPr>
+        <w:t xml:space="preserve"> </w:t>
+      </w:r>
+      <w:proofErr w:type="spellStart"/>
+      <w:r>
+        <w:rPr>
+          <w:sz w:val="32"/>
+          <w:szCs w:val="32"/>
+        </w:rPr>
+        <w:t>vreme</w:t>
+      </w:r>
+      <w:proofErr w:type="spellEnd"/>
+      <w:r>
+        <w:rPr>
+          <w:sz w:val="32"/>
+          <w:szCs w:val="32"/>
+        </w:rPr>
+        <w:t xml:space="preserve"> </w:t>
+      </w:r>
+      <w:proofErr w:type="spellStart"/>
+      <w:r>
+        <w:rPr>
+          <w:sz w:val="32"/>
+          <w:szCs w:val="32"/>
+        </w:rPr>
+        <w:t>odgovarajuće</w:t>
+      </w:r>
+      <w:proofErr w:type="spellEnd"/>
+      <w:r>
+        <w:rPr>
+          <w:sz w:val="32"/>
+          <w:szCs w:val="32"/>
+        </w:rPr>
+        <w:t xml:space="preserve"> bite </w:t>
+      </w:r>
+      <w:proofErr w:type="spellStart"/>
+      <w:r>
+        <w:rPr>
+          <w:sz w:val="32"/>
+          <w:szCs w:val="32"/>
+        </w:rPr>
+        <w:t>iz</w:t>
+      </w:r>
+      <w:proofErr w:type="spellEnd"/>
+      <w:r>
+        <w:rPr>
+          <w:sz w:val="32"/>
+          <w:szCs w:val="32"/>
+        </w:rPr>
+        <w:t xml:space="preserve"> </w:t>
+      </w:r>
+      <w:proofErr w:type="spellStart"/>
+      <w:r>
+        <w:rPr>
+          <w:sz w:val="32"/>
+          <w:szCs w:val="32"/>
+        </w:rPr>
+        <w:t>ulaznog</w:t>
+      </w:r>
+      <w:proofErr w:type="spellEnd"/>
+      <w:r>
+        <w:rPr>
+          <w:sz w:val="32"/>
+          <w:szCs w:val="32"/>
+        </w:rPr>
+        <w:t xml:space="preserve"> </w:t>
+      </w:r>
+      <w:proofErr w:type="spellStart"/>
+      <w:r>
+        <w:rPr>
+          <w:sz w:val="32"/>
+          <w:szCs w:val="32"/>
+        </w:rPr>
+        <w:t>registra</w:t>
+      </w:r>
+      <w:proofErr w:type="spellEnd"/>
+      <w:r>
+        <w:rPr>
+          <w:sz w:val="32"/>
+          <w:szCs w:val="32"/>
+        </w:rPr>
+        <w:t xml:space="preserve"> (</w:t>
+      </w:r>
+      <w:proofErr w:type="spellStart"/>
+      <w:r>
+        <w:rPr>
+          <w:i/>
+          <w:sz w:val="32"/>
+          <w:szCs w:val="32"/>
+        </w:rPr>
+        <w:t>i_sample</w:t>
+      </w:r>
+      <w:proofErr w:type="spellEnd"/>
+      <w:r>
+        <w:rPr>
+          <w:sz w:val="32"/>
+          <w:szCs w:val="32"/>
+        </w:rPr>
+        <w:t>).</w:t>
+      </w:r>
+      <w:proofErr w:type="gramEnd"/>
+      <w:r>
+        <w:rPr>
+          <w:sz w:val="32"/>
+          <w:szCs w:val="32"/>
+        </w:rPr>
+        <w:t xml:space="preserve"> </w:t>
+      </w:r>
+      <w:proofErr w:type="spellStart"/>
+      <w:r>
+        <w:rPr>
+          <w:sz w:val="32"/>
+          <w:szCs w:val="32"/>
+        </w:rPr>
+        <w:t>Sama</w:t>
+      </w:r>
+      <w:proofErr w:type="spellEnd"/>
+      <w:r>
+        <w:rPr>
+          <w:sz w:val="32"/>
+          <w:szCs w:val="32"/>
+        </w:rPr>
+        <w:t xml:space="preserve"> </w:t>
+      </w:r>
+      <w:proofErr w:type="spellStart"/>
+      <w:r>
+        <w:rPr>
+          <w:sz w:val="32"/>
+          <w:szCs w:val="32"/>
+        </w:rPr>
+        <w:t>komponenta</w:t>
+      </w:r>
+      <w:proofErr w:type="spellEnd"/>
+      <w:r>
+        <w:rPr>
+          <w:sz w:val="32"/>
+          <w:szCs w:val="32"/>
+        </w:rPr>
+        <w:t xml:space="preserve"> </w:t>
+      </w:r>
+      <w:proofErr w:type="spellStart"/>
+      <w:r>
+        <w:rPr>
+          <w:sz w:val="32"/>
+          <w:szCs w:val="32"/>
+        </w:rPr>
+        <w:t>naseg</w:t>
+      </w:r>
+      <w:proofErr w:type="spellEnd"/>
+      <w:r>
+        <w:rPr>
+          <w:sz w:val="32"/>
+          <w:szCs w:val="32"/>
+        </w:rPr>
+        <w:t xml:space="preserve"> </w:t>
+      </w:r>
+      <w:proofErr w:type="spellStart"/>
+      <w:r>
+        <w:rPr>
+          <w:sz w:val="32"/>
+          <w:szCs w:val="32"/>
+        </w:rPr>
+        <w:t>modula</w:t>
+      </w:r>
+      <w:proofErr w:type="spellEnd"/>
+      <w:r>
+        <w:rPr>
+          <w:sz w:val="32"/>
+          <w:szCs w:val="32"/>
+        </w:rPr>
+        <w:t xml:space="preserve"> </w:t>
+      </w:r>
+      <w:proofErr w:type="spellStart"/>
+      <w:r>
+        <w:rPr>
+          <w:sz w:val="32"/>
+          <w:szCs w:val="32"/>
+        </w:rPr>
+        <w:t>napravljena</w:t>
+      </w:r>
+      <w:proofErr w:type="spellEnd"/>
+      <w:r>
+        <w:rPr>
+          <w:sz w:val="32"/>
+          <w:szCs w:val="32"/>
+        </w:rPr>
+        <w:t xml:space="preserve"> je u </w:t>
+      </w:r>
+      <w:proofErr w:type="spellStart"/>
       <w:r>
         <w:rPr>
           <w:b/>
@@ -2081,8 +5836,163 @@
           <w:sz w:val="32"/>
           <w:szCs w:val="32"/>
         </w:rPr>
+        <w:t>user_logic</w:t>
+      </w:r>
+      <w:proofErr w:type="spellEnd"/>
+      <w:r>
+        <w:rPr>
+          <w:b/>
+          <w:sz w:val="32"/>
+          <w:szCs w:val="32"/>
+        </w:rPr>
+        <w:t>-u</w:t>
+      </w:r>
+      <w:r>
+        <w:rPr>
+          <w:sz w:val="32"/>
+          <w:szCs w:val="32"/>
+        </w:rPr>
+        <w:t xml:space="preserve">, </w:t>
+      </w:r>
+      <w:proofErr w:type="gramStart"/>
+      <w:r>
+        <w:rPr>
+          <w:sz w:val="32"/>
+          <w:szCs w:val="32"/>
+        </w:rPr>
+        <w:t>a</w:t>
+      </w:r>
+      <w:proofErr w:type="gramEnd"/>
+      <w:r>
+        <w:rPr>
+          <w:sz w:val="32"/>
+          <w:szCs w:val="32"/>
+        </w:rPr>
+        <w:t xml:space="preserve"> </w:t>
+      </w:r>
+      <w:proofErr w:type="spellStart"/>
+      <w:r>
+        <w:rPr>
+          <w:sz w:val="32"/>
+          <w:szCs w:val="32"/>
+        </w:rPr>
+        <w:t>izlazni</w:t>
+      </w:r>
+      <w:proofErr w:type="spellEnd"/>
+      <w:r>
+        <w:rPr>
+          <w:sz w:val="32"/>
+          <w:szCs w:val="32"/>
+        </w:rPr>
+        <w:t xml:space="preserve"> </w:t>
+      </w:r>
+      <w:proofErr w:type="spellStart"/>
+      <w:r>
+        <w:rPr>
+          <w:sz w:val="32"/>
+          <w:szCs w:val="32"/>
+        </w:rPr>
+        <w:t>signali</w:t>
+      </w:r>
+      <w:proofErr w:type="spellEnd"/>
+      <w:r>
+        <w:rPr>
+          <w:sz w:val="32"/>
+          <w:szCs w:val="32"/>
+        </w:rPr>
+        <w:t xml:space="preserve"> </w:t>
+      </w:r>
+      <w:proofErr w:type="spellStart"/>
+      <w:r>
+        <w:rPr>
+          <w:sz w:val="32"/>
+          <w:szCs w:val="32"/>
+        </w:rPr>
+        <w:t>su</w:t>
+      </w:r>
+      <w:proofErr w:type="spellEnd"/>
+      <w:r>
+        <w:rPr>
+          <w:sz w:val="32"/>
+          <w:szCs w:val="32"/>
+        </w:rPr>
+        <w:t xml:space="preserve"> </w:t>
+      </w:r>
+      <w:proofErr w:type="spellStart"/>
+      <w:r>
+        <w:rPr>
+          <w:sz w:val="32"/>
+          <w:szCs w:val="32"/>
+        </w:rPr>
+        <w:t>sprovedeni</w:t>
+      </w:r>
+      <w:proofErr w:type="spellEnd"/>
+      <w:r>
+        <w:rPr>
+          <w:sz w:val="32"/>
+          <w:szCs w:val="32"/>
+        </w:rPr>
+        <w:t xml:space="preserve"> </w:t>
+      </w:r>
+      <w:proofErr w:type="spellStart"/>
+      <w:r>
+        <w:rPr>
+          <w:sz w:val="32"/>
+          <w:szCs w:val="32"/>
+        </w:rPr>
+        <w:t>kao</w:t>
+      </w:r>
+      <w:proofErr w:type="spellEnd"/>
+      <w:r>
+        <w:rPr>
+          <w:sz w:val="32"/>
+          <w:szCs w:val="32"/>
+        </w:rPr>
+        <w:t xml:space="preserve"> </w:t>
+      </w:r>
+      <w:proofErr w:type="spellStart"/>
+      <w:r>
+        <w:rPr>
+          <w:sz w:val="32"/>
+          <w:szCs w:val="32"/>
+        </w:rPr>
+        <w:t>izlazi</w:t>
+      </w:r>
+      <w:proofErr w:type="spellEnd"/>
+      <w:r>
+        <w:rPr>
+          <w:sz w:val="32"/>
+          <w:szCs w:val="32"/>
+        </w:rPr>
+        <w:t xml:space="preserve"> </w:t>
+      </w:r>
+      <w:proofErr w:type="spellStart"/>
+      <w:r>
+        <w:rPr>
+          <w:sz w:val="32"/>
+          <w:szCs w:val="32"/>
+        </w:rPr>
+        <w:t>iz</w:t>
+      </w:r>
+      <w:proofErr w:type="spellEnd"/>
+      <w:r>
+        <w:rPr>
+          <w:sz w:val="32"/>
+          <w:szCs w:val="32"/>
+        </w:rPr>
+        <w:t xml:space="preserve"> </w:t>
+      </w:r>
+      <w:proofErr w:type="spellStart"/>
+      <w:r>
+        <w:rPr>
+          <w:b/>
+          <w:i/>
+          <w:sz w:val="32"/>
+          <w:szCs w:val="32"/>
+        </w:rPr>
         <w:t>buzzer_per</w:t>
       </w:r>
+      <w:proofErr w:type="spellEnd"/>
       <w:r>
         <w:rPr>
           <w:sz w:val="32"/>
@@ -2139,6 +6049,7 @@
           <w:szCs w:val="32"/>
         </w:rPr>
       </w:pPr>
+      <w:proofErr w:type="spellStart"/>
       <w:r>
         <w:rPr>
           <w:b/>
@@ -2146,8 +6057,117 @@
           <w:szCs w:val="32"/>
         </w:rPr>
         <w:lastRenderedPageBreak/>
-        <w:t>Pravljenje interrupt-a i veza hardverskog i softverskog dela</w:t>
-      </w:r>
+        <w:t>Pravljenje</w:t>
+      </w:r>
+      <w:proofErr w:type="spellEnd"/>
+      <w:r>
+        <w:rPr>
+          <w:b/>
+          <w:sz w:val="32"/>
+          <w:szCs w:val="32"/>
+        </w:rPr>
+        <w:t xml:space="preserve"> interrupt-a </w:t>
+      </w:r>
+      <w:proofErr w:type="spellStart"/>
+      <w:r>
+        <w:rPr>
+          <w:b/>
+          <w:sz w:val="32"/>
+          <w:szCs w:val="32"/>
+        </w:rPr>
+        <w:t>i</w:t>
+      </w:r>
+      <w:proofErr w:type="spellEnd"/>
+      <w:r>
+        <w:rPr>
+          <w:b/>
+          <w:sz w:val="32"/>
+          <w:szCs w:val="32"/>
+        </w:rPr>
+        <w:t xml:space="preserve"> </w:t>
+      </w:r>
+      <w:proofErr w:type="spellStart"/>
+      <w:r>
+        <w:rPr>
+          <w:b/>
+          <w:sz w:val="32"/>
+          <w:szCs w:val="32"/>
+        </w:rPr>
+        <w:t>veza</w:t>
+      </w:r>
+      <w:proofErr w:type="spellEnd"/>
+      <w:r>
+        <w:rPr>
+          <w:b/>
+          <w:sz w:val="32"/>
+          <w:szCs w:val="32"/>
+        </w:rPr>
+        <w:t xml:space="preserve"> </w:t>
+      </w:r>
+      <w:proofErr w:type="spellStart"/>
+      <w:r>
+        <w:rPr>
+          <w:b/>
+          <w:sz w:val="32"/>
+          <w:szCs w:val="32"/>
+        </w:rPr>
+        <w:t>hardverskog</w:t>
+      </w:r>
+      <w:proofErr w:type="spellEnd"/>
+      <w:r>
+        <w:rPr>
+          <w:b/>
+          <w:sz w:val="32"/>
+          <w:szCs w:val="32"/>
+        </w:rPr>
+        <w:t xml:space="preserve"> </w:t>
+      </w:r>
+      <w:proofErr w:type="spellStart"/>
+      <w:r>
+        <w:rPr>
+          <w:b/>
+          <w:sz w:val="32"/>
+          <w:szCs w:val="32"/>
+        </w:rPr>
+        <w:t>i</w:t>
+      </w:r>
+      <w:proofErr w:type="spellEnd"/>
+      <w:r>
+        <w:rPr>
+          <w:b/>
+          <w:sz w:val="32"/>
+          <w:szCs w:val="32"/>
+        </w:rPr>
+        <w:t xml:space="preserve"> </w:t>
+      </w:r>
+      <w:proofErr w:type="spellStart"/>
+      <w:r>
+        <w:rPr>
+          <w:b/>
+          <w:sz w:val="32"/>
+          <w:szCs w:val="32"/>
+        </w:rPr>
+        <w:t>softverskog</w:t>
+      </w:r>
+      <w:proofErr w:type="spellEnd"/>
+      <w:r>
+        <w:rPr>
+          <w:b/>
+          <w:sz w:val="32"/>
+          <w:szCs w:val="32"/>
+        </w:rPr>
+        <w:t xml:space="preserve"> </w:t>
+      </w:r>
+      <w:proofErr w:type="spellStart"/>
+      <w:r>
+        <w:rPr>
+          <w:b/>
+          <w:sz w:val="32"/>
+          <w:szCs w:val="32"/>
+        </w:rPr>
+        <w:t>dela</w:t>
+      </w:r>
+      <w:proofErr w:type="spellEnd"/>
     </w:p>
     <w:p>
       <w:pPr>
@@ -2190,7 +6210,73 @@
           <w:sz w:val="32"/>
           <w:szCs w:val="32"/>
         </w:rPr>
-        <w:t xml:space="preserve">Sam rad DAC-a je na frekvenciji od </w:t>
+        <w:t xml:space="preserve">Sam </w:t>
+      </w:r>
+      <w:proofErr w:type="spellStart"/>
+      <w:r>
+        <w:rPr>
+          <w:sz w:val="32"/>
+          <w:szCs w:val="32"/>
+        </w:rPr>
+        <w:t>rad</w:t>
+      </w:r>
+      <w:proofErr w:type="spellEnd"/>
+      <w:r>
+        <w:rPr>
+          <w:sz w:val="32"/>
+          <w:szCs w:val="32"/>
+        </w:rPr>
+        <w:t xml:space="preserve"> DAC-a je </w:t>
+      </w:r>
+      <w:proofErr w:type="spellStart"/>
+      <w:proofErr w:type="gramStart"/>
+      <w:r>
+        <w:rPr>
+          <w:sz w:val="32"/>
+          <w:szCs w:val="32"/>
+        </w:rPr>
+        <w:t>na</w:t>
+      </w:r>
+      <w:proofErr w:type="spellEnd"/>
+      <w:proofErr w:type="gramEnd"/>
+      <w:r>
+        <w:rPr>
+          <w:sz w:val="32"/>
+          <w:szCs w:val="32"/>
+        </w:rPr>
+        <w:t xml:space="preserve"> </w:t>
+      </w:r>
+      <w:proofErr w:type="spellStart"/>
+      <w:r>
+        <w:rPr>
+          <w:sz w:val="32"/>
+          <w:szCs w:val="32"/>
+        </w:rPr>
+        <w:t>frekvenciji</w:t>
+      </w:r>
+      <w:proofErr w:type="spellEnd"/>
+      <w:r>
+        <w:rPr>
+          <w:sz w:val="32"/>
+          <w:szCs w:val="32"/>
+        </w:rPr>
+        <w:t xml:space="preserve"> </w:t>
+      </w:r>
+      <w:proofErr w:type="spellStart"/>
+      <w:r>
+        <w:rPr>
+          <w:sz w:val="32"/>
+          <w:szCs w:val="32"/>
+        </w:rPr>
+        <w:t>od</w:t>
+      </w:r>
+      <w:proofErr w:type="spellEnd"/>
+      <w:r>
+        <w:rPr>
+          <w:sz w:val="32"/>
+          <w:szCs w:val="32"/>
+        </w:rPr>
+        <w:t xml:space="preserve"> </w:t>
       </w:r>
       <w:r>
         <w:rPr>
@@ -2206,8 +6292,57 @@
           <w:sz w:val="32"/>
           <w:szCs w:val="32"/>
         </w:rPr>
-        <w:t xml:space="preserve">, odnosno dobijanje novih </w:t>
-      </w:r>
+        <w:t xml:space="preserve">, </w:t>
+      </w:r>
+      <w:proofErr w:type="spellStart"/>
+      <w:r>
+        <w:rPr>
+          <w:sz w:val="32"/>
+          <w:szCs w:val="32"/>
+        </w:rPr>
+        <w:t>odnosno</w:t>
+      </w:r>
+      <w:proofErr w:type="spellEnd"/>
+      <w:r>
+        <w:rPr>
+          <w:sz w:val="32"/>
+          <w:szCs w:val="32"/>
+        </w:rPr>
+        <w:t xml:space="preserve"> </w:t>
+      </w:r>
+      <w:proofErr w:type="spellStart"/>
+      <w:r>
+        <w:rPr>
+          <w:sz w:val="32"/>
+          <w:szCs w:val="32"/>
+        </w:rPr>
+        <w:t>dobijanje</w:t>
+      </w:r>
+      <w:proofErr w:type="spellEnd"/>
+      <w:r>
+        <w:rPr>
+          <w:sz w:val="32"/>
+          <w:szCs w:val="32"/>
+        </w:rPr>
+        <w:t xml:space="preserve"> </w:t>
+      </w:r>
+      <w:proofErr w:type="spellStart"/>
+      <w:r>
+        <w:rPr>
+          <w:sz w:val="32"/>
+          <w:szCs w:val="32"/>
+        </w:rPr>
+        <w:t>novih</w:t>
+      </w:r>
+      <w:proofErr w:type="spellEnd"/>
+      <w:r>
+        <w:rPr>
+          <w:sz w:val="32"/>
+          <w:szCs w:val="32"/>
+        </w:rPr>
+        <w:t xml:space="preserve"> </w:t>
+      </w:r>
+      <w:proofErr w:type="spellStart"/>
       <w:r>
         <w:rPr>
           <w:i/>
@@ -2216,20 +6351,168 @@
         </w:rPr>
         <w:t>samplova</w:t>
       </w:r>
-      <w:r>
-        <w:rPr>
-          <w:sz w:val="32"/>
-          <w:szCs w:val="32"/>
-        </w:rPr>
-        <w:t xml:space="preserve"> je na svaki 48000. deo sekunde. U</w:t>
-      </w:r>
-      <w:r>
-        <w:rPr>
-          <w:sz w:val="32"/>
-          <w:szCs w:val="32"/>
-        </w:rPr>
-        <w:t xml:space="preserve">pravo zbog toga potrebno je bilo napraviti </w:t>
-      </w:r>
+      <w:proofErr w:type="spellEnd"/>
+      <w:r>
+        <w:rPr>
+          <w:sz w:val="32"/>
+          <w:szCs w:val="32"/>
+        </w:rPr>
+        <w:t xml:space="preserve"> je </w:t>
+      </w:r>
+      <w:proofErr w:type="spellStart"/>
+      <w:r>
+        <w:rPr>
+          <w:sz w:val="32"/>
+          <w:szCs w:val="32"/>
+        </w:rPr>
+        <w:t>na</w:t>
+      </w:r>
+      <w:proofErr w:type="spellEnd"/>
+      <w:r>
+        <w:rPr>
+          <w:sz w:val="32"/>
+          <w:szCs w:val="32"/>
+        </w:rPr>
+        <w:t xml:space="preserve"> </w:t>
+      </w:r>
+      <w:proofErr w:type="spellStart"/>
+      <w:r>
+        <w:rPr>
+          <w:sz w:val="32"/>
+          <w:szCs w:val="32"/>
+        </w:rPr>
+        <w:t>svaki</w:t>
+      </w:r>
+      <w:proofErr w:type="spellEnd"/>
+      <w:r>
+        <w:rPr>
+          <w:sz w:val="32"/>
+          <w:szCs w:val="32"/>
+        </w:rPr>
+        <w:t xml:space="preserve"> 48000. </w:t>
+      </w:r>
+      <w:proofErr w:type="spellStart"/>
+      <w:proofErr w:type="gramStart"/>
+      <w:r>
+        <w:rPr>
+          <w:sz w:val="32"/>
+          <w:szCs w:val="32"/>
+        </w:rPr>
+        <w:t>deo</w:t>
+      </w:r>
+      <w:proofErr w:type="spellEnd"/>
+      <w:proofErr w:type="gramEnd"/>
+      <w:r>
+        <w:rPr>
+          <w:sz w:val="32"/>
+          <w:szCs w:val="32"/>
+        </w:rPr>
+        <w:t xml:space="preserve"> </w:t>
+      </w:r>
+      <w:proofErr w:type="spellStart"/>
+      <w:r>
+        <w:rPr>
+          <w:sz w:val="32"/>
+          <w:szCs w:val="32"/>
+        </w:rPr>
+        <w:t>sekunde</w:t>
+      </w:r>
+      <w:proofErr w:type="spellEnd"/>
+      <w:r>
+        <w:rPr>
+          <w:sz w:val="32"/>
+          <w:szCs w:val="32"/>
+        </w:rPr>
+        <w:t xml:space="preserve">. </w:t>
+      </w:r>
+      <w:proofErr w:type="spellStart"/>
+      <w:r>
+        <w:rPr>
+          <w:sz w:val="32"/>
+          <w:szCs w:val="32"/>
+        </w:rPr>
+        <w:t>U</w:t>
+      </w:r>
+      <w:r>
+        <w:rPr>
+          <w:sz w:val="32"/>
+          <w:szCs w:val="32"/>
+        </w:rPr>
+        <w:t>pravo</w:t>
+      </w:r>
+      <w:proofErr w:type="spellEnd"/>
+      <w:r>
+        <w:rPr>
+          <w:sz w:val="32"/>
+          <w:szCs w:val="32"/>
+        </w:rPr>
+        <w:t xml:space="preserve"> </w:t>
+      </w:r>
+      <w:proofErr w:type="spellStart"/>
+      <w:r>
+        <w:rPr>
+          <w:sz w:val="32"/>
+          <w:szCs w:val="32"/>
+        </w:rPr>
+        <w:t>zbog</w:t>
+      </w:r>
+      <w:proofErr w:type="spellEnd"/>
+      <w:r>
+        <w:rPr>
+          <w:sz w:val="32"/>
+          <w:szCs w:val="32"/>
+        </w:rPr>
+        <w:t xml:space="preserve"> toga </w:t>
+      </w:r>
+      <w:proofErr w:type="spellStart"/>
+      <w:r>
+        <w:rPr>
+          <w:sz w:val="32"/>
+          <w:szCs w:val="32"/>
+        </w:rPr>
+        <w:t>potrebno</w:t>
+      </w:r>
+      <w:proofErr w:type="spellEnd"/>
+      <w:r>
+        <w:rPr>
+          <w:sz w:val="32"/>
+          <w:szCs w:val="32"/>
+        </w:rPr>
+        <w:t xml:space="preserve"> je </w:t>
+      </w:r>
+      <w:proofErr w:type="spellStart"/>
+      <w:r>
+        <w:rPr>
+          <w:sz w:val="32"/>
+          <w:szCs w:val="32"/>
+        </w:rPr>
+        <w:t>bilo</w:t>
+      </w:r>
+      <w:proofErr w:type="spellEnd"/>
+      <w:r>
+        <w:rPr>
+          <w:sz w:val="32"/>
+          <w:szCs w:val="32"/>
+        </w:rPr>
+        <w:t xml:space="preserve"> </w:t>
+      </w:r>
+      <w:proofErr w:type="spellStart"/>
+      <w:r>
+        <w:rPr>
+          <w:sz w:val="32"/>
+          <w:szCs w:val="32"/>
+        </w:rPr>
+        <w:t>napraviti</w:t>
+      </w:r>
+      <w:proofErr w:type="spellEnd"/>
+      <w:r>
+        <w:rPr>
+          <w:sz w:val="32"/>
+          <w:szCs w:val="32"/>
+        </w:rPr>
+        <w:t xml:space="preserve"> </w:t>
+      </w:r>
+      <w:proofErr w:type="spellStart"/>
       <w:r>
         <w:rPr>
           <w:b/>
@@ -2239,37 +6522,113 @@
           <w:sz w:val="32"/>
           <w:szCs w:val="32"/>
         </w:rPr>
-        <w:t>axi interrupt controller</w:t>
-      </w:r>
-      <w:r>
-        <w:rPr>
+        <w:t>axi</w:t>
+      </w:r>
+      <w:proofErr w:type="spellEnd"/>
+      <w:r>
+        <w:rPr>
+          <w:b/>
           <w:bCs/>
           <w:i/>
           <w:iCs/>
           <w:sz w:val="32"/>
           <w:szCs w:val="32"/>
         </w:rPr>
-        <w:t xml:space="preserve"> </w:t>
-      </w:r>
-      <w:r>
-        <w:rPr>
-          <w:bCs/>
-          <w:iCs/>
-          <w:sz w:val="32"/>
-          <w:szCs w:val="32"/>
-        </w:rPr>
-        <w:t>u hardverskom delu</w:t>
-      </w:r>
-      <w:r>
-        <w:rPr>
-          <w:sz w:val="32"/>
-          <w:szCs w:val="32"/>
-        </w:rPr>
-        <w:t xml:space="preserve">. Napravljen je kao </w:t>
-      </w:r>
-      <w:r>
-        <w:rPr>
+        <w:t xml:space="preserve"> interrupt controller</w:t>
+      </w:r>
+      <w:r>
+        <w:rPr>
+          <w:bCs/>
           <w:i/>
+          <w:iCs/>
+          <w:sz w:val="32"/>
+          <w:szCs w:val="32"/>
+        </w:rPr>
+        <w:t xml:space="preserve"> </w:t>
+      </w:r>
+      <w:r>
+        <w:rPr>
+          <w:bCs/>
+          <w:iCs/>
+          <w:sz w:val="32"/>
+          <w:szCs w:val="32"/>
+        </w:rPr>
+        <w:t xml:space="preserve">u </w:t>
+      </w:r>
+      <w:proofErr w:type="spellStart"/>
+      <w:r>
+        <w:rPr>
+          <w:bCs/>
+          <w:iCs/>
+          <w:sz w:val="32"/>
+          <w:szCs w:val="32"/>
+        </w:rPr>
+        <w:t>hardverskom</w:t>
+      </w:r>
+      <w:proofErr w:type="spellEnd"/>
+      <w:r>
+        <w:rPr>
+          <w:bCs/>
+          <w:iCs/>
+          <w:sz w:val="32"/>
+          <w:szCs w:val="32"/>
+        </w:rPr>
+        <w:t xml:space="preserve"> </w:t>
+      </w:r>
+      <w:proofErr w:type="spellStart"/>
+      <w:r>
+        <w:rPr>
+          <w:bCs/>
+          <w:iCs/>
+          <w:sz w:val="32"/>
+          <w:szCs w:val="32"/>
+        </w:rPr>
+        <w:t>delu</w:t>
+      </w:r>
+      <w:proofErr w:type="spellEnd"/>
+      <w:r>
+        <w:rPr>
+          <w:sz w:val="32"/>
+          <w:szCs w:val="32"/>
+        </w:rPr>
+        <w:t xml:space="preserve">. </w:t>
+      </w:r>
+      <w:proofErr w:type="spellStart"/>
+      <w:proofErr w:type="gramStart"/>
+      <w:r>
+        <w:rPr>
+          <w:sz w:val="32"/>
+          <w:szCs w:val="32"/>
+        </w:rPr>
+        <w:t>Napravljen</w:t>
+      </w:r>
+      <w:proofErr w:type="spellEnd"/>
+      <w:r>
+        <w:rPr>
+          <w:sz w:val="32"/>
+          <w:szCs w:val="32"/>
+        </w:rPr>
+        <w:t xml:space="preserve"> je </w:t>
+      </w:r>
+      <w:proofErr w:type="spellStart"/>
+      <w:r>
+        <w:rPr>
+          <w:sz w:val="32"/>
+          <w:szCs w:val="32"/>
+        </w:rPr>
+        <w:t>kao</w:t>
+      </w:r>
+      <w:proofErr w:type="spellEnd"/>
+      <w:r>
+        <w:rPr>
+          <w:sz w:val="32"/>
+          <w:szCs w:val="32"/>
+        </w:rPr>
+        <w:t xml:space="preserve"> </w:t>
+      </w:r>
+      <w:r>
+        <w:rPr>
+          <w:i/>
           <w:sz w:val="32"/>
           <w:szCs w:val="32"/>
         </w:rPr>
@@ -2280,15 +6639,130 @@
           <w:sz w:val="32"/>
           <w:szCs w:val="32"/>
         </w:rPr>
-        <w:t xml:space="preserve"> koji se aktivira kada brojač dostigne vrednost 2083.</w:t>
-      </w:r>
-      <w:r>
-        <w:rPr>
-          <w:sz w:val="32"/>
-          <w:szCs w:val="32"/>
-        </w:rPr>
-        <w:t xml:space="preserve"> Implementacija </w:t>
-      </w:r>
+        <w:t xml:space="preserve"> </w:t>
+      </w:r>
+      <w:proofErr w:type="spellStart"/>
+      <w:r>
+        <w:rPr>
+          <w:sz w:val="32"/>
+          <w:szCs w:val="32"/>
+        </w:rPr>
+        <w:t>koji</w:t>
+      </w:r>
+      <w:proofErr w:type="spellEnd"/>
+      <w:r>
+        <w:rPr>
+          <w:sz w:val="32"/>
+          <w:szCs w:val="32"/>
+        </w:rPr>
+        <w:t xml:space="preserve"> se </w:t>
+      </w:r>
+      <w:proofErr w:type="spellStart"/>
+      <w:r>
+        <w:rPr>
+          <w:sz w:val="32"/>
+          <w:szCs w:val="32"/>
+        </w:rPr>
+        <w:t>aktivira</w:t>
+      </w:r>
+      <w:proofErr w:type="spellEnd"/>
+      <w:r>
+        <w:rPr>
+          <w:sz w:val="32"/>
+          <w:szCs w:val="32"/>
+        </w:rPr>
+        <w:t xml:space="preserve"> </w:t>
+      </w:r>
+      <w:proofErr w:type="spellStart"/>
+      <w:r>
+        <w:rPr>
+          <w:sz w:val="32"/>
+          <w:szCs w:val="32"/>
+        </w:rPr>
+        <w:t>kada</w:t>
+      </w:r>
+      <w:proofErr w:type="spellEnd"/>
+      <w:r>
+        <w:rPr>
+          <w:sz w:val="32"/>
+          <w:szCs w:val="32"/>
+        </w:rPr>
+        <w:t xml:space="preserve"> </w:t>
+      </w:r>
+      <w:proofErr w:type="spellStart"/>
+      <w:r>
+        <w:rPr>
+          <w:sz w:val="32"/>
+          <w:szCs w:val="32"/>
+        </w:rPr>
+        <w:t>brojač</w:t>
+      </w:r>
+      <w:proofErr w:type="spellEnd"/>
+      <w:r>
+        <w:rPr>
+          <w:sz w:val="32"/>
+          <w:szCs w:val="32"/>
+        </w:rPr>
+        <w:t xml:space="preserve"> </w:t>
+      </w:r>
+      <w:proofErr w:type="spellStart"/>
+      <w:r>
+        <w:rPr>
+          <w:sz w:val="32"/>
+          <w:szCs w:val="32"/>
+        </w:rPr>
+        <w:t>dostigne</w:t>
+      </w:r>
+      <w:proofErr w:type="spellEnd"/>
+      <w:r>
+        <w:rPr>
+          <w:sz w:val="32"/>
+          <w:szCs w:val="32"/>
+        </w:rPr>
+        <w:t xml:space="preserve"> </w:t>
+      </w:r>
+      <w:proofErr w:type="spellStart"/>
+      <w:r>
+        <w:rPr>
+          <w:sz w:val="32"/>
+          <w:szCs w:val="32"/>
+        </w:rPr>
+        <w:t>vrednost</w:t>
+      </w:r>
+      <w:proofErr w:type="spellEnd"/>
+      <w:r>
+        <w:rPr>
+          <w:sz w:val="32"/>
+          <w:szCs w:val="32"/>
+        </w:rPr>
+        <w:t xml:space="preserve"> 2083.</w:t>
+      </w:r>
+      <w:proofErr w:type="gramEnd"/>
+      <w:r>
+        <w:rPr>
+          <w:sz w:val="32"/>
+          <w:szCs w:val="32"/>
+        </w:rPr>
+        <w:t xml:space="preserve"> </w:t>
+      </w:r>
+      <w:proofErr w:type="spellStart"/>
+      <w:proofErr w:type="gramStart"/>
+      <w:r>
+        <w:rPr>
+          <w:sz w:val="32"/>
+          <w:szCs w:val="32"/>
+        </w:rPr>
+        <w:t>Implementacija</w:t>
+      </w:r>
+      <w:proofErr w:type="spellEnd"/>
+      <w:r>
+        <w:rPr>
+          <w:sz w:val="32"/>
+          <w:szCs w:val="32"/>
+        </w:rPr>
+        <w:t xml:space="preserve"> </w:t>
+      </w:r>
+      <w:proofErr w:type="spellStart"/>
       <w:r>
         <w:rPr>
           <w:i/>
@@ -2297,19 +6771,52 @@
         </w:rPr>
         <w:t>interrupta</w:t>
       </w:r>
-      <w:r>
-        <w:rPr>
-          <w:sz w:val="32"/>
-          <w:szCs w:val="32"/>
-        </w:rPr>
-        <w:t xml:space="preserve"> </w:t>
-      </w:r>
-      <w:r>
-        <w:rPr>
-          <w:sz w:val="32"/>
-          <w:szCs w:val="32"/>
-        </w:rPr>
-        <w:t xml:space="preserve">je u okviru modula </w:t>
+      <w:proofErr w:type="spellEnd"/>
+      <w:r>
+        <w:rPr>
+          <w:sz w:val="32"/>
+          <w:szCs w:val="32"/>
+        </w:rPr>
+        <w:t xml:space="preserve"> </w:t>
+      </w:r>
+      <w:r>
+        <w:rPr>
+          <w:sz w:val="32"/>
+          <w:szCs w:val="32"/>
+        </w:rPr>
+        <w:t xml:space="preserve">je u </w:t>
+      </w:r>
+      <w:proofErr w:type="spellStart"/>
+      <w:r>
+        <w:rPr>
+          <w:sz w:val="32"/>
+          <w:szCs w:val="32"/>
+        </w:rPr>
+        <w:t>okviru</w:t>
+      </w:r>
+      <w:proofErr w:type="spellEnd"/>
+      <w:r>
+        <w:rPr>
+          <w:sz w:val="32"/>
+          <w:szCs w:val="32"/>
+        </w:rPr>
+        <w:t xml:space="preserve"> </w:t>
+      </w:r>
+      <w:proofErr w:type="spellStart"/>
+      <w:r>
+        <w:rPr>
+          <w:sz w:val="32"/>
+          <w:szCs w:val="32"/>
+        </w:rPr>
+        <w:t>modula</w:t>
+      </w:r>
+      <w:proofErr w:type="spellEnd"/>
+      <w:r>
+        <w:rPr>
+          <w:sz w:val="32"/>
+          <w:szCs w:val="32"/>
+        </w:rPr>
+        <w:t xml:space="preserve"> </w:t>
       </w:r>
       <w:r>
         <w:rPr>
@@ -2328,12 +6835,206 @@
         </w:rPr>
         <w:t>.</w:t>
       </w:r>
-      <w:r>
-        <w:rPr>
-          <w:sz w:val="32"/>
-          <w:szCs w:val="32"/>
-        </w:rPr>
-        <w:t xml:space="preserve"> Veza hardverskog i softverskog dela leži u tome što mi iz c koda dobijamo uzorke u vidu </w:t>
+      <w:proofErr w:type="gramEnd"/>
+      <w:r>
+        <w:rPr>
+          <w:sz w:val="32"/>
+          <w:szCs w:val="32"/>
+        </w:rPr>
+        <w:t xml:space="preserve"> </w:t>
+      </w:r>
+      <w:proofErr w:type="spellStart"/>
+      <w:proofErr w:type="gramStart"/>
+      <w:r>
+        <w:rPr>
+          <w:sz w:val="32"/>
+          <w:szCs w:val="32"/>
+        </w:rPr>
+        <w:t>Veza</w:t>
+      </w:r>
+      <w:proofErr w:type="spellEnd"/>
+      <w:r>
+        <w:rPr>
+          <w:sz w:val="32"/>
+          <w:szCs w:val="32"/>
+        </w:rPr>
+        <w:t xml:space="preserve"> </w:t>
+      </w:r>
+      <w:proofErr w:type="spellStart"/>
+      <w:r>
+        <w:rPr>
+          <w:sz w:val="32"/>
+          <w:szCs w:val="32"/>
+        </w:rPr>
+        <w:t>hardverskog</w:t>
+      </w:r>
+      <w:proofErr w:type="spellEnd"/>
+      <w:r>
+        <w:rPr>
+          <w:sz w:val="32"/>
+          <w:szCs w:val="32"/>
+        </w:rPr>
+        <w:t xml:space="preserve"> </w:t>
+      </w:r>
+      <w:proofErr w:type="spellStart"/>
+      <w:r>
+        <w:rPr>
+          <w:sz w:val="32"/>
+          <w:szCs w:val="32"/>
+        </w:rPr>
+        <w:t>i</w:t>
+      </w:r>
+      <w:proofErr w:type="spellEnd"/>
+      <w:r>
+        <w:rPr>
+          <w:sz w:val="32"/>
+          <w:szCs w:val="32"/>
+        </w:rPr>
+        <w:t xml:space="preserve"> </w:t>
+      </w:r>
+      <w:proofErr w:type="spellStart"/>
+      <w:r>
+        <w:rPr>
+          <w:sz w:val="32"/>
+          <w:szCs w:val="32"/>
+        </w:rPr>
+        <w:t>softverskog</w:t>
+      </w:r>
+      <w:proofErr w:type="spellEnd"/>
+      <w:r>
+        <w:rPr>
+          <w:sz w:val="32"/>
+          <w:szCs w:val="32"/>
+        </w:rPr>
+        <w:t xml:space="preserve"> </w:t>
+      </w:r>
+      <w:proofErr w:type="spellStart"/>
+      <w:r>
+        <w:rPr>
+          <w:sz w:val="32"/>
+          <w:szCs w:val="32"/>
+        </w:rPr>
+        <w:t>dela</w:t>
+      </w:r>
+      <w:proofErr w:type="spellEnd"/>
+      <w:r>
+        <w:rPr>
+          <w:sz w:val="32"/>
+          <w:szCs w:val="32"/>
+        </w:rPr>
+        <w:t xml:space="preserve"> </w:t>
+      </w:r>
+      <w:proofErr w:type="spellStart"/>
+      <w:r>
+        <w:rPr>
+          <w:sz w:val="32"/>
+          <w:szCs w:val="32"/>
+        </w:rPr>
+        <w:t>leži</w:t>
+      </w:r>
+      <w:proofErr w:type="spellEnd"/>
+      <w:r>
+        <w:rPr>
+          <w:sz w:val="32"/>
+          <w:szCs w:val="32"/>
+        </w:rPr>
+        <w:t xml:space="preserve"> u tome </w:t>
+      </w:r>
+      <w:proofErr w:type="spellStart"/>
+      <w:r>
+        <w:rPr>
+          <w:sz w:val="32"/>
+          <w:szCs w:val="32"/>
+        </w:rPr>
+        <w:t>što</w:t>
+      </w:r>
+      <w:proofErr w:type="spellEnd"/>
+      <w:r>
+        <w:rPr>
+          <w:sz w:val="32"/>
+          <w:szCs w:val="32"/>
+        </w:rPr>
+        <w:t xml:space="preserve"> mi </w:t>
+      </w:r>
+      <w:proofErr w:type="spellStart"/>
+      <w:r>
+        <w:rPr>
+          <w:sz w:val="32"/>
+          <w:szCs w:val="32"/>
+        </w:rPr>
+        <w:t>iz</w:t>
+      </w:r>
+      <w:proofErr w:type="spellEnd"/>
+      <w:r>
+        <w:rPr>
+          <w:sz w:val="32"/>
+          <w:szCs w:val="32"/>
+        </w:rPr>
+        <w:t xml:space="preserve"> c </w:t>
+      </w:r>
+      <w:proofErr w:type="spellStart"/>
+      <w:r>
+        <w:rPr>
+          <w:sz w:val="32"/>
+          <w:szCs w:val="32"/>
+        </w:rPr>
+        <w:t>koda</w:t>
+      </w:r>
+      <w:proofErr w:type="spellEnd"/>
+      <w:r>
+        <w:rPr>
+          <w:sz w:val="32"/>
+          <w:szCs w:val="32"/>
+        </w:rPr>
+        <w:t xml:space="preserve"> </w:t>
+      </w:r>
+      <w:proofErr w:type="spellStart"/>
+      <w:r>
+        <w:rPr>
+          <w:sz w:val="32"/>
+          <w:szCs w:val="32"/>
+        </w:rPr>
+        <w:t>dobijamo</w:t>
+      </w:r>
+      <w:proofErr w:type="spellEnd"/>
+      <w:r>
+        <w:rPr>
+          <w:sz w:val="32"/>
+          <w:szCs w:val="32"/>
+        </w:rPr>
+        <w:t xml:space="preserve"> </w:t>
+      </w:r>
+      <w:proofErr w:type="spellStart"/>
+      <w:r>
+        <w:rPr>
+          <w:sz w:val="32"/>
+          <w:szCs w:val="32"/>
+        </w:rPr>
+        <w:t>uzorke</w:t>
+      </w:r>
+      <w:proofErr w:type="spellEnd"/>
+      <w:r>
+        <w:rPr>
+          <w:sz w:val="32"/>
+          <w:szCs w:val="32"/>
+        </w:rPr>
+        <w:t xml:space="preserve"> u </w:t>
+      </w:r>
+      <w:proofErr w:type="spellStart"/>
+      <w:r>
+        <w:rPr>
+          <w:sz w:val="32"/>
+          <w:szCs w:val="32"/>
+        </w:rPr>
+        <w:t>vidu</w:t>
+      </w:r>
+      <w:proofErr w:type="spellEnd"/>
+      <w:r>
+        <w:rPr>
+          <w:sz w:val="32"/>
+          <w:szCs w:val="32"/>
+        </w:rPr>
+        <w:t xml:space="preserve"> </w:t>
       </w:r>
       <w:r>
         <w:rPr>
@@ -2349,8 +7050,162 @@
           <w:sz w:val="32"/>
           <w:szCs w:val="32"/>
         </w:rPr>
-        <w:t xml:space="preserve"> signala. Konkretno za implementaciju logike slanja koristimo registar broj 4.</w:t>
-      </w:r>
+        <w:t xml:space="preserve"> </w:t>
+      </w:r>
+      <w:proofErr w:type="spellStart"/>
+      <w:r>
+        <w:rPr>
+          <w:sz w:val="32"/>
+          <w:szCs w:val="32"/>
+        </w:rPr>
+        <w:t>signala</w:t>
+      </w:r>
+      <w:proofErr w:type="spellEnd"/>
+      <w:r>
+        <w:rPr>
+          <w:sz w:val="32"/>
+          <w:szCs w:val="32"/>
+        </w:rPr>
+        <w:t>.</w:t>
+      </w:r>
+      <w:proofErr w:type="gramEnd"/>
+      <w:r>
+        <w:rPr>
+          <w:sz w:val="32"/>
+          <w:szCs w:val="32"/>
+        </w:rPr>
+        <w:t xml:space="preserve"> </w:t>
+      </w:r>
+      <w:proofErr w:type="spellStart"/>
+      <w:proofErr w:type="gramStart"/>
+      <w:r>
+        <w:rPr>
+          <w:sz w:val="32"/>
+          <w:szCs w:val="32"/>
+        </w:rPr>
+        <w:t>Konkretno</w:t>
+      </w:r>
+      <w:proofErr w:type="spellEnd"/>
+      <w:r>
+        <w:rPr>
+          <w:sz w:val="32"/>
+          <w:szCs w:val="32"/>
+        </w:rPr>
+        <w:t xml:space="preserve"> </w:t>
+      </w:r>
+      <w:proofErr w:type="spellStart"/>
+      <w:r>
+        <w:rPr>
+          <w:sz w:val="32"/>
+          <w:szCs w:val="32"/>
+        </w:rPr>
+        <w:t>za</w:t>
+      </w:r>
+      <w:proofErr w:type="spellEnd"/>
+      <w:r>
+        <w:rPr>
+          <w:sz w:val="32"/>
+          <w:szCs w:val="32"/>
+        </w:rPr>
+        <w:t xml:space="preserve"> </w:t>
+      </w:r>
+      <w:proofErr w:type="spellStart"/>
+      <w:r>
+        <w:rPr>
+          <w:sz w:val="32"/>
+          <w:szCs w:val="32"/>
+        </w:rPr>
+        <w:t>implementaciju</w:t>
+      </w:r>
+      <w:proofErr w:type="spellEnd"/>
+      <w:r>
+        <w:rPr>
+          <w:sz w:val="32"/>
+          <w:szCs w:val="32"/>
+        </w:rPr>
+        <w:t xml:space="preserve"> </w:t>
+      </w:r>
+      <w:proofErr w:type="spellStart"/>
+      <w:r>
+        <w:rPr>
+          <w:sz w:val="32"/>
+          <w:szCs w:val="32"/>
+        </w:rPr>
+        <w:t>logike</w:t>
+      </w:r>
+      <w:proofErr w:type="spellEnd"/>
+      <w:r>
+        <w:rPr>
+          <w:sz w:val="32"/>
+          <w:szCs w:val="32"/>
+        </w:rPr>
+        <w:t xml:space="preserve"> </w:t>
+      </w:r>
+      <w:proofErr w:type="spellStart"/>
+      <w:r>
+        <w:rPr>
+          <w:sz w:val="32"/>
+          <w:szCs w:val="32"/>
+        </w:rPr>
+        <w:t>slanja</w:t>
+      </w:r>
+      <w:proofErr w:type="spellEnd"/>
+      <w:r>
+        <w:rPr>
+          <w:sz w:val="32"/>
+          <w:szCs w:val="32"/>
+        </w:rPr>
+        <w:t xml:space="preserve"> </w:t>
+      </w:r>
+      <w:proofErr w:type="spellStart"/>
+      <w:r>
+        <w:rPr>
+          <w:sz w:val="32"/>
+          <w:szCs w:val="32"/>
+        </w:rPr>
+        <w:t>koristimo</w:t>
+      </w:r>
+      <w:proofErr w:type="spellEnd"/>
+      <w:r>
+        <w:rPr>
+          <w:sz w:val="32"/>
+          <w:szCs w:val="32"/>
+        </w:rPr>
+        <w:t xml:space="preserve"> </w:t>
+      </w:r>
+      <w:proofErr w:type="spellStart"/>
+      <w:r>
+        <w:rPr>
+          <w:sz w:val="32"/>
+          <w:szCs w:val="32"/>
+        </w:rPr>
+        <w:t>registar</w:t>
+      </w:r>
+      <w:proofErr w:type="spellEnd"/>
+      <w:r>
+        <w:rPr>
+          <w:sz w:val="32"/>
+          <w:szCs w:val="32"/>
+        </w:rPr>
+        <w:t xml:space="preserve"> </w:t>
+      </w:r>
+      <w:proofErr w:type="spellStart"/>
+      <w:r>
+        <w:rPr>
+          <w:sz w:val="32"/>
+          <w:szCs w:val="32"/>
+        </w:rPr>
+        <w:t>broj</w:t>
+      </w:r>
+      <w:proofErr w:type="spellEnd"/>
+      <w:r>
+        <w:rPr>
+          <w:sz w:val="32"/>
+          <w:szCs w:val="32"/>
+        </w:rPr>
+        <w:t xml:space="preserve"> 4.</w:t>
+      </w:r>
+      <w:proofErr w:type="gramEnd"/>
     </w:p>
     <w:p>
       <w:pPr>
@@ -2408,14 +7263,34 @@
         </w:rPr>
         <w:t xml:space="preserve"> </w:t>
       </w:r>
+      <w:proofErr w:type="spellStart"/>
       <w:r>
         <w:rPr>
           <w:b/>
           <w:sz w:val="32"/>
           <w:szCs w:val="32"/>
         </w:rPr>
-        <w:t>Softverska implementacija</w:t>
-      </w:r>
+        <w:t>Softverska</w:t>
+      </w:r>
+      <w:proofErr w:type="spellEnd"/>
+      <w:r>
+        <w:rPr>
+          <w:b/>
+          <w:sz w:val="32"/>
+          <w:szCs w:val="32"/>
+        </w:rPr>
+        <w:t xml:space="preserve"> </w:t>
+      </w:r>
+      <w:proofErr w:type="spellStart"/>
+      <w:r>
+        <w:rPr>
+          <w:b/>
+          <w:sz w:val="32"/>
+          <w:szCs w:val="32"/>
+        </w:rPr>
+        <w:t>implementacija</w:t>
+      </w:r>
+      <w:proofErr w:type="spellEnd"/>
     </w:p>
     <w:p>
       <w:pPr>
@@ -2439,50 +7314,304 @@
           <w:szCs w:val="32"/>
         </w:rPr>
       </w:pPr>
-      <w:r>
-        <w:rPr>
-          <w:bCs/>
-          <w:iCs/>
-          <w:sz w:val="32"/>
-          <w:szCs w:val="32"/>
-        </w:rPr>
-        <w:t>Na softveru je jedi</w:t>
-      </w:r>
-      <w:r>
-        <w:rPr>
-          <w:bCs/>
-          <w:iCs/>
-          <w:sz w:val="32"/>
-          <w:szCs w:val="32"/>
-        </w:rPr>
-        <w:t>no ostalo popunjavanje registra</w:t>
-      </w:r>
-      <w:r>
-        <w:rPr>
-          <w:bCs/>
-          <w:iCs/>
-          <w:sz w:val="32"/>
-          <w:szCs w:val="32"/>
-        </w:rPr>
-        <w:t xml:space="preserve"> hardvera odgovarajućim vrednostima</w:t>
-      </w:r>
-      <w:r>
-        <w:rPr>
-          <w:bCs/>
-          <w:iCs/>
-          <w:sz w:val="32"/>
-          <w:szCs w:val="32"/>
-        </w:rPr>
-        <w:t xml:space="preserve"> (konkretno u našem slučaju </w:t>
-      </w:r>
-      <w:r>
-        <w:rPr>
-          <w:bCs/>
-          <w:iCs/>
-          <w:sz w:val="32"/>
-          <w:szCs w:val="32"/>
-        </w:rPr>
-        <w:t>koristi se registar broj 4</w:t>
+      <w:proofErr w:type="gramStart"/>
+      <w:r>
+        <w:rPr>
+          <w:bCs/>
+          <w:iCs/>
+          <w:sz w:val="32"/>
+          <w:szCs w:val="32"/>
+        </w:rPr>
+        <w:t xml:space="preserve">Na </w:t>
+      </w:r>
+      <w:proofErr w:type="spellStart"/>
+      <w:r>
+        <w:rPr>
+          <w:bCs/>
+          <w:iCs/>
+          <w:sz w:val="32"/>
+          <w:szCs w:val="32"/>
+        </w:rPr>
+        <w:t>softveru</w:t>
+      </w:r>
+      <w:proofErr w:type="spellEnd"/>
+      <w:r>
+        <w:rPr>
+          <w:bCs/>
+          <w:iCs/>
+          <w:sz w:val="32"/>
+          <w:szCs w:val="32"/>
+        </w:rPr>
+        <w:t xml:space="preserve"> je </w:t>
+      </w:r>
+      <w:proofErr w:type="spellStart"/>
+      <w:r>
+        <w:rPr>
+          <w:bCs/>
+          <w:iCs/>
+          <w:sz w:val="32"/>
+          <w:szCs w:val="32"/>
+        </w:rPr>
+        <w:t>jedi</w:t>
+      </w:r>
+      <w:r>
+        <w:rPr>
+          <w:bCs/>
+          <w:iCs/>
+          <w:sz w:val="32"/>
+          <w:szCs w:val="32"/>
+        </w:rPr>
+        <w:t>no</w:t>
+      </w:r>
+      <w:proofErr w:type="spellEnd"/>
+      <w:r>
+        <w:rPr>
+          <w:bCs/>
+          <w:iCs/>
+          <w:sz w:val="32"/>
+          <w:szCs w:val="32"/>
+        </w:rPr>
+        <w:t xml:space="preserve"> </w:t>
+      </w:r>
+      <w:proofErr w:type="spellStart"/>
+      <w:r>
+        <w:rPr>
+          <w:bCs/>
+          <w:iCs/>
+          <w:sz w:val="32"/>
+          <w:szCs w:val="32"/>
+        </w:rPr>
+        <w:t>ostalo</w:t>
+      </w:r>
+      <w:proofErr w:type="spellEnd"/>
+      <w:r>
+        <w:rPr>
+          <w:bCs/>
+          <w:iCs/>
+          <w:sz w:val="32"/>
+          <w:szCs w:val="32"/>
+        </w:rPr>
+        <w:t xml:space="preserve"> </w:t>
+      </w:r>
+      <w:proofErr w:type="spellStart"/>
+      <w:r>
+        <w:rPr>
+          <w:bCs/>
+          <w:iCs/>
+          <w:sz w:val="32"/>
+          <w:szCs w:val="32"/>
+        </w:rPr>
+        <w:t>popunjavanje</w:t>
+      </w:r>
+      <w:proofErr w:type="spellEnd"/>
+      <w:r>
+        <w:rPr>
+          <w:bCs/>
+          <w:iCs/>
+          <w:sz w:val="32"/>
+          <w:szCs w:val="32"/>
+        </w:rPr>
+        <w:t xml:space="preserve"> </w:t>
+      </w:r>
+      <w:proofErr w:type="spellStart"/>
+      <w:r>
+        <w:rPr>
+          <w:bCs/>
+          <w:iCs/>
+          <w:sz w:val="32"/>
+          <w:szCs w:val="32"/>
+        </w:rPr>
+        <w:t>registra</w:t>
+      </w:r>
+      <w:proofErr w:type="spellEnd"/>
+      <w:r>
+        <w:rPr>
+          <w:bCs/>
+          <w:iCs/>
+          <w:sz w:val="32"/>
+          <w:szCs w:val="32"/>
+        </w:rPr>
+        <w:t xml:space="preserve"> </w:t>
+      </w:r>
+      <w:proofErr w:type="spellStart"/>
+      <w:r>
+        <w:rPr>
+          <w:bCs/>
+          <w:iCs/>
+          <w:sz w:val="32"/>
+          <w:szCs w:val="32"/>
+        </w:rPr>
+        <w:t>hardvera</w:t>
+      </w:r>
+      <w:proofErr w:type="spellEnd"/>
+      <w:r>
+        <w:rPr>
+          <w:bCs/>
+          <w:iCs/>
+          <w:sz w:val="32"/>
+          <w:szCs w:val="32"/>
+        </w:rPr>
+        <w:t xml:space="preserve"> </w:t>
+      </w:r>
+      <w:proofErr w:type="spellStart"/>
+      <w:r>
+        <w:rPr>
+          <w:bCs/>
+          <w:iCs/>
+          <w:sz w:val="32"/>
+          <w:szCs w:val="32"/>
+        </w:rPr>
+        <w:t>odgovarajućim</w:t>
+      </w:r>
+      <w:proofErr w:type="spellEnd"/>
+      <w:r>
+        <w:rPr>
+          <w:bCs/>
+          <w:iCs/>
+          <w:sz w:val="32"/>
+          <w:szCs w:val="32"/>
+        </w:rPr>
+        <w:t xml:space="preserve"> </w:t>
+      </w:r>
+      <w:proofErr w:type="spellStart"/>
+      <w:r>
+        <w:rPr>
+          <w:bCs/>
+          <w:iCs/>
+          <w:sz w:val="32"/>
+          <w:szCs w:val="32"/>
+        </w:rPr>
+        <w:t>vrednostima</w:t>
+      </w:r>
+      <w:proofErr w:type="spellEnd"/>
+      <w:r>
+        <w:rPr>
+          <w:bCs/>
+          <w:iCs/>
+          <w:sz w:val="32"/>
+          <w:szCs w:val="32"/>
+        </w:rPr>
+        <w:t xml:space="preserve"> (</w:t>
+      </w:r>
+      <w:proofErr w:type="spellStart"/>
+      <w:r>
+        <w:rPr>
+          <w:bCs/>
+          <w:iCs/>
+          <w:sz w:val="32"/>
+          <w:szCs w:val="32"/>
+        </w:rPr>
+        <w:t>konkretno</w:t>
+      </w:r>
+      <w:proofErr w:type="spellEnd"/>
+      <w:r>
+        <w:rPr>
+          <w:bCs/>
+          <w:iCs/>
+          <w:sz w:val="32"/>
+          <w:szCs w:val="32"/>
+        </w:rPr>
+        <w:t xml:space="preserve"> u </w:t>
+      </w:r>
+      <w:proofErr w:type="spellStart"/>
+      <w:r>
+        <w:rPr>
+          <w:bCs/>
+          <w:iCs/>
+          <w:sz w:val="32"/>
+          <w:szCs w:val="32"/>
+        </w:rPr>
+        <w:t>našem</w:t>
+      </w:r>
+      <w:proofErr w:type="spellEnd"/>
+      <w:r>
+        <w:rPr>
+          <w:bCs/>
+          <w:iCs/>
+          <w:sz w:val="32"/>
+          <w:szCs w:val="32"/>
+        </w:rPr>
+        <w:t xml:space="preserve"> </w:t>
+      </w:r>
+      <w:proofErr w:type="spellStart"/>
+      <w:r>
+        <w:rPr>
+          <w:bCs/>
+          <w:iCs/>
+          <w:sz w:val="32"/>
+          <w:szCs w:val="32"/>
+        </w:rPr>
+        <w:t>slučaju</w:t>
+      </w:r>
+      <w:proofErr w:type="spellEnd"/>
+      <w:r>
+        <w:rPr>
+          <w:bCs/>
+          <w:iCs/>
+          <w:sz w:val="32"/>
+          <w:szCs w:val="32"/>
+        </w:rPr>
+        <w:t xml:space="preserve"> </w:t>
+      </w:r>
+      <w:proofErr w:type="spellStart"/>
+      <w:r>
+        <w:rPr>
+          <w:bCs/>
+          <w:iCs/>
+          <w:sz w:val="32"/>
+          <w:szCs w:val="32"/>
+        </w:rPr>
+        <w:t>koristi</w:t>
+      </w:r>
+      <w:proofErr w:type="spellEnd"/>
+      <w:r>
+        <w:rPr>
+          <w:bCs/>
+          <w:iCs/>
+          <w:sz w:val="32"/>
+          <w:szCs w:val="32"/>
+        </w:rPr>
+        <w:t xml:space="preserve"> se </w:t>
+      </w:r>
+      <w:proofErr w:type="spellStart"/>
+      <w:r>
+        <w:rPr>
+          <w:bCs/>
+          <w:iCs/>
+          <w:sz w:val="32"/>
+          <w:szCs w:val="32"/>
+        </w:rPr>
+        <w:t>registar</w:t>
+      </w:r>
+      <w:proofErr w:type="spellEnd"/>
+      <w:r>
+        <w:rPr>
+          <w:bCs/>
+          <w:iCs/>
+          <w:sz w:val="32"/>
+          <w:szCs w:val="32"/>
+        </w:rPr>
+        <w:t xml:space="preserve"> </w:t>
+      </w:r>
+      <w:proofErr w:type="spellStart"/>
+      <w:r>
+        <w:rPr>
+          <w:bCs/>
+          <w:iCs/>
+          <w:sz w:val="32"/>
+          <w:szCs w:val="32"/>
+        </w:rPr>
+        <w:t>broj</w:t>
+      </w:r>
+      <w:proofErr w:type="spellEnd"/>
+      <w:r>
+        <w:rPr>
+          <w:bCs/>
+          <w:iCs/>
+          <w:sz w:val="32"/>
+          <w:szCs w:val="32"/>
+        </w:rPr>
+        <w:t xml:space="preserve"> 4</w:t>
       </w:r>
       <w:r>
         <w:rPr>
@@ -2502,9 +7631,11 @@
         </w:rPr>
         <w:t>.</w:t>
       </w:r>
-      <w:r>
-        <w:t xml:space="preserve"> </w:t>
-      </w:r>
+      <w:proofErr w:type="gramEnd"/>
+      <w:r>
+        <w:t xml:space="preserve"> </w:t>
+      </w:r>
+      <w:proofErr w:type="gramStart"/>
       <w:r>
         <w:rPr>
           <w:sz w:val="32"/>
@@ -2517,14 +7648,86 @@
           <w:sz w:val="32"/>
           <w:szCs w:val="32"/>
         </w:rPr>
-        <w:t xml:space="preserve"> sof</w:t>
-      </w:r>
-      <w:r>
-        <w:rPr>
-          <w:sz w:val="32"/>
-          <w:szCs w:val="32"/>
-        </w:rPr>
-        <w:t>tveru je odrađeno čitanje iz fajl</w:t>
+        <w:t xml:space="preserve"> </w:t>
+      </w:r>
+      <w:proofErr w:type="spellStart"/>
+      <w:r>
+        <w:rPr>
+          <w:sz w:val="32"/>
+          <w:szCs w:val="32"/>
+        </w:rPr>
+        <w:t>sof</w:t>
+      </w:r>
+      <w:r>
+        <w:rPr>
+          <w:sz w:val="32"/>
+          <w:szCs w:val="32"/>
+        </w:rPr>
+        <w:t>tveru</w:t>
+      </w:r>
+      <w:proofErr w:type="spellEnd"/>
+      <w:r>
+        <w:rPr>
+          <w:sz w:val="32"/>
+          <w:szCs w:val="32"/>
+        </w:rPr>
+        <w:t xml:space="preserve"> je </w:t>
+      </w:r>
+      <w:proofErr w:type="spellStart"/>
+      <w:r>
+        <w:rPr>
+          <w:sz w:val="32"/>
+          <w:szCs w:val="32"/>
+        </w:rPr>
+        <w:t>odrađeno</w:t>
+      </w:r>
+      <w:proofErr w:type="spellEnd"/>
+      <w:r>
+        <w:rPr>
+          <w:sz w:val="32"/>
+          <w:szCs w:val="32"/>
+        </w:rPr>
+        <w:t xml:space="preserve"> </w:t>
+      </w:r>
+      <w:proofErr w:type="spellStart"/>
+      <w:r>
+        <w:rPr>
+          <w:sz w:val="32"/>
+          <w:szCs w:val="32"/>
+        </w:rPr>
+        <w:t>čitanje</w:t>
+      </w:r>
+      <w:proofErr w:type="spellEnd"/>
+      <w:r>
+        <w:rPr>
+          <w:sz w:val="32"/>
+          <w:szCs w:val="32"/>
+        </w:rPr>
+        <w:t xml:space="preserve"> </w:t>
+      </w:r>
+      <w:proofErr w:type="spellStart"/>
+      <w:r>
+        <w:rPr>
+          <w:sz w:val="32"/>
+          <w:szCs w:val="32"/>
+        </w:rPr>
+        <w:t>iz</w:t>
+      </w:r>
+      <w:proofErr w:type="spellEnd"/>
+      <w:r>
+        <w:rPr>
+          <w:sz w:val="32"/>
+          <w:szCs w:val="32"/>
+        </w:rPr>
+        <w:t xml:space="preserve"> </w:t>
+      </w:r>
+      <w:proofErr w:type="spellStart"/>
+      <w:r>
+        <w:rPr>
+          <w:sz w:val="32"/>
+          <w:szCs w:val="32"/>
+        </w:rPr>
+        <w:t>fajl</w:t>
       </w:r>
       <w:r>
         <w:rPr>
@@ -2533,13 +7736,15 @@
         </w:rPr>
         <w:t>a</w:t>
       </w:r>
-      <w:r>
-        <w:rPr>
-          <w:sz w:val="32"/>
-          <w:szCs w:val="32"/>
-        </w:rPr>
-        <w:t xml:space="preserve"> </w:t>
-      </w:r>
+      <w:proofErr w:type="spellEnd"/>
+      <w:r>
+        <w:rPr>
+          <w:sz w:val="32"/>
+          <w:szCs w:val="32"/>
+        </w:rPr>
+        <w:t xml:space="preserve"> </w:t>
+      </w:r>
+      <w:proofErr w:type="spellStart"/>
       <w:r>
         <w:rPr>
           <w:b/>
@@ -2549,6 +7754,7 @@
         </w:rPr>
         <w:t>zutakuca.h</w:t>
       </w:r>
+      <w:proofErr w:type="spellEnd"/>
       <w:r>
         <w:rPr>
           <w:sz w:val="32"/>
@@ -2561,15 +7767,57 @@
           <w:sz w:val="32"/>
           <w:szCs w:val="32"/>
         </w:rPr>
-        <w:t>u kojem se nalazi fajl</w:t>
-      </w:r>
-      <w:r>
-        <w:rPr>
-          <w:sz w:val="32"/>
-          <w:szCs w:val="32"/>
-        </w:rPr>
-        <w:t xml:space="preserve"> </w:t>
-      </w:r>
+        <w:t xml:space="preserve">u </w:t>
+      </w:r>
+      <w:proofErr w:type="spellStart"/>
+      <w:r>
+        <w:rPr>
+          <w:sz w:val="32"/>
+          <w:szCs w:val="32"/>
+        </w:rPr>
+        <w:t>kojem</w:t>
+      </w:r>
+      <w:proofErr w:type="spellEnd"/>
+      <w:r>
+        <w:rPr>
+          <w:sz w:val="32"/>
+          <w:szCs w:val="32"/>
+        </w:rPr>
+        <w:t xml:space="preserve"> se </w:t>
+      </w:r>
+      <w:proofErr w:type="spellStart"/>
+      <w:r>
+        <w:rPr>
+          <w:sz w:val="32"/>
+          <w:szCs w:val="32"/>
+        </w:rPr>
+        <w:t>nalazi</w:t>
+      </w:r>
+      <w:proofErr w:type="spellEnd"/>
+      <w:r>
+        <w:rPr>
+          <w:sz w:val="32"/>
+          <w:szCs w:val="32"/>
+        </w:rPr>
+        <w:t xml:space="preserve"> </w:t>
+      </w:r>
+      <w:proofErr w:type="spellStart"/>
+      <w:r>
+        <w:rPr>
+          <w:sz w:val="32"/>
+          <w:szCs w:val="32"/>
+        </w:rPr>
+        <w:t>fajl</w:t>
+      </w:r>
+      <w:proofErr w:type="spellEnd"/>
+      <w:r>
+        <w:rPr>
+          <w:sz w:val="32"/>
+          <w:szCs w:val="32"/>
+        </w:rPr>
+        <w:t xml:space="preserve"> </w:t>
+      </w:r>
+      <w:proofErr w:type="spellStart"/>
       <w:r>
         <w:rPr>
           <w:sz w:val="32"/>
@@ -2577,13 +7825,15 @@
         </w:rPr>
         <w:t>koji</w:t>
       </w:r>
-      <w:r>
-        <w:rPr>
-          <w:sz w:val="32"/>
-          <w:szCs w:val="32"/>
-        </w:rPr>
-        <w:t xml:space="preserve"> </w:t>
-      </w:r>
+      <w:proofErr w:type="spellEnd"/>
+      <w:r>
+        <w:rPr>
+          <w:sz w:val="32"/>
+          <w:szCs w:val="32"/>
+        </w:rPr>
+        <w:t xml:space="preserve"> </w:t>
+      </w:r>
+      <w:proofErr w:type="spellStart"/>
       <w:r>
         <w:rPr>
           <w:sz w:val="32"/>
@@ -2591,28 +7841,284 @@
         </w:rPr>
         <w:t>sadrži</w:t>
       </w:r>
-      <w:r>
-        <w:rPr>
-          <w:sz w:val="32"/>
-          <w:szCs w:val="32"/>
-        </w:rPr>
-        <w:t xml:space="preserve"> parove vrednosti (dužina note, frekvencija).</w:t>
-      </w:r>
-      <w:r>
-        <w:rPr>
-          <w:sz w:val="32"/>
-          <w:szCs w:val="32"/>
-        </w:rPr>
-        <w:t xml:space="preserve"> Pod dužinom note </w:t>
-      </w:r>
-      <w:r>
-        <w:rPr>
-          <w:bCs/>
-          <w:iCs/>
-          <w:sz w:val="32"/>
-          <w:szCs w:val="32"/>
-        </w:rPr>
-        <w:t xml:space="preserve">podrazumeva se na deo sekunde koliko traje taj ton. Implementirana je metoda </w:t>
+      <w:proofErr w:type="spellEnd"/>
+      <w:r>
+        <w:rPr>
+          <w:sz w:val="32"/>
+          <w:szCs w:val="32"/>
+        </w:rPr>
+        <w:t xml:space="preserve"> </w:t>
+      </w:r>
+      <w:proofErr w:type="spellStart"/>
+      <w:r>
+        <w:rPr>
+          <w:sz w:val="32"/>
+          <w:szCs w:val="32"/>
+        </w:rPr>
+        <w:t>parove</w:t>
+      </w:r>
+      <w:proofErr w:type="spellEnd"/>
+      <w:r>
+        <w:rPr>
+          <w:sz w:val="32"/>
+          <w:szCs w:val="32"/>
+        </w:rPr>
+        <w:t xml:space="preserve"> </w:t>
+      </w:r>
+      <w:proofErr w:type="spellStart"/>
+      <w:r>
+        <w:rPr>
+          <w:sz w:val="32"/>
+          <w:szCs w:val="32"/>
+        </w:rPr>
+        <w:t>vrednosti</w:t>
+      </w:r>
+      <w:proofErr w:type="spellEnd"/>
+      <w:r>
+        <w:rPr>
+          <w:sz w:val="32"/>
+          <w:szCs w:val="32"/>
+        </w:rPr>
+        <w:t xml:space="preserve"> (</w:t>
+      </w:r>
+      <w:proofErr w:type="spellStart"/>
+      <w:r>
+        <w:rPr>
+          <w:sz w:val="32"/>
+          <w:szCs w:val="32"/>
+        </w:rPr>
+        <w:t>dužina</w:t>
+      </w:r>
+      <w:proofErr w:type="spellEnd"/>
+      <w:r>
+        <w:rPr>
+          <w:sz w:val="32"/>
+          <w:szCs w:val="32"/>
+        </w:rPr>
+        <w:t xml:space="preserve"> note, </w:t>
+      </w:r>
+      <w:proofErr w:type="spellStart"/>
+      <w:r>
+        <w:rPr>
+          <w:sz w:val="32"/>
+          <w:szCs w:val="32"/>
+        </w:rPr>
+        <w:t>frekvencija</w:t>
+      </w:r>
+      <w:proofErr w:type="spellEnd"/>
+      <w:r>
+        <w:rPr>
+          <w:sz w:val="32"/>
+          <w:szCs w:val="32"/>
+        </w:rPr>
+        <w:t>).</w:t>
+      </w:r>
+      <w:proofErr w:type="gramEnd"/>
+      <w:r>
+        <w:rPr>
+          <w:sz w:val="32"/>
+          <w:szCs w:val="32"/>
+        </w:rPr>
+        <w:t xml:space="preserve"> Pod </w:t>
+      </w:r>
+      <w:proofErr w:type="spellStart"/>
+      <w:r>
+        <w:rPr>
+          <w:sz w:val="32"/>
+          <w:szCs w:val="32"/>
+        </w:rPr>
+        <w:t>dužinom</w:t>
+      </w:r>
+      <w:proofErr w:type="spellEnd"/>
+      <w:r>
+        <w:rPr>
+          <w:sz w:val="32"/>
+          <w:szCs w:val="32"/>
+        </w:rPr>
+        <w:t xml:space="preserve"> note </w:t>
+      </w:r>
+      <w:proofErr w:type="spellStart"/>
+      <w:r>
+        <w:rPr>
+          <w:bCs/>
+          <w:iCs/>
+          <w:sz w:val="32"/>
+          <w:szCs w:val="32"/>
+        </w:rPr>
+        <w:t>podrazumeva</w:t>
+      </w:r>
+      <w:proofErr w:type="spellEnd"/>
+      <w:r>
+        <w:rPr>
+          <w:bCs/>
+          <w:iCs/>
+          <w:sz w:val="32"/>
+          <w:szCs w:val="32"/>
+        </w:rPr>
+        <w:t xml:space="preserve"> se </w:t>
+      </w:r>
+      <w:proofErr w:type="spellStart"/>
+      <w:proofErr w:type="gramStart"/>
+      <w:r>
+        <w:rPr>
+          <w:bCs/>
+          <w:iCs/>
+          <w:sz w:val="32"/>
+          <w:szCs w:val="32"/>
+        </w:rPr>
+        <w:t>na</w:t>
+      </w:r>
+      <w:proofErr w:type="spellEnd"/>
+      <w:proofErr w:type="gramEnd"/>
+      <w:r>
+        <w:rPr>
+          <w:bCs/>
+          <w:iCs/>
+          <w:sz w:val="32"/>
+          <w:szCs w:val="32"/>
+        </w:rPr>
+        <w:t xml:space="preserve"> </w:t>
+      </w:r>
+      <w:proofErr w:type="spellStart"/>
+      <w:r>
+        <w:rPr>
+          <w:bCs/>
+          <w:iCs/>
+          <w:sz w:val="32"/>
+          <w:szCs w:val="32"/>
+        </w:rPr>
+        <w:t>deo</w:t>
+      </w:r>
+      <w:proofErr w:type="spellEnd"/>
+      <w:r>
+        <w:rPr>
+          <w:bCs/>
+          <w:iCs/>
+          <w:sz w:val="32"/>
+          <w:szCs w:val="32"/>
+        </w:rPr>
+        <w:t xml:space="preserve"> </w:t>
+      </w:r>
+      <w:proofErr w:type="spellStart"/>
+      <w:r>
+        <w:rPr>
+          <w:bCs/>
+          <w:iCs/>
+          <w:sz w:val="32"/>
+          <w:szCs w:val="32"/>
+        </w:rPr>
+        <w:t>sekunde</w:t>
+      </w:r>
+      <w:proofErr w:type="spellEnd"/>
+      <w:r>
+        <w:rPr>
+          <w:bCs/>
+          <w:iCs/>
+          <w:sz w:val="32"/>
+          <w:szCs w:val="32"/>
+        </w:rPr>
+        <w:t xml:space="preserve"> </w:t>
+      </w:r>
+      <w:proofErr w:type="spellStart"/>
+      <w:r>
+        <w:rPr>
+          <w:bCs/>
+          <w:iCs/>
+          <w:sz w:val="32"/>
+          <w:szCs w:val="32"/>
+        </w:rPr>
+        <w:t>koliko</w:t>
+      </w:r>
+      <w:proofErr w:type="spellEnd"/>
+      <w:r>
+        <w:rPr>
+          <w:bCs/>
+          <w:iCs/>
+          <w:sz w:val="32"/>
+          <w:szCs w:val="32"/>
+        </w:rPr>
+        <w:t xml:space="preserve"> </w:t>
+      </w:r>
+      <w:proofErr w:type="spellStart"/>
+      <w:r>
+        <w:rPr>
+          <w:bCs/>
+          <w:iCs/>
+          <w:sz w:val="32"/>
+          <w:szCs w:val="32"/>
+        </w:rPr>
+        <w:t>traje</w:t>
+      </w:r>
+      <w:proofErr w:type="spellEnd"/>
+      <w:r>
+        <w:rPr>
+          <w:bCs/>
+          <w:iCs/>
+          <w:sz w:val="32"/>
+          <w:szCs w:val="32"/>
+        </w:rPr>
+        <w:t xml:space="preserve"> </w:t>
+      </w:r>
+      <w:proofErr w:type="spellStart"/>
+      <w:r>
+        <w:rPr>
+          <w:bCs/>
+          <w:iCs/>
+          <w:sz w:val="32"/>
+          <w:szCs w:val="32"/>
+        </w:rPr>
+        <w:t>taj</w:t>
+      </w:r>
+      <w:proofErr w:type="spellEnd"/>
+      <w:r>
+        <w:rPr>
+          <w:bCs/>
+          <w:iCs/>
+          <w:sz w:val="32"/>
+          <w:szCs w:val="32"/>
+        </w:rPr>
+        <w:t xml:space="preserve"> ton. </w:t>
+      </w:r>
+      <w:proofErr w:type="spellStart"/>
+      <w:proofErr w:type="gramStart"/>
+      <w:r>
+        <w:rPr>
+          <w:bCs/>
+          <w:iCs/>
+          <w:sz w:val="32"/>
+          <w:szCs w:val="32"/>
+        </w:rPr>
+        <w:t>Implementirana</w:t>
+      </w:r>
+      <w:proofErr w:type="spellEnd"/>
+      <w:r>
+        <w:rPr>
+          <w:bCs/>
+          <w:iCs/>
+          <w:sz w:val="32"/>
+          <w:szCs w:val="32"/>
+        </w:rPr>
+        <w:t xml:space="preserve"> je </w:t>
+      </w:r>
+      <w:proofErr w:type="spellStart"/>
+      <w:r>
+        <w:rPr>
+          <w:bCs/>
+          <w:iCs/>
+          <w:sz w:val="32"/>
+          <w:szCs w:val="32"/>
+        </w:rPr>
+        <w:t>metoda</w:t>
+      </w:r>
+      <w:proofErr w:type="spellEnd"/>
+      <w:r>
+        <w:rPr>
+          <w:bCs/>
+          <w:iCs/>
+          <w:sz w:val="32"/>
+          <w:szCs w:val="32"/>
+        </w:rPr>
+        <w:t xml:space="preserve"> </w:t>
       </w:r>
       <w:r>
         <w:rPr>
@@ -2632,8 +8138,19 @@
           <w:sz w:val="32"/>
           <w:szCs w:val="32"/>
         </w:rPr>
-        <w:t xml:space="preserve"> u kojoj</w:t>
-      </w:r>
+        <w:t xml:space="preserve"> u </w:t>
+      </w:r>
+      <w:proofErr w:type="spellStart"/>
+      <w:r>
+        <w:rPr>
+          <w:bCs/>
+          <w:iCs/>
+          <w:sz w:val="32"/>
+          <w:szCs w:val="32"/>
+        </w:rPr>
+        <w:t>kojoj</w:t>
+      </w:r>
+      <w:proofErr w:type="spellEnd"/>
       <w:r>
         <w:rPr>
           <w:b/>
@@ -2650,8 +8167,169 @@
           <w:sz w:val="32"/>
           <w:szCs w:val="32"/>
         </w:rPr>
-        <w:t xml:space="preserve">je odrađeno generisanje tona (sinusa preko odgovarajuce tabele sinusa iz datoteke </w:t>
-      </w:r>
+        <w:t xml:space="preserve">je </w:t>
+      </w:r>
+      <w:proofErr w:type="spellStart"/>
+      <w:r>
+        <w:rPr>
+          <w:sz w:val="32"/>
+          <w:szCs w:val="32"/>
+        </w:rPr>
+        <w:t>odrađeno</w:t>
+      </w:r>
+      <w:proofErr w:type="spellEnd"/>
+      <w:r>
+        <w:rPr>
+          <w:sz w:val="32"/>
+          <w:szCs w:val="32"/>
+        </w:rPr>
+        <w:t xml:space="preserve"> </w:t>
+      </w:r>
+      <w:proofErr w:type="spellStart"/>
+      <w:r>
+        <w:rPr>
+          <w:sz w:val="32"/>
+          <w:szCs w:val="32"/>
+        </w:rPr>
+        <w:t>generisanje</w:t>
+      </w:r>
+      <w:proofErr w:type="spellEnd"/>
+      <w:r>
+        <w:rPr>
+          <w:sz w:val="32"/>
+          <w:szCs w:val="32"/>
+        </w:rPr>
+        <w:t xml:space="preserve"> </w:t>
+      </w:r>
+      <w:proofErr w:type="spellStart"/>
+      <w:r>
+        <w:rPr>
+          <w:sz w:val="32"/>
+          <w:szCs w:val="32"/>
+        </w:rPr>
+        <w:t>tona</w:t>
+      </w:r>
+      <w:proofErr w:type="spellEnd"/>
+      <w:r>
+        <w:rPr>
+          <w:sz w:val="32"/>
+          <w:szCs w:val="32"/>
+        </w:rPr>
+        <w:t xml:space="preserve"> (</w:t>
+      </w:r>
+      <w:proofErr w:type="spellStart"/>
+      <w:r>
+        <w:rPr>
+          <w:sz w:val="32"/>
+          <w:szCs w:val="32"/>
+        </w:rPr>
+        <w:t>sinusa</w:t>
+      </w:r>
+      <w:proofErr w:type="spellEnd"/>
+      <w:r>
+        <w:rPr>
+          <w:sz w:val="32"/>
+          <w:szCs w:val="32"/>
+        </w:rPr>
+        <w:t xml:space="preserve"> </w:t>
+      </w:r>
+      <w:proofErr w:type="spellStart"/>
+      <w:r>
+        <w:rPr>
+          <w:sz w:val="32"/>
+          <w:szCs w:val="32"/>
+        </w:rPr>
+        <w:t>preko</w:t>
+      </w:r>
+      <w:proofErr w:type="spellEnd"/>
+      <w:r>
+        <w:rPr>
+          <w:sz w:val="32"/>
+          <w:szCs w:val="32"/>
+        </w:rPr>
+        <w:t xml:space="preserve"> </w:t>
+      </w:r>
+      <w:proofErr w:type="spellStart"/>
+      <w:r>
+        <w:rPr>
+          <w:sz w:val="32"/>
+          <w:szCs w:val="32"/>
+        </w:rPr>
+        <w:t>odgovarajuce</w:t>
+      </w:r>
+      <w:proofErr w:type="spellEnd"/>
+      <w:r>
+        <w:rPr>
+          <w:sz w:val="32"/>
+          <w:szCs w:val="32"/>
+        </w:rPr>
+        <w:t xml:space="preserve"> </w:t>
+      </w:r>
+      <w:proofErr w:type="spellStart"/>
+      <w:r>
+        <w:rPr>
+          <w:sz w:val="32"/>
+          <w:szCs w:val="32"/>
+        </w:rPr>
+        <w:t>tabele</w:t>
+      </w:r>
+      <w:proofErr w:type="spellEnd"/>
+      <w:r>
+        <w:rPr>
+          <w:sz w:val="32"/>
+          <w:szCs w:val="32"/>
+        </w:rPr>
+        <w:t xml:space="preserve"> </w:t>
+      </w:r>
+      <w:proofErr w:type="spellStart"/>
+      <w:r>
+        <w:rPr>
+          <w:sz w:val="32"/>
+          <w:szCs w:val="32"/>
+        </w:rPr>
+        <w:t>sinusa</w:t>
+      </w:r>
+      <w:proofErr w:type="spellEnd"/>
+      <w:r>
+        <w:rPr>
+          <w:sz w:val="32"/>
+          <w:szCs w:val="32"/>
+        </w:rPr>
+        <w:t xml:space="preserve"> </w:t>
+      </w:r>
+      <w:proofErr w:type="spellStart"/>
+      <w:r>
+        <w:rPr>
+          <w:sz w:val="32"/>
+          <w:szCs w:val="32"/>
+        </w:rPr>
+        <w:t>iz</w:t>
+      </w:r>
+      <w:proofErr w:type="spellEnd"/>
+      <w:r>
+        <w:rPr>
+          <w:sz w:val="32"/>
+          <w:szCs w:val="32"/>
+        </w:rPr>
+        <w:t xml:space="preserve"> </w:t>
+      </w:r>
+      <w:proofErr w:type="spellStart"/>
+      <w:r>
+        <w:rPr>
+          <w:sz w:val="32"/>
+          <w:szCs w:val="32"/>
+        </w:rPr>
+        <w:t>datoteke</w:t>
+      </w:r>
+      <w:proofErr w:type="spellEnd"/>
+      <w:r>
+        <w:rPr>
+          <w:sz w:val="32"/>
+          <w:szCs w:val="32"/>
+        </w:rPr>
+        <w:t xml:space="preserve"> </w:t>
+      </w:r>
+      <w:proofErr w:type="spellStart"/>
       <w:r>
         <w:rPr>
           <w:b/>
@@ -2661,6 +8339,7 @@
         </w:rPr>
         <w:t>ddc.c</w:t>
       </w:r>
+      <w:proofErr w:type="spellEnd"/>
       <w:r>
         <w:rPr>
           <w:sz w:val="32"/>
@@ -2673,48 +8352,458 @@
           <w:sz w:val="32"/>
           <w:szCs w:val="32"/>
         </w:rPr>
-        <w:t xml:space="preserve"> i</w:t>
-      </w:r>
-      <w:r>
-        <w:rPr>
-          <w:sz w:val="32"/>
-          <w:szCs w:val="32"/>
-        </w:rPr>
-        <w:t xml:space="preserve"> upis odgovarajućih vrednosti u </w:t>
-      </w:r>
-      <w:r>
-        <w:rPr>
-          <w:sz w:val="32"/>
-          <w:szCs w:val="32"/>
-        </w:rPr>
-        <w:t>register uy naravno proveravanje da li je opseg prekoračen.</w:t>
-      </w:r>
-      <w:r>
-        <w:rPr>
-          <w:bCs/>
-          <w:iCs/>
-          <w:sz w:val="32"/>
-          <w:szCs w:val="32"/>
-        </w:rPr>
-        <w:t xml:space="preserve"> </w:t>
-      </w:r>
-      <w:r>
-        <w:rPr>
-          <w:bCs/>
-          <w:iCs/>
-          <w:sz w:val="32"/>
-          <w:szCs w:val="32"/>
-        </w:rPr>
-        <w:t>U main() su unete neke početne vrednosti za registre,</w:t>
-      </w:r>
-      <w:r>
-        <w:rPr>
-          <w:bCs/>
-          <w:iCs/>
-          <w:sz w:val="32"/>
-          <w:szCs w:val="32"/>
-        </w:rPr>
-        <w:t xml:space="preserve"> što predstavlja početni korak.</w:t>
+        <w:t xml:space="preserve"> </w:t>
+      </w:r>
+      <w:proofErr w:type="spellStart"/>
+      <w:r>
+        <w:rPr>
+          <w:sz w:val="32"/>
+          <w:szCs w:val="32"/>
+        </w:rPr>
+        <w:t>i</w:t>
+      </w:r>
+      <w:proofErr w:type="spellEnd"/>
+      <w:r>
+        <w:rPr>
+          <w:sz w:val="32"/>
+          <w:szCs w:val="32"/>
+        </w:rPr>
+        <w:t xml:space="preserve"> </w:t>
+      </w:r>
+      <w:proofErr w:type="spellStart"/>
+      <w:r>
+        <w:rPr>
+          <w:sz w:val="32"/>
+          <w:szCs w:val="32"/>
+        </w:rPr>
+        <w:t>upis</w:t>
+      </w:r>
+      <w:proofErr w:type="spellEnd"/>
+      <w:r>
+        <w:rPr>
+          <w:sz w:val="32"/>
+          <w:szCs w:val="32"/>
+        </w:rPr>
+        <w:t xml:space="preserve"> </w:t>
+      </w:r>
+      <w:proofErr w:type="spellStart"/>
+      <w:r>
+        <w:rPr>
+          <w:sz w:val="32"/>
+          <w:szCs w:val="32"/>
+        </w:rPr>
+        <w:t>odgovarajućih</w:t>
+      </w:r>
+      <w:proofErr w:type="spellEnd"/>
+      <w:r>
+        <w:rPr>
+          <w:sz w:val="32"/>
+          <w:szCs w:val="32"/>
+        </w:rPr>
+        <w:t xml:space="preserve"> </w:t>
+      </w:r>
+      <w:proofErr w:type="spellStart"/>
+      <w:r>
+        <w:rPr>
+          <w:sz w:val="32"/>
+          <w:szCs w:val="32"/>
+        </w:rPr>
+        <w:t>vrednosti</w:t>
+      </w:r>
+      <w:proofErr w:type="spellEnd"/>
+      <w:r>
+        <w:rPr>
+          <w:sz w:val="32"/>
+          <w:szCs w:val="32"/>
+        </w:rPr>
+        <w:t xml:space="preserve"> u </w:t>
+      </w:r>
+      <w:r>
+        <w:rPr>
+          <w:sz w:val="32"/>
+          <w:szCs w:val="32"/>
+        </w:rPr>
+        <w:t xml:space="preserve">register </w:t>
+      </w:r>
+      <w:proofErr w:type="spellStart"/>
+      <w:r>
+        <w:rPr>
+          <w:sz w:val="32"/>
+          <w:szCs w:val="32"/>
+        </w:rPr>
+        <w:t>uy</w:t>
+      </w:r>
+      <w:proofErr w:type="spellEnd"/>
+      <w:r>
+        <w:rPr>
+          <w:sz w:val="32"/>
+          <w:szCs w:val="32"/>
+        </w:rPr>
+        <w:t xml:space="preserve"> </w:t>
+      </w:r>
+      <w:proofErr w:type="spellStart"/>
+      <w:r>
+        <w:rPr>
+          <w:sz w:val="32"/>
+          <w:szCs w:val="32"/>
+        </w:rPr>
+        <w:t>naravno</w:t>
+      </w:r>
+      <w:proofErr w:type="spellEnd"/>
+      <w:r>
+        <w:rPr>
+          <w:sz w:val="32"/>
+          <w:szCs w:val="32"/>
+        </w:rPr>
+        <w:t xml:space="preserve"> </w:t>
+      </w:r>
+      <w:proofErr w:type="spellStart"/>
+      <w:r>
+        <w:rPr>
+          <w:sz w:val="32"/>
+          <w:szCs w:val="32"/>
+        </w:rPr>
+        <w:t>proveravanje</w:t>
+      </w:r>
+      <w:proofErr w:type="spellEnd"/>
+      <w:r>
+        <w:rPr>
+          <w:sz w:val="32"/>
+          <w:szCs w:val="32"/>
+        </w:rPr>
+        <w:t xml:space="preserve"> </w:t>
+      </w:r>
+      <w:proofErr w:type="spellStart"/>
+      <w:r>
+        <w:rPr>
+          <w:sz w:val="32"/>
+          <w:szCs w:val="32"/>
+        </w:rPr>
+        <w:t>da</w:t>
+      </w:r>
+      <w:proofErr w:type="spellEnd"/>
+      <w:r>
+        <w:rPr>
+          <w:sz w:val="32"/>
+          <w:szCs w:val="32"/>
+        </w:rPr>
+        <w:t xml:space="preserve"> </w:t>
+      </w:r>
+      <w:proofErr w:type="spellStart"/>
+      <w:r>
+        <w:rPr>
+          <w:sz w:val="32"/>
+          <w:szCs w:val="32"/>
+        </w:rPr>
+        <w:t>li</w:t>
+      </w:r>
+      <w:proofErr w:type="spellEnd"/>
+      <w:r>
+        <w:rPr>
+          <w:sz w:val="32"/>
+          <w:szCs w:val="32"/>
+        </w:rPr>
+        <w:t xml:space="preserve"> je </w:t>
+      </w:r>
+      <w:proofErr w:type="spellStart"/>
+      <w:r>
+        <w:rPr>
+          <w:sz w:val="32"/>
+          <w:szCs w:val="32"/>
+        </w:rPr>
+        <w:t>opseg</w:t>
+      </w:r>
+      <w:proofErr w:type="spellEnd"/>
+      <w:r>
+        <w:rPr>
+          <w:sz w:val="32"/>
+          <w:szCs w:val="32"/>
+        </w:rPr>
+        <w:t xml:space="preserve"> </w:t>
+      </w:r>
+      <w:proofErr w:type="spellStart"/>
+      <w:r>
+        <w:rPr>
+          <w:sz w:val="32"/>
+          <w:szCs w:val="32"/>
+        </w:rPr>
+        <w:t>prekoračen</w:t>
+      </w:r>
+      <w:proofErr w:type="spellEnd"/>
+      <w:r>
+        <w:rPr>
+          <w:sz w:val="32"/>
+          <w:szCs w:val="32"/>
+        </w:rPr>
+        <w:t>.</w:t>
+      </w:r>
+      <w:proofErr w:type="gramEnd"/>
+      <w:r>
+        <w:rPr>
+          <w:bCs/>
+          <w:iCs/>
+          <w:sz w:val="32"/>
+          <w:szCs w:val="32"/>
+        </w:rPr>
+        <w:t xml:space="preserve"> </w:t>
+      </w:r>
+      <w:r>
+        <w:rPr>
+          <w:bCs/>
+          <w:iCs/>
+          <w:sz w:val="32"/>
+          <w:szCs w:val="32"/>
+        </w:rPr>
+        <w:t xml:space="preserve">U </w:t>
+      </w:r>
+      <w:proofErr w:type="gramStart"/>
+      <w:r>
+        <w:rPr>
+          <w:bCs/>
+          <w:iCs/>
+          <w:sz w:val="32"/>
+          <w:szCs w:val="32"/>
+        </w:rPr>
+        <w:t>main(</w:t>
+      </w:r>
+      <w:proofErr w:type="gramEnd"/>
+      <w:r>
+        <w:rPr>
+          <w:bCs/>
+          <w:iCs/>
+          <w:sz w:val="32"/>
+          <w:szCs w:val="32"/>
+        </w:rPr>
+        <w:t xml:space="preserve">) </w:t>
+      </w:r>
+      <w:proofErr w:type="spellStart"/>
+      <w:r>
+        <w:rPr>
+          <w:bCs/>
+          <w:iCs/>
+          <w:sz w:val="32"/>
+          <w:szCs w:val="32"/>
+        </w:rPr>
+        <w:t>su</w:t>
+      </w:r>
+      <w:proofErr w:type="spellEnd"/>
+      <w:r>
+        <w:rPr>
+          <w:bCs/>
+          <w:iCs/>
+          <w:sz w:val="32"/>
+          <w:szCs w:val="32"/>
+        </w:rPr>
+        <w:t xml:space="preserve"> </w:t>
+      </w:r>
+      <w:proofErr w:type="spellStart"/>
+      <w:r>
+        <w:rPr>
+          <w:bCs/>
+          <w:iCs/>
+          <w:sz w:val="32"/>
+          <w:szCs w:val="32"/>
+        </w:rPr>
+        <w:t>unete</w:t>
+      </w:r>
+      <w:proofErr w:type="spellEnd"/>
+      <w:r>
+        <w:rPr>
+          <w:bCs/>
+          <w:iCs/>
+          <w:sz w:val="32"/>
+          <w:szCs w:val="32"/>
+        </w:rPr>
+        <w:t xml:space="preserve"> </w:t>
+      </w:r>
+      <w:proofErr w:type="spellStart"/>
+      <w:r>
+        <w:rPr>
+          <w:bCs/>
+          <w:iCs/>
+          <w:sz w:val="32"/>
+          <w:szCs w:val="32"/>
+        </w:rPr>
+        <w:t>neke</w:t>
+      </w:r>
+      <w:proofErr w:type="spellEnd"/>
+      <w:r>
+        <w:rPr>
+          <w:bCs/>
+          <w:iCs/>
+          <w:sz w:val="32"/>
+          <w:szCs w:val="32"/>
+        </w:rPr>
+        <w:t xml:space="preserve"> </w:t>
+      </w:r>
+      <w:proofErr w:type="spellStart"/>
+      <w:r>
+        <w:rPr>
+          <w:bCs/>
+          <w:iCs/>
+          <w:sz w:val="32"/>
+          <w:szCs w:val="32"/>
+        </w:rPr>
+        <w:t>početne</w:t>
+      </w:r>
+      <w:proofErr w:type="spellEnd"/>
+      <w:r>
+        <w:rPr>
+          <w:bCs/>
+          <w:iCs/>
+          <w:sz w:val="32"/>
+          <w:szCs w:val="32"/>
+        </w:rPr>
+        <w:t xml:space="preserve"> </w:t>
+      </w:r>
+      <w:proofErr w:type="spellStart"/>
+      <w:r>
+        <w:rPr>
+          <w:bCs/>
+          <w:iCs/>
+          <w:sz w:val="32"/>
+          <w:szCs w:val="32"/>
+        </w:rPr>
+        <w:t>vrednosti</w:t>
+      </w:r>
+      <w:proofErr w:type="spellEnd"/>
+      <w:r>
+        <w:rPr>
+          <w:bCs/>
+          <w:iCs/>
+          <w:sz w:val="32"/>
+          <w:szCs w:val="32"/>
+        </w:rPr>
+        <w:t xml:space="preserve"> </w:t>
+      </w:r>
+      <w:proofErr w:type="spellStart"/>
+      <w:r>
+        <w:rPr>
+          <w:bCs/>
+          <w:iCs/>
+          <w:sz w:val="32"/>
+          <w:szCs w:val="32"/>
+        </w:rPr>
+        <w:t>za</w:t>
+      </w:r>
+      <w:proofErr w:type="spellEnd"/>
+      <w:r>
+        <w:rPr>
+          <w:bCs/>
+          <w:iCs/>
+          <w:sz w:val="32"/>
+          <w:szCs w:val="32"/>
+        </w:rPr>
+        <w:t xml:space="preserve"> </w:t>
+      </w:r>
+      <w:proofErr w:type="spellStart"/>
+      <w:r>
+        <w:rPr>
+          <w:bCs/>
+          <w:iCs/>
+          <w:sz w:val="32"/>
+          <w:szCs w:val="32"/>
+        </w:rPr>
+        <w:t>registre</w:t>
+      </w:r>
+      <w:proofErr w:type="spellEnd"/>
+      <w:r>
+        <w:rPr>
+          <w:bCs/>
+          <w:iCs/>
+          <w:sz w:val="32"/>
+          <w:szCs w:val="32"/>
+        </w:rPr>
+        <w:t>,</w:t>
+      </w:r>
+      <w:r>
+        <w:rPr>
+          <w:bCs/>
+          <w:iCs/>
+          <w:sz w:val="32"/>
+          <w:szCs w:val="32"/>
+        </w:rPr>
+        <w:t xml:space="preserve"> </w:t>
+      </w:r>
+      <w:proofErr w:type="spellStart"/>
+      <w:r>
+        <w:rPr>
+          <w:bCs/>
+          <w:iCs/>
+          <w:sz w:val="32"/>
+          <w:szCs w:val="32"/>
+        </w:rPr>
+        <w:t>što</w:t>
+      </w:r>
+      <w:proofErr w:type="spellEnd"/>
+      <w:r>
+        <w:rPr>
+          <w:bCs/>
+          <w:iCs/>
+          <w:sz w:val="32"/>
+          <w:szCs w:val="32"/>
+        </w:rPr>
+        <w:t xml:space="preserve"> </w:t>
+      </w:r>
+      <w:proofErr w:type="spellStart"/>
+      <w:r>
+        <w:rPr>
+          <w:bCs/>
+          <w:iCs/>
+          <w:sz w:val="32"/>
+          <w:szCs w:val="32"/>
+        </w:rPr>
+        <w:t>predstavlja</w:t>
+      </w:r>
+      <w:proofErr w:type="spellEnd"/>
+      <w:r>
+        <w:rPr>
+          <w:bCs/>
+          <w:iCs/>
+          <w:sz w:val="32"/>
+          <w:szCs w:val="32"/>
+        </w:rPr>
+        <w:t xml:space="preserve"> </w:t>
+      </w:r>
+      <w:proofErr w:type="spellStart"/>
+      <w:r>
+        <w:rPr>
+          <w:bCs/>
+          <w:iCs/>
+          <w:sz w:val="32"/>
+          <w:szCs w:val="32"/>
+        </w:rPr>
+        <w:t>početni</w:t>
+      </w:r>
+      <w:proofErr w:type="spellEnd"/>
+      <w:r>
+        <w:rPr>
+          <w:bCs/>
+          <w:iCs/>
+          <w:sz w:val="32"/>
+          <w:szCs w:val="32"/>
+        </w:rPr>
+        <w:t xml:space="preserve"> </w:t>
+      </w:r>
+      <w:proofErr w:type="spellStart"/>
+      <w:r>
+        <w:rPr>
+          <w:bCs/>
+          <w:iCs/>
+          <w:sz w:val="32"/>
+          <w:szCs w:val="32"/>
+        </w:rPr>
+        <w:t>korak</w:t>
+      </w:r>
+      <w:proofErr w:type="spellEnd"/>
+      <w:r>
+        <w:rPr>
+          <w:bCs/>
+          <w:iCs/>
+          <w:sz w:val="32"/>
+          <w:szCs w:val="32"/>
+        </w:rPr>
+        <w:t>.</w:t>
       </w:r>
     </w:p>
     <w:p>
@@ -2768,6 +8857,7 @@
           <w:szCs w:val="32"/>
         </w:rPr>
       </w:pPr>
+      <w:proofErr w:type="spellStart"/>
       <w:r>
         <w:rPr>
           <w:b/>
@@ -2776,6 +8866,7 @@
         </w:rPr>
         <w:t>Prilog</w:t>
       </w:r>
+      <w:proofErr w:type="spellEnd"/>
     </w:p>
     <w:p>
       <w:pPr>
@@ -2806,7 +8897,269 @@
           <w:sz w:val="32"/>
           <w:szCs w:val="32"/>
         </w:rPr>
-        <w:t xml:space="preserve">U prilogu se nalazi link na kome se nalazi youtube snimak na kome je snimljen primer melodije puštene preko </w:t>
+        <w:t xml:space="preserve">U </w:t>
+      </w:r>
+      <w:proofErr w:type="spellStart"/>
+      <w:r>
+        <w:rPr>
+          <w:bCs/>
+          <w:iCs/>
+          <w:sz w:val="32"/>
+          <w:szCs w:val="32"/>
+        </w:rPr>
+        <w:t>prilogu</w:t>
+      </w:r>
+      <w:proofErr w:type="spellEnd"/>
+      <w:r>
+        <w:rPr>
+          <w:bCs/>
+          <w:iCs/>
+          <w:sz w:val="32"/>
+          <w:szCs w:val="32"/>
+        </w:rPr>
+        <w:t xml:space="preserve"> se </w:t>
+      </w:r>
+      <w:proofErr w:type="spellStart"/>
+      <w:r>
+        <w:rPr>
+          <w:bCs/>
+          <w:iCs/>
+          <w:sz w:val="32"/>
+          <w:szCs w:val="32"/>
+        </w:rPr>
+        <w:t>nalazi</w:t>
+      </w:r>
+      <w:proofErr w:type="spellEnd"/>
+      <w:r>
+        <w:rPr>
+          <w:bCs/>
+          <w:iCs/>
+          <w:sz w:val="32"/>
+          <w:szCs w:val="32"/>
+        </w:rPr>
+        <w:t xml:space="preserve"> link </w:t>
+      </w:r>
+      <w:proofErr w:type="spellStart"/>
+      <w:proofErr w:type="gramStart"/>
+      <w:r>
+        <w:rPr>
+          <w:bCs/>
+          <w:iCs/>
+          <w:sz w:val="32"/>
+          <w:szCs w:val="32"/>
+        </w:rPr>
+        <w:t>na</w:t>
+      </w:r>
+      <w:proofErr w:type="spellEnd"/>
+      <w:proofErr w:type="gramEnd"/>
+      <w:r>
+        <w:rPr>
+          <w:bCs/>
+          <w:iCs/>
+          <w:sz w:val="32"/>
+          <w:szCs w:val="32"/>
+        </w:rPr>
+        <w:t xml:space="preserve"> </w:t>
+      </w:r>
+      <w:proofErr w:type="spellStart"/>
+      <w:r>
+        <w:rPr>
+          <w:bCs/>
+          <w:iCs/>
+          <w:sz w:val="32"/>
+          <w:szCs w:val="32"/>
+        </w:rPr>
+        <w:t>kome</w:t>
+      </w:r>
+      <w:proofErr w:type="spellEnd"/>
+      <w:r>
+        <w:rPr>
+          <w:bCs/>
+          <w:iCs/>
+          <w:sz w:val="32"/>
+          <w:szCs w:val="32"/>
+        </w:rPr>
+        <w:t xml:space="preserve"> se </w:t>
+      </w:r>
+      <w:proofErr w:type="spellStart"/>
+      <w:r>
+        <w:rPr>
+          <w:bCs/>
+          <w:iCs/>
+          <w:sz w:val="32"/>
+          <w:szCs w:val="32"/>
+        </w:rPr>
+        <w:t>nalazi</w:t>
+      </w:r>
+      <w:proofErr w:type="spellEnd"/>
+      <w:r>
+        <w:rPr>
+          <w:bCs/>
+          <w:iCs/>
+          <w:sz w:val="32"/>
+          <w:szCs w:val="32"/>
+        </w:rPr>
+        <w:t xml:space="preserve"> </w:t>
+      </w:r>
+      <w:proofErr w:type="spellStart"/>
+      <w:r>
+        <w:rPr>
+          <w:bCs/>
+          <w:iCs/>
+          <w:sz w:val="32"/>
+          <w:szCs w:val="32"/>
+        </w:rPr>
+        <w:t>youtube</w:t>
+      </w:r>
+      <w:proofErr w:type="spellEnd"/>
+      <w:r>
+        <w:rPr>
+          <w:bCs/>
+          <w:iCs/>
+          <w:sz w:val="32"/>
+          <w:szCs w:val="32"/>
+        </w:rPr>
+        <w:t xml:space="preserve"> </w:t>
+      </w:r>
+      <w:proofErr w:type="spellStart"/>
+      <w:r>
+        <w:rPr>
+          <w:bCs/>
+          <w:iCs/>
+          <w:sz w:val="32"/>
+          <w:szCs w:val="32"/>
+        </w:rPr>
+        <w:t>snimak</w:t>
+      </w:r>
+      <w:proofErr w:type="spellEnd"/>
+      <w:r>
+        <w:rPr>
+          <w:bCs/>
+          <w:iCs/>
+          <w:sz w:val="32"/>
+          <w:szCs w:val="32"/>
+        </w:rPr>
+        <w:t xml:space="preserve"> </w:t>
+      </w:r>
+      <w:proofErr w:type="spellStart"/>
+      <w:r>
+        <w:rPr>
+          <w:bCs/>
+          <w:iCs/>
+          <w:sz w:val="32"/>
+          <w:szCs w:val="32"/>
+        </w:rPr>
+        <w:t>na</w:t>
+      </w:r>
+      <w:proofErr w:type="spellEnd"/>
+      <w:r>
+        <w:rPr>
+          <w:bCs/>
+          <w:iCs/>
+          <w:sz w:val="32"/>
+          <w:szCs w:val="32"/>
+        </w:rPr>
+        <w:t xml:space="preserve"> </w:t>
+      </w:r>
+      <w:proofErr w:type="spellStart"/>
+      <w:r>
+        <w:rPr>
+          <w:bCs/>
+          <w:iCs/>
+          <w:sz w:val="32"/>
+          <w:szCs w:val="32"/>
+        </w:rPr>
+        <w:t>kome</w:t>
+      </w:r>
+      <w:proofErr w:type="spellEnd"/>
+      <w:r>
+        <w:rPr>
+          <w:bCs/>
+          <w:iCs/>
+          <w:sz w:val="32"/>
+          <w:szCs w:val="32"/>
+        </w:rPr>
+        <w:t xml:space="preserve"> je </w:t>
+      </w:r>
+      <w:proofErr w:type="spellStart"/>
+      <w:r>
+        <w:rPr>
+          <w:bCs/>
+          <w:iCs/>
+          <w:sz w:val="32"/>
+          <w:szCs w:val="32"/>
+        </w:rPr>
+        <w:t>snimljen</w:t>
+      </w:r>
+      <w:proofErr w:type="spellEnd"/>
+      <w:r>
+        <w:rPr>
+          <w:bCs/>
+          <w:iCs/>
+          <w:sz w:val="32"/>
+          <w:szCs w:val="32"/>
+        </w:rPr>
+        <w:t xml:space="preserve"> primer </w:t>
+      </w:r>
+      <w:proofErr w:type="spellStart"/>
+      <w:r>
+        <w:rPr>
+          <w:bCs/>
+          <w:iCs/>
+          <w:sz w:val="32"/>
+          <w:szCs w:val="32"/>
+        </w:rPr>
+        <w:t>melodije</w:t>
+      </w:r>
+      <w:proofErr w:type="spellEnd"/>
+      <w:r>
+        <w:rPr>
+          <w:bCs/>
+          <w:iCs/>
+          <w:sz w:val="32"/>
+          <w:szCs w:val="32"/>
+        </w:rPr>
+        <w:t xml:space="preserve"> </w:t>
+      </w:r>
+      <w:proofErr w:type="spellStart"/>
+      <w:r>
+        <w:rPr>
+          <w:bCs/>
+          <w:iCs/>
+          <w:sz w:val="32"/>
+          <w:szCs w:val="32"/>
+        </w:rPr>
+        <w:t>puštene</w:t>
+      </w:r>
+      <w:proofErr w:type="spellEnd"/>
+      <w:r>
+        <w:rPr>
+          <w:bCs/>
+          <w:iCs/>
+          <w:sz w:val="32"/>
+          <w:szCs w:val="32"/>
+        </w:rPr>
+        <w:t xml:space="preserve"> </w:t>
+      </w:r>
+      <w:proofErr w:type="spellStart"/>
+      <w:r>
+        <w:rPr>
+          <w:bCs/>
+          <w:iCs/>
+          <w:sz w:val="32"/>
+          <w:szCs w:val="32"/>
+        </w:rPr>
+        <w:t>preko</w:t>
+      </w:r>
+      <w:proofErr w:type="spellEnd"/>
+      <w:r>
+        <w:rPr>
+          <w:bCs/>
+          <w:iCs/>
+          <w:sz w:val="32"/>
+          <w:szCs w:val="32"/>
+        </w:rPr>
+        <w:t xml:space="preserve"> </w:t>
       </w:r>
       <w:r>
         <w:rPr>
@@ -2826,7 +9179,87 @@
           <w:sz w:val="32"/>
           <w:szCs w:val="32"/>
         </w:rPr>
-        <w:t xml:space="preserve"> ploče uz pomoć osmobitnog DAC-a.</w:t>
+        <w:t xml:space="preserve"> </w:t>
+      </w:r>
+      <w:proofErr w:type="spellStart"/>
+      <w:r>
+        <w:rPr>
+          <w:bCs/>
+          <w:iCs/>
+          <w:sz w:val="32"/>
+          <w:szCs w:val="32"/>
+        </w:rPr>
+        <w:t>ploče</w:t>
+      </w:r>
+      <w:proofErr w:type="spellEnd"/>
+      <w:r>
+        <w:rPr>
+          <w:bCs/>
+          <w:iCs/>
+          <w:sz w:val="32"/>
+          <w:szCs w:val="32"/>
+        </w:rPr>
+        <w:t xml:space="preserve"> </w:t>
+      </w:r>
+      <w:proofErr w:type="spellStart"/>
+      <w:r>
+        <w:rPr>
+          <w:bCs/>
+          <w:iCs/>
+          <w:sz w:val="32"/>
+          <w:szCs w:val="32"/>
+        </w:rPr>
+        <w:t>uz</w:t>
+      </w:r>
+      <w:proofErr w:type="spellEnd"/>
+      <w:r>
+        <w:rPr>
+          <w:bCs/>
+          <w:iCs/>
+          <w:sz w:val="32"/>
+          <w:szCs w:val="32"/>
+        </w:rPr>
+        <w:t xml:space="preserve"> </w:t>
+      </w:r>
+      <w:proofErr w:type="spellStart"/>
+      <w:r>
+        <w:rPr>
+          <w:bCs/>
+          <w:iCs/>
+          <w:sz w:val="32"/>
+          <w:szCs w:val="32"/>
+        </w:rPr>
+        <w:t>pomoć</w:t>
+      </w:r>
+      <w:proofErr w:type="spellEnd"/>
+      <w:r>
+        <w:rPr>
+          <w:bCs/>
+          <w:iCs/>
+          <w:sz w:val="32"/>
+          <w:szCs w:val="32"/>
+        </w:rPr>
+        <w:t xml:space="preserve"> </w:t>
+      </w:r>
+      <w:proofErr w:type="spellStart"/>
+      <w:r>
+        <w:rPr>
+          <w:bCs/>
+          <w:iCs/>
+          <w:sz w:val="32"/>
+          <w:szCs w:val="32"/>
+        </w:rPr>
+        <w:t>osmobitnog</w:t>
+      </w:r>
+      <w:proofErr w:type="spellEnd"/>
+      <w:r>
+        <w:rPr>
+          <w:bCs/>
+          <w:iCs/>
+          <w:sz w:val="32"/>
+          <w:szCs w:val="32"/>
+        </w:rPr>
+        <w:t xml:space="preserve"> DAC-a.</w:t>
       </w:r>
     </w:p>
     <w:p>
@@ -2857,7 +9290,20 @@
       <w:pPr>
         <w:spacing w:line="240" w:lineRule="auto"/>
         <w:ind w:firstLine="720"/>
+        <w:rPr>
+          <w:color w:val="C00000"/>
+          <w:sz w:val="26"/>
+          <w:szCs w:val="26"/>
+        </w:rPr>
       </w:pPr>
+      <w:r>
+        <w:rPr>
+          <w:color w:val="C00000"/>
+          <w:sz w:val="26"/>
+          <w:szCs w:val="26"/>
+        </w:rPr>
+        <w:t>https://www.youtube.com/watch?v=j6Yf_29xFwE&amp;feature=youtu.be</w:t>
+      </w:r>
     </w:p>
     <w:sectPr>
       <w:headerReference w:type="default" r:id="rId12"/>
@@ -3975,6 +10421,27 @@
       </w:tblCellMar>
     </w:tblPr>
   </w:style>
+  <w:style w:type="character" w:styleId="Hyperlink">
+    <w:name w:val="Hyperlink"/>
+    <w:basedOn w:val="DefaultParagraphFont"/>
+    <w:unhideWhenUsed/>
+    <w:rsid w:val="003A3B6A"/>
+    <w:rPr>
+      <w:color w:val="0000FF" w:themeColor="hyperlink"/>
+      <w:u w:val="single"/>
+    </w:rPr>
+  </w:style>
+  <w:style w:type="character" w:styleId="FollowedHyperlink">
+    <w:name w:val="FollowedHyperlink"/>
+    <w:basedOn w:val="DefaultParagraphFont"/>
+    <w:semiHidden/>
+    <w:unhideWhenUsed/>
+    <w:rsid w:val="003A3B6A"/>
+    <w:rPr>
+      <w:color w:val="800080" w:themeColor="followedHyperlink"/>
+      <w:u w:val="single"/>
+    </w:rPr>
+  </w:style>
 </w:styles>
 </file>
 
@@ -4268,7 +10735,7 @@
 </file>
 
 <file path=customXml/itemProps1.xml><?xml version="1.0" encoding="utf-8"?>
-<ds:datastoreItem xmlns:ds="http://schemas.openxmlformats.org/officeDocument/2006/customXml" ds:itemID="{BE9C5D71-4EBE-4B3C-A50B-6B8A38B196CB}">
+<ds:datastoreItem xmlns:ds="http://schemas.openxmlformats.org/officeDocument/2006/customXml" ds:itemID="{ED7D7737-99FE-4D05-9C40-93E3EF577C3C}">
   <ds:schemaRefs>
     <ds:schemaRef ds:uri="http://schemas.openxmlformats.org/officeDocument/2006/bibliography"/>
   </ds:schemaRefs>
